--- a/lab5/Draft.docx
+++ b/lab5/Draft.docx
@@ -7,152 +7,92 @@
         <w:t>2.1</w:t>
       </w:r>
     </w:p>
+    <w:p/>
     <w:p>
+      <w:pPr>
+        <w:spacing w:after="120"/>
+      </w:pPr>
       <w:r>
-        <w:t>(W+x+b)d=1</w:t>
+        <w:t xml:space="preserve">Por inspeção compreende-se que a fronteira que origina uma margem máxima corresponde à equação </w:t>
       </w:r>
+      <m:oMath>
+        <m:sSub>
+          <m:sSubPr>
+            <m:ctrlPr>
+              <w:rPr>
+                <w:rFonts w:ascii="Cambria Math" w:hAnsi="Cambria Math"/>
+                <w:i/>
+              </w:rPr>
+            </m:ctrlPr>
+          </m:sSubPr>
+          <m:e>
+            <m:r>
+              <w:rPr>
+                <w:rFonts w:ascii="Cambria Math" w:hAnsi="Cambria Math"/>
+              </w:rPr>
+              <m:t>X</m:t>
+            </m:r>
+          </m:e>
+          <m:sub>
+            <m:r>
+              <w:rPr>
+                <w:rFonts w:ascii="Cambria Math" w:hAnsi="Cambria Math"/>
+              </w:rPr>
+              <m:t>2</m:t>
+            </m:r>
+          </m:sub>
+        </m:sSub>
+        <m:r>
+          <w:rPr>
+            <w:rFonts w:ascii="Cambria Math" w:hAnsi="Cambria Math"/>
+          </w:rPr>
+          <m:t>=1-</m:t>
+        </m:r>
+        <m:sSub>
+          <m:sSubPr>
+            <m:ctrlPr>
+              <w:rPr>
+                <w:rFonts w:ascii="Cambria Math" w:hAnsi="Cambria Math"/>
+                <w:i/>
+              </w:rPr>
+            </m:ctrlPr>
+          </m:sSubPr>
+          <m:e>
+            <m:r>
+              <w:rPr>
+                <w:rFonts w:ascii="Cambria Math" w:hAnsi="Cambria Math"/>
+              </w:rPr>
+              <m:t>X</m:t>
+            </m:r>
+          </m:e>
+          <m:sub>
+            <m:r>
+              <w:rPr>
+                <w:rFonts w:ascii="Cambria Math" w:hAnsi="Cambria Math"/>
+              </w:rPr>
+              <m:t>1</m:t>
+            </m:r>
+          </m:sub>
+        </m:sSub>
+      </m:oMath>
     </w:p>
     <w:p>
+      <w:pPr>
+        <w:spacing w:after="120"/>
+      </w:pPr>
       <w:r>
-        <w:t>Desenvolvendo a fórmula:</w:t>
+        <w:t>Desenvolvendo a fórmula</w:t>
+      </w:r>
+      <w:r>
+        <w:t xml:space="preserve"> da equação (1), o</w:t>
+      </w:r>
+      <w:r>
+        <w:t>btém-se três equacções, uma para cada Support Vector:</w:t>
       </w:r>
     </w:p>
     <w:p>
       <w:pPr>
-        <w:rPr>
-          <w:rFonts w:eastAsiaTheme="minorEastAsia"/>
-        </w:rPr>
-      </w:pPr>
-      <m:oMathPara>
-        <m:oMath>
-          <m:d>
-            <m:dPr>
-              <m:ctrlPr>
-                <w:rPr>
-                  <w:rFonts w:ascii="Cambria Math" w:hAnsi="Cambria Math"/>
-                  <w:b/>
-                  <w:i/>
-                </w:rPr>
-              </m:ctrlPr>
-            </m:dPr>
-            <m:e>
-              <m:r>
-                <m:rPr>
-                  <m:sty m:val="bi"/>
-                </m:rPr>
-                <w:rPr>
-                  <w:rFonts w:ascii="Cambria Math" w:hAnsi="Cambria Math"/>
-                </w:rPr>
-                <m:t>W</m:t>
-              </m:r>
-              <m:r>
-                <w:rPr>
-                  <w:rFonts w:ascii="Cambria Math" w:hAnsi="Cambria Math"/>
-                </w:rPr>
-                <m:t xml:space="preserve"> </m:t>
-              </m:r>
-              <m:r>
-                <w:rPr>
-                  <w:rFonts w:ascii="Cambria Math" w:hAnsi="Cambria Math"/>
-                </w:rPr>
-                <m:t>∙</m:t>
-              </m:r>
-              <m:r>
-                <w:rPr>
-                  <w:rFonts w:ascii="Cambria Math" w:hAnsi="Cambria Math"/>
-                </w:rPr>
-                <m:t xml:space="preserve"> </m:t>
-              </m:r>
-              <m:sSup>
-                <m:sSupPr>
-                  <m:ctrlPr>
-                    <w:rPr>
-                      <w:rFonts w:ascii="Cambria Math" w:hAnsi="Cambria Math"/>
-                      <w:b/>
-                      <w:i/>
-                    </w:rPr>
-                  </m:ctrlPr>
-                </m:sSupPr>
-                <m:e>
-                  <m:r>
-                    <m:rPr>
-                      <m:sty m:val="bi"/>
-                    </m:rPr>
-                    <w:rPr>
-                      <w:rFonts w:ascii="Cambria Math" w:hAnsi="Cambria Math"/>
-                    </w:rPr>
-                    <m:t>X</m:t>
-                  </m:r>
-                </m:e>
-                <m:sup>
-                  <m:r>
-                    <m:rPr>
-                      <m:sty m:val="bi"/>
-                    </m:rPr>
-                    <w:rPr>
-                      <w:rFonts w:ascii="Cambria Math" w:hAnsi="Cambria Math"/>
-                    </w:rPr>
-                    <m:t>s</m:t>
-                  </m:r>
-                </m:sup>
-              </m:sSup>
-              <m:r>
-                <w:rPr>
-                  <w:rFonts w:ascii="Cambria Math" w:hAnsi="Cambria Math"/>
-                </w:rPr>
-                <m:t>+b</m:t>
-              </m:r>
-              <m:ctrlPr>
-                <w:rPr>
-                  <w:rFonts w:ascii="Cambria Math" w:hAnsi="Cambria Math"/>
-                  <w:i/>
-                </w:rPr>
-              </m:ctrlPr>
-            </m:e>
-          </m:d>
-          <m:sSup>
-            <m:sSupPr>
-              <m:ctrlPr>
-                <w:rPr>
-                  <w:rFonts w:ascii="Cambria Math" w:eastAsiaTheme="minorEastAsia" w:hAnsi="Cambria Math"/>
-                  <w:i/>
-                </w:rPr>
-              </m:ctrlPr>
-            </m:sSupPr>
-            <m:e>
-              <m:r>
-                <w:rPr>
-                  <w:rFonts w:ascii="Cambria Math" w:eastAsiaTheme="minorEastAsia" w:hAnsi="Cambria Math"/>
-                </w:rPr>
-                <m:t>d</m:t>
-              </m:r>
-            </m:e>
-            <m:sup>
-              <m:r>
-                <w:rPr>
-                  <w:rFonts w:ascii="Cambria Math" w:eastAsiaTheme="minorEastAsia" w:hAnsi="Cambria Math"/>
-                </w:rPr>
-                <m:t>s</m:t>
-              </m:r>
-            </m:sup>
-          </m:sSup>
-          <m:r>
-            <w:rPr>
-              <w:rFonts w:ascii="Cambria Math" w:eastAsiaTheme="minorEastAsia" w:hAnsi="Cambria Math"/>
-            </w:rPr>
-            <m:t>=1</m:t>
-          </m:r>
-        </m:oMath>
-      </m:oMathPara>
-    </w:p>
-    <w:p/>
-    <w:p>
-      <w:r>
-        <w:t>Obtém-se três equacções, uma para cada Support Vector:</w:t>
-      </w:r>
-    </w:p>
-    <w:p>
-      <w:pPr>
+        <w:spacing w:after="120"/>
         <w:rPr>
           <w:rFonts w:eastAsiaTheme="minorEastAsia"/>
         </w:rPr>
@@ -351,31 +291,7 @@
                     <w:rPr>
                       <w:rFonts w:ascii="Cambria Math" w:hAnsi="Cambria Math"/>
                     </w:rPr>
-                    <m:t>∙</m:t>
-                  </m:r>
-                  <m:r>
-                    <w:rPr>
-                      <w:rFonts w:ascii="Cambria Math" w:hAnsi="Cambria Math"/>
-                    </w:rPr>
-                    <m:t>(-</m:t>
-                  </m:r>
-                  <m:r>
-                    <w:rPr>
-                      <w:rFonts w:ascii="Cambria Math" w:hAnsi="Cambria Math"/>
-                    </w:rPr>
-                    <m:t>1</m:t>
-                  </m:r>
-                  <m:r>
-                    <w:rPr>
-                      <w:rFonts w:ascii="Cambria Math" w:hAnsi="Cambria Math"/>
-                    </w:rPr>
-                    <m:t>)</m:t>
-                  </m:r>
-                  <m:r>
-                    <w:rPr>
-                      <w:rFonts w:ascii="Cambria Math" w:hAnsi="Cambria Math"/>
-                    </w:rPr>
-                    <m:t>=1</m:t>
+                    <m:t>∙(-1)=1</m:t>
                   </m:r>
                 </m:e>
                 <m:e>
@@ -459,31 +375,7 @@
                     <w:rPr>
                       <w:rFonts w:ascii="Cambria Math" w:hAnsi="Cambria Math"/>
                     </w:rPr>
-                    <m:t>∙</m:t>
-                  </m:r>
-                  <m:r>
-                    <w:rPr>
-                      <w:rFonts w:ascii="Cambria Math" w:hAnsi="Cambria Math"/>
-                    </w:rPr>
-                    <m:t>(-</m:t>
-                  </m:r>
-                  <m:r>
-                    <w:rPr>
-                      <w:rFonts w:ascii="Cambria Math" w:hAnsi="Cambria Math"/>
-                    </w:rPr>
-                    <m:t>1</m:t>
-                  </m:r>
-                  <m:r>
-                    <w:rPr>
-                      <w:rFonts w:ascii="Cambria Math" w:hAnsi="Cambria Math"/>
-                    </w:rPr>
-                    <m:t>)</m:t>
-                  </m:r>
-                  <m:r>
-                    <w:rPr>
-                      <w:rFonts w:ascii="Cambria Math" w:hAnsi="Cambria Math"/>
-                    </w:rPr>
-                    <m:t>=1</m:t>
+                    <m:t>∙(-1)=1</m:t>
                   </m:r>
                 </m:e>
               </m:eqArr>
@@ -493,11 +385,20 @@
       </m:oMathPara>
     </w:p>
     <w:p>
+      <w:pPr>
+        <w:spacing w:after="120"/>
+      </w:pPr>
       <w:r>
         <w:t>Resolvendo este sistema são obtidos:</w:t>
       </w:r>
     </w:p>
     <w:p>
+      <w:pPr>
+        <w:spacing w:after="120"/>
+        <w:rPr>
+          <w:rFonts w:eastAsiaTheme="minorEastAsia"/>
+        </w:rPr>
+      </w:pPr>
       <m:oMathPara>
         <m:oMath>
           <m:d>
@@ -602,8 +503,6 @@
                     </w:rPr>
                     <m:t>b=-1</m:t>
                   </m:r>
-                  <w:bookmarkStart w:id="0" w:name="_GoBack"/>
-                  <w:bookmarkEnd w:id="0"/>
                 </m:e>
               </m:eqArr>
             </m:e>
@@ -611,9 +510,9513 @@
         </m:oMath>
       </m:oMathPara>
     </w:p>
+    <w:p>
+      <w:pPr>
+        <w:spacing w:after="120"/>
+      </w:pPr>
+      <w:r>
+        <w:t>Apartir deste valores consegue-se as equacções da fronteira e margens:</w:t>
+      </w:r>
+    </w:p>
+    <w:p>
+      <w:pPr>
+        <w:spacing w:after="120"/>
+        <w:rPr>
+          <w:rFonts w:eastAsiaTheme="minorEastAsia"/>
+        </w:rPr>
+      </w:pPr>
+      <m:oMathPara>
+        <m:oMath>
+          <m:r>
+            <w:rPr>
+              <w:rFonts w:ascii="Cambria Math" w:hAnsi="Cambria Math"/>
+            </w:rPr>
+            <m:t>fronteira:</m:t>
+          </m:r>
+          <m:sSub>
+            <m:sSubPr>
+              <m:ctrlPr>
+                <w:rPr>
+                  <w:rFonts w:ascii="Cambria Math" w:hAnsi="Cambria Math"/>
+                  <w:i/>
+                </w:rPr>
+              </m:ctrlPr>
+            </m:sSubPr>
+            <m:e>
+              <m:r>
+                <w:rPr>
+                  <w:rFonts w:ascii="Cambria Math" w:hAnsi="Cambria Math"/>
+                </w:rPr>
+                <m:t>X</m:t>
+              </m:r>
+            </m:e>
+            <m:sub>
+              <m:r>
+                <w:rPr>
+                  <w:rFonts w:ascii="Cambria Math" w:hAnsi="Cambria Math"/>
+                </w:rPr>
+                <m:t>1</m:t>
+              </m:r>
+            </m:sub>
+          </m:sSub>
+          <m:r>
+            <w:rPr>
+              <w:rFonts w:ascii="Cambria Math" w:hAnsi="Cambria Math"/>
+            </w:rPr>
+            <m:t>+</m:t>
+          </m:r>
+          <m:sSub>
+            <m:sSubPr>
+              <m:ctrlPr>
+                <w:rPr>
+                  <w:rFonts w:ascii="Cambria Math" w:hAnsi="Cambria Math"/>
+                  <w:i/>
+                </w:rPr>
+              </m:ctrlPr>
+            </m:sSubPr>
+            <m:e>
+              <m:r>
+                <w:rPr>
+                  <w:rFonts w:ascii="Cambria Math" w:hAnsi="Cambria Math"/>
+                </w:rPr>
+                <m:t>X</m:t>
+              </m:r>
+            </m:e>
+            <m:sub>
+              <m:r>
+                <w:rPr>
+                  <w:rFonts w:ascii="Cambria Math" w:hAnsi="Cambria Math"/>
+                </w:rPr>
+                <m:t>2</m:t>
+              </m:r>
+            </m:sub>
+          </m:sSub>
+          <m:r>
+            <w:rPr>
+              <w:rFonts w:ascii="Cambria Math" w:hAnsi="Cambria Math"/>
+            </w:rPr>
+            <m:t>=1</m:t>
+          </m:r>
+        </m:oMath>
+      </m:oMathPara>
+    </w:p>
+    <w:p>
+      <w:pPr>
+        <w:spacing w:after="120"/>
+        <w:rPr>
+          <w:rFonts w:eastAsiaTheme="minorEastAsia"/>
+        </w:rPr>
+      </w:pPr>
+      <m:oMathPara>
+        <m:oMath>
+          <m:r>
+            <w:rPr>
+              <w:rFonts w:ascii="Cambria Math" w:eastAsiaTheme="minorEastAsia" w:hAnsi="Cambria Math"/>
+            </w:rPr>
+            <m:t>marge</m:t>
+          </m:r>
+          <m:sSub>
+            <m:sSubPr>
+              <m:ctrlPr>
+                <w:rPr>
+                  <w:rFonts w:ascii="Cambria Math" w:eastAsiaTheme="minorEastAsia" w:hAnsi="Cambria Math"/>
+                  <w:i/>
+                </w:rPr>
+              </m:ctrlPr>
+            </m:sSubPr>
+            <m:e>
+              <m:r>
+                <w:rPr>
+                  <w:rFonts w:ascii="Cambria Math" w:eastAsiaTheme="minorEastAsia" w:hAnsi="Cambria Math"/>
+                </w:rPr>
+                <m:t>m</m:t>
+              </m:r>
+            </m:e>
+            <m:sub>
+              <m:r>
+                <w:rPr>
+                  <w:rFonts w:ascii="Cambria Math" w:eastAsiaTheme="minorEastAsia" w:hAnsi="Cambria Math"/>
+                </w:rPr>
+                <m:t>+</m:t>
+              </m:r>
+            </m:sub>
+          </m:sSub>
+          <m:r>
+            <w:rPr>
+              <w:rFonts w:ascii="Cambria Math" w:eastAsiaTheme="minorEastAsia" w:hAnsi="Cambria Math"/>
+            </w:rPr>
+            <m:t>:</m:t>
+          </m:r>
+          <m:sSub>
+            <m:sSubPr>
+              <m:ctrlPr>
+                <w:rPr>
+                  <w:rFonts w:ascii="Cambria Math" w:eastAsiaTheme="minorEastAsia" w:hAnsi="Cambria Math"/>
+                  <w:i/>
+                </w:rPr>
+              </m:ctrlPr>
+            </m:sSubPr>
+            <m:e>
+              <m:r>
+                <w:rPr>
+                  <w:rFonts w:ascii="Cambria Math" w:eastAsiaTheme="minorEastAsia" w:hAnsi="Cambria Math"/>
+                </w:rPr>
+                <m:t>X</m:t>
+              </m:r>
+            </m:e>
+            <m:sub>
+              <m:r>
+                <w:rPr>
+                  <w:rFonts w:ascii="Cambria Math" w:eastAsiaTheme="minorEastAsia" w:hAnsi="Cambria Math"/>
+                </w:rPr>
+                <m:t>1</m:t>
+              </m:r>
+            </m:sub>
+          </m:sSub>
+          <m:r>
+            <w:rPr>
+              <w:rFonts w:ascii="Cambria Math" w:eastAsiaTheme="minorEastAsia" w:hAnsi="Cambria Math"/>
+            </w:rPr>
+            <m:t>+</m:t>
+          </m:r>
+          <m:sSub>
+            <m:sSubPr>
+              <m:ctrlPr>
+                <w:rPr>
+                  <w:rFonts w:ascii="Cambria Math" w:eastAsiaTheme="minorEastAsia" w:hAnsi="Cambria Math"/>
+                  <w:i/>
+                </w:rPr>
+              </m:ctrlPr>
+            </m:sSubPr>
+            <m:e>
+              <m:r>
+                <w:rPr>
+                  <w:rFonts w:ascii="Cambria Math" w:eastAsiaTheme="minorEastAsia" w:hAnsi="Cambria Math"/>
+                </w:rPr>
+                <m:t>X</m:t>
+              </m:r>
+            </m:e>
+            <m:sub>
+              <m:r>
+                <w:rPr>
+                  <w:rFonts w:ascii="Cambria Math" w:eastAsiaTheme="minorEastAsia" w:hAnsi="Cambria Math"/>
+                </w:rPr>
+                <m:t>2</m:t>
+              </m:r>
+            </m:sub>
+          </m:sSub>
+          <m:r>
+            <w:rPr>
+              <w:rFonts w:ascii="Cambria Math" w:eastAsiaTheme="minorEastAsia" w:hAnsi="Cambria Math"/>
+            </w:rPr>
+            <m:t>=2</m:t>
+          </m:r>
+        </m:oMath>
+      </m:oMathPara>
+    </w:p>
+    <w:p>
+      <w:pPr>
+        <w:spacing w:after="120"/>
+        <w:rPr>
+          <w:rFonts w:eastAsiaTheme="minorEastAsia"/>
+        </w:rPr>
+      </w:pPr>
+      <m:oMathPara>
+        <m:oMath>
+          <m:r>
+            <w:rPr>
+              <w:rFonts w:ascii="Cambria Math" w:eastAsiaTheme="minorEastAsia" w:hAnsi="Cambria Math"/>
+            </w:rPr>
+            <m:t>marge</m:t>
+          </m:r>
+          <m:sSub>
+            <m:sSubPr>
+              <m:ctrlPr>
+                <w:rPr>
+                  <w:rFonts w:ascii="Cambria Math" w:eastAsiaTheme="minorEastAsia" w:hAnsi="Cambria Math"/>
+                  <w:i/>
+                </w:rPr>
+              </m:ctrlPr>
+            </m:sSubPr>
+            <m:e>
+              <m:r>
+                <w:rPr>
+                  <w:rFonts w:ascii="Cambria Math" w:eastAsiaTheme="minorEastAsia" w:hAnsi="Cambria Math"/>
+                </w:rPr>
+                <m:t>m</m:t>
+              </m:r>
+            </m:e>
+            <m:sub>
+              <m:r>
+                <w:rPr>
+                  <w:rFonts w:ascii="Cambria Math" w:eastAsiaTheme="minorEastAsia" w:hAnsi="Cambria Math"/>
+                </w:rPr>
+                <m:t>-</m:t>
+              </m:r>
+            </m:sub>
+          </m:sSub>
+          <m:r>
+            <w:rPr>
+              <w:rFonts w:ascii="Cambria Math" w:eastAsiaTheme="minorEastAsia" w:hAnsi="Cambria Math"/>
+            </w:rPr>
+            <m:t>:</m:t>
+          </m:r>
+          <m:sSub>
+            <m:sSubPr>
+              <m:ctrlPr>
+                <w:rPr>
+                  <w:rFonts w:ascii="Cambria Math" w:eastAsiaTheme="minorEastAsia" w:hAnsi="Cambria Math"/>
+                  <w:i/>
+                </w:rPr>
+              </m:ctrlPr>
+            </m:sSubPr>
+            <m:e>
+              <m:r>
+                <w:rPr>
+                  <w:rFonts w:ascii="Cambria Math" w:eastAsiaTheme="minorEastAsia" w:hAnsi="Cambria Math"/>
+                </w:rPr>
+                <m:t>X</m:t>
+              </m:r>
+            </m:e>
+            <m:sub>
+              <m:r>
+                <w:rPr>
+                  <w:rFonts w:ascii="Cambria Math" w:eastAsiaTheme="minorEastAsia" w:hAnsi="Cambria Math"/>
+                </w:rPr>
+                <m:t>1</m:t>
+              </m:r>
+            </m:sub>
+          </m:sSub>
+          <m:r>
+            <w:rPr>
+              <w:rFonts w:ascii="Cambria Math" w:eastAsiaTheme="minorEastAsia" w:hAnsi="Cambria Math"/>
+            </w:rPr>
+            <m:t>+</m:t>
+          </m:r>
+          <m:sSub>
+            <m:sSubPr>
+              <m:ctrlPr>
+                <w:rPr>
+                  <w:rFonts w:ascii="Cambria Math" w:eastAsiaTheme="minorEastAsia" w:hAnsi="Cambria Math"/>
+                  <w:i/>
+                </w:rPr>
+              </m:ctrlPr>
+            </m:sSubPr>
+            <m:e>
+              <m:r>
+                <w:rPr>
+                  <w:rFonts w:ascii="Cambria Math" w:eastAsiaTheme="minorEastAsia" w:hAnsi="Cambria Math"/>
+                </w:rPr>
+                <m:t>X</m:t>
+              </m:r>
+            </m:e>
+            <m:sub>
+              <m:r>
+                <w:rPr>
+                  <w:rFonts w:ascii="Cambria Math" w:eastAsiaTheme="minorEastAsia" w:hAnsi="Cambria Math"/>
+                </w:rPr>
+                <m:t>2</m:t>
+              </m:r>
+            </m:sub>
+          </m:sSub>
+          <m:r>
+            <w:rPr>
+              <w:rFonts w:ascii="Cambria Math" w:eastAsiaTheme="minorEastAsia" w:hAnsi="Cambria Math"/>
+            </w:rPr>
+            <m:t>=0</m:t>
+          </m:r>
+        </m:oMath>
+      </m:oMathPara>
+    </w:p>
+    <w:p>
+      <w:pPr>
+        <w:rPr>
+          <w:rFonts w:eastAsiaTheme="minorEastAsia"/>
+        </w:rPr>
+      </w:pPr>
+    </w:p>
+    <w:p>
+      <w:pPr>
+        <w:rPr>
+          <w:rFonts w:eastAsiaTheme="minorEastAsia"/>
+        </w:rPr>
+      </w:pPr>
+    </w:p>
+    <w:p>
+      <w:pPr>
+        <w:rPr>
+          <w:rFonts w:eastAsiaTheme="minorEastAsia"/>
+        </w:rPr>
+      </w:pPr>
+      <w:r>
+        <w:rPr>
+          <w:rFonts w:eastAsiaTheme="minorEastAsia"/>
+        </w:rPr>
+        <w:t>2.2</w:t>
+      </w:r>
+    </w:p>
+    <w:p>
+      <w:pPr>
+        <w:rPr>
+          <w:rFonts w:eastAsiaTheme="minorEastAsia"/>
+        </w:rPr>
+      </w:pPr>
+      <w:r>
+        <w:rPr>
+          <w:rFonts w:eastAsiaTheme="minorEastAsia"/>
+        </w:rPr>
+        <w:t>Ao observar a imagem ao lado compreende-se imediatamente que não é possível separar as duas classes</w:t>
+      </w:r>
+      <w:r>
+        <w:rPr>
+          <w:rFonts w:eastAsiaTheme="minorEastAsia"/>
+        </w:rPr>
+        <w:t xml:space="preserve">, pois não há nenhuma reta que consiga fazer tal separação </w:t>
+      </w:r>
+      <w:r>
+        <w:rPr>
+          <w:rFonts w:eastAsiaTheme="minorEastAsia"/>
+        </w:rPr>
+        <w:t>uma vez que a</w:t>
+      </w:r>
+      <w:r>
+        <w:rPr>
+          <w:rFonts w:eastAsiaTheme="minorEastAsia"/>
+        </w:rPr>
+        <w:t>s classes est</w:t>
+      </w:r>
+      <w:r>
+        <w:rPr>
+          <w:rFonts w:eastAsiaTheme="minorEastAsia"/>
+        </w:rPr>
+        <w:t>am</w:t>
+      </w:r>
+      <w:r>
+        <w:rPr>
+          <w:rFonts w:eastAsiaTheme="minorEastAsia"/>
+        </w:rPr>
+        <w:t xml:space="preserve"> cruzadas entre si,</w:t>
+      </w:r>
+      <w:r>
+        <w:rPr>
+          <w:rFonts w:eastAsiaTheme="minorEastAsia"/>
+        </w:rPr>
+        <w:t xml:space="preserve"> no entanto se se transformar este espaço num de maior dimensão </w:t>
+      </w:r>
+      <w:r>
+        <w:rPr>
+          <w:rFonts w:eastAsiaTheme="minorEastAsia"/>
+        </w:rPr>
+        <w:lastRenderedPageBreak/>
+        <w:t>haverá um hiperplano capaz de separar as classes, que corresponderá a uma fronteira</w:t>
+      </w:r>
+      <w:r>
+        <w:rPr>
+          <w:rFonts w:eastAsiaTheme="minorEastAsia"/>
+        </w:rPr>
+        <w:t xml:space="preserve"> no input space</w:t>
+      </w:r>
+      <w:r>
+        <w:rPr>
+          <w:rFonts w:eastAsiaTheme="minorEastAsia"/>
+        </w:rPr>
+        <w:t>, que não é uma reta em 2D.</w:t>
+      </w:r>
+    </w:p>
+    <w:p>
+      <w:pPr>
+        <w:rPr>
+          <w:rFonts w:eastAsiaTheme="minorEastAsia"/>
+        </w:rPr>
+      </w:pPr>
+      <m:oMath>
+        <m:r>
+          <w:rPr>
+            <w:rFonts w:ascii="Cambria Math" w:eastAsiaTheme="minorEastAsia" w:hAnsi="Cambria Math"/>
+          </w:rPr>
+          <m:t>φ</m:t>
+        </m:r>
+        <m:d>
+          <m:dPr>
+            <m:ctrlPr>
+              <w:rPr>
+                <w:rFonts w:ascii="Cambria Math" w:eastAsiaTheme="minorEastAsia" w:hAnsi="Cambria Math"/>
+                <w:i/>
+              </w:rPr>
+            </m:ctrlPr>
+          </m:dPr>
+          <m:e>
+            <m:r>
+              <m:rPr>
+                <m:sty m:val="bi"/>
+              </m:rPr>
+              <w:rPr>
+                <w:rFonts w:ascii="Cambria Math" w:eastAsiaTheme="minorEastAsia" w:hAnsi="Cambria Math"/>
+              </w:rPr>
+              <m:t>X</m:t>
+            </m:r>
+          </m:e>
+        </m:d>
+        <m:r>
+          <w:rPr>
+            <w:rFonts w:ascii="Cambria Math" w:eastAsiaTheme="minorEastAsia" w:hAnsi="Cambria Math"/>
+          </w:rPr>
+          <m:t>=</m:t>
+        </m:r>
+        <m:d>
+          <m:dPr>
+            <m:begChr m:val="["/>
+            <m:endChr m:val="]"/>
+            <m:ctrlPr>
+              <w:rPr>
+                <w:rFonts w:ascii="Cambria Math" w:eastAsiaTheme="minorEastAsia" w:hAnsi="Cambria Math"/>
+                <w:i/>
+              </w:rPr>
+            </m:ctrlPr>
+          </m:dPr>
+          <m:e>
+            <m:m>
+              <m:mPr>
+                <m:mcs>
+                  <m:mc>
+                    <m:mcPr>
+                      <m:count m:val="1"/>
+                      <m:mcJc m:val="center"/>
+                    </m:mcPr>
+                  </m:mc>
+                </m:mcs>
+                <m:ctrlPr>
+                  <w:rPr>
+                    <w:rFonts w:ascii="Cambria Math" w:eastAsiaTheme="minorEastAsia" w:hAnsi="Cambria Math"/>
+                    <w:i/>
+                  </w:rPr>
+                </m:ctrlPr>
+              </m:mPr>
+              <m:mr>
+                <m:e>
+                  <m:sSub>
+                    <m:sSubPr>
+                      <m:ctrlPr>
+                        <w:rPr>
+                          <w:rFonts w:ascii="Cambria Math" w:eastAsiaTheme="minorEastAsia" w:hAnsi="Cambria Math"/>
+                          <w:i/>
+                        </w:rPr>
+                      </m:ctrlPr>
+                    </m:sSubPr>
+                    <m:e>
+                      <m:r>
+                        <w:rPr>
+                          <w:rFonts w:ascii="Cambria Math" w:eastAsiaTheme="minorEastAsia" w:hAnsi="Cambria Math"/>
+                        </w:rPr>
+                        <m:t>X</m:t>
+                      </m:r>
+                    </m:e>
+                    <m:sub>
+                      <m:r>
+                        <w:rPr>
+                          <w:rFonts w:ascii="Cambria Math" w:eastAsiaTheme="minorEastAsia" w:hAnsi="Cambria Math"/>
+                        </w:rPr>
+                        <m:t>1</m:t>
+                      </m:r>
+                    </m:sub>
+                  </m:sSub>
+                </m:e>
+              </m:mr>
+              <m:mr>
+                <m:e>
+                  <m:sSub>
+                    <m:sSubPr>
+                      <m:ctrlPr>
+                        <w:rPr>
+                          <w:rFonts w:ascii="Cambria Math" w:eastAsiaTheme="minorEastAsia" w:hAnsi="Cambria Math"/>
+                          <w:i/>
+                        </w:rPr>
+                      </m:ctrlPr>
+                    </m:sSubPr>
+                    <m:e>
+                      <m:r>
+                        <w:rPr>
+                          <w:rFonts w:ascii="Cambria Math" w:eastAsiaTheme="minorEastAsia" w:hAnsi="Cambria Math"/>
+                        </w:rPr>
+                        <m:t>X</m:t>
+                      </m:r>
+                    </m:e>
+                    <m:sub>
+                      <m:r>
+                        <w:rPr>
+                          <w:rFonts w:ascii="Cambria Math" w:eastAsiaTheme="minorEastAsia" w:hAnsi="Cambria Math"/>
+                        </w:rPr>
+                        <m:t>2</m:t>
+                      </m:r>
+                    </m:sub>
+                  </m:sSub>
+                </m:e>
+              </m:mr>
+              <m:mr>
+                <m:e>
+                  <m:sSub>
+                    <m:sSubPr>
+                      <m:ctrlPr>
+                        <w:rPr>
+                          <w:rFonts w:ascii="Cambria Math" w:eastAsiaTheme="minorEastAsia" w:hAnsi="Cambria Math"/>
+                          <w:i/>
+                        </w:rPr>
+                      </m:ctrlPr>
+                    </m:sSubPr>
+                    <m:e>
+                      <m:r>
+                        <w:rPr>
+                          <w:rFonts w:ascii="Cambria Math" w:eastAsiaTheme="minorEastAsia" w:hAnsi="Cambria Math"/>
+                        </w:rPr>
+                        <m:t>X</m:t>
+                      </m:r>
+                    </m:e>
+                    <m:sub>
+                      <m:r>
+                        <w:rPr>
+                          <w:rFonts w:ascii="Cambria Math" w:eastAsiaTheme="minorEastAsia" w:hAnsi="Cambria Math"/>
+                        </w:rPr>
+                        <m:t>1</m:t>
+                      </m:r>
+                    </m:sub>
+                  </m:sSub>
+                  <m:sSub>
+                    <m:sSubPr>
+                      <m:ctrlPr>
+                        <w:rPr>
+                          <w:rFonts w:ascii="Cambria Math" w:eastAsiaTheme="minorEastAsia" w:hAnsi="Cambria Math"/>
+                          <w:i/>
+                        </w:rPr>
+                      </m:ctrlPr>
+                    </m:sSubPr>
+                    <m:e>
+                      <m:r>
+                        <w:rPr>
+                          <w:rFonts w:ascii="Cambria Math" w:eastAsiaTheme="minorEastAsia" w:hAnsi="Cambria Math"/>
+                        </w:rPr>
+                        <m:t>X</m:t>
+                      </m:r>
+                    </m:e>
+                    <m:sub>
+                      <m:r>
+                        <w:rPr>
+                          <w:rFonts w:ascii="Cambria Math" w:eastAsiaTheme="minorEastAsia" w:hAnsi="Cambria Math"/>
+                        </w:rPr>
+                        <m:t>2</m:t>
+                      </m:r>
+                    </m:sub>
+                  </m:sSub>
+                </m:e>
+              </m:mr>
+            </m:m>
+          </m:e>
+        </m:d>
+      </m:oMath>
+      <w:r>
+        <w:rPr>
+          <w:rFonts w:eastAsiaTheme="minorEastAsia"/>
+        </w:rPr>
+        <w:t xml:space="preserve"> </w:t>
+      </w:r>
+    </w:p>
+    <w:p>
+      <w:pPr>
+        <w:rPr>
+          <w:rFonts w:eastAsiaTheme="minorEastAsia"/>
+        </w:rPr>
+      </w:pPr>
+      <m:oMath>
+        <m:r>
+          <w:rPr>
+            <w:rFonts w:ascii="Cambria Math" w:eastAsiaTheme="minorEastAsia" w:hAnsi="Cambria Math"/>
+          </w:rPr>
+          <m:t>K</m:t>
+        </m:r>
+        <m:d>
+          <m:dPr>
+            <m:ctrlPr>
+              <w:rPr>
+                <w:rFonts w:ascii="Cambria Math" w:eastAsiaTheme="minorEastAsia" w:hAnsi="Cambria Math"/>
+                <w:i/>
+              </w:rPr>
+            </m:ctrlPr>
+          </m:dPr>
+          <m:e>
+            <m:r>
+              <m:rPr>
+                <m:sty m:val="bi"/>
+              </m:rPr>
+              <w:rPr>
+                <w:rFonts w:ascii="Cambria Math" w:eastAsiaTheme="minorEastAsia" w:hAnsi="Cambria Math"/>
+              </w:rPr>
+              <m:t>X</m:t>
+            </m:r>
+            <m:r>
+              <w:rPr>
+                <w:rFonts w:ascii="Cambria Math" w:eastAsiaTheme="minorEastAsia" w:hAnsi="Cambria Math"/>
+              </w:rPr>
+              <m:t>,</m:t>
+            </m:r>
+            <m:r>
+              <m:rPr>
+                <m:sty m:val="bi"/>
+              </m:rPr>
+              <w:rPr>
+                <w:rFonts w:ascii="Cambria Math" w:eastAsiaTheme="minorEastAsia" w:hAnsi="Cambria Math"/>
+              </w:rPr>
+              <m:t>Y</m:t>
+            </m:r>
+          </m:e>
+        </m:d>
+        <m:r>
+          <w:rPr>
+            <w:rFonts w:ascii="Cambria Math" w:eastAsiaTheme="minorEastAsia" w:hAnsi="Cambria Math"/>
+          </w:rPr>
+          <m:t>=φ</m:t>
+        </m:r>
+        <m:d>
+          <m:dPr>
+            <m:ctrlPr>
+              <w:rPr>
+                <w:rFonts w:ascii="Cambria Math" w:eastAsiaTheme="minorEastAsia" w:hAnsi="Cambria Math"/>
+                <w:i/>
+              </w:rPr>
+            </m:ctrlPr>
+          </m:dPr>
+          <m:e>
+            <m:r>
+              <m:rPr>
+                <m:sty m:val="bi"/>
+              </m:rPr>
+              <w:rPr>
+                <w:rFonts w:ascii="Cambria Math" w:eastAsiaTheme="minorEastAsia" w:hAnsi="Cambria Math"/>
+              </w:rPr>
+              <m:t>X</m:t>
+            </m:r>
+          </m:e>
+        </m:d>
+        <m:r>
+          <w:rPr>
+            <w:rFonts w:ascii="Cambria Math" w:eastAsiaTheme="minorEastAsia" w:hAnsi="Cambria Math"/>
+          </w:rPr>
+          <m:t>∙φ</m:t>
+        </m:r>
+        <m:sSup>
+          <m:sSupPr>
+            <m:ctrlPr>
+              <w:rPr>
+                <w:rFonts w:ascii="Cambria Math" w:eastAsiaTheme="minorEastAsia" w:hAnsi="Cambria Math"/>
+                <w:i/>
+              </w:rPr>
+            </m:ctrlPr>
+          </m:sSupPr>
+          <m:e>
+            <m:d>
+              <m:dPr>
+                <m:ctrlPr>
+                  <w:rPr>
+                    <w:rFonts w:ascii="Cambria Math" w:eastAsiaTheme="minorEastAsia" w:hAnsi="Cambria Math"/>
+                    <w:i/>
+                  </w:rPr>
+                </m:ctrlPr>
+              </m:dPr>
+              <m:e>
+                <m:r>
+                  <m:rPr>
+                    <m:sty m:val="bi"/>
+                  </m:rPr>
+                  <w:rPr>
+                    <w:rFonts w:ascii="Cambria Math" w:eastAsiaTheme="minorEastAsia" w:hAnsi="Cambria Math"/>
+                  </w:rPr>
+                  <m:t>Y</m:t>
+                </m:r>
+              </m:e>
+            </m:d>
+          </m:e>
+          <m:sup>
+            <m:r>
+              <w:rPr>
+                <w:rFonts w:ascii="Cambria Math" w:eastAsiaTheme="minorEastAsia" w:hAnsi="Cambria Math"/>
+              </w:rPr>
+              <m:t>T</m:t>
+            </m:r>
+          </m:sup>
+        </m:sSup>
+      </m:oMath>
+      <w:r>
+        <w:rPr>
+          <w:rFonts w:eastAsiaTheme="minorEastAsia"/>
+        </w:rPr>
+        <w:t xml:space="preserve"> </w:t>
+      </w:r>
+    </w:p>
+    <w:p>
+      <w:pPr>
+        <w:rPr>
+          <w:rFonts w:eastAsiaTheme="minorEastAsia"/>
+        </w:rPr>
+      </w:pPr>
+    </w:p>
+    <w:p>
+      <w:pPr>
+        <w:rPr>
+          <w:rFonts w:eastAsiaTheme="minorEastAsia"/>
+        </w:rPr>
+      </w:pPr>
+      <m:oMath>
+        <m:r>
+          <w:rPr>
+            <w:rFonts w:ascii="Cambria Math" w:eastAsiaTheme="minorEastAsia" w:hAnsi="Cambria Math"/>
+          </w:rPr>
+          <m:t>K</m:t>
+        </m:r>
+        <m:d>
+          <m:dPr>
+            <m:ctrlPr>
+              <w:rPr>
+                <w:rFonts w:ascii="Cambria Math" w:eastAsiaTheme="minorEastAsia" w:hAnsi="Cambria Math"/>
+                <w:i/>
+              </w:rPr>
+            </m:ctrlPr>
+          </m:dPr>
+          <m:e>
+            <m:r>
+              <m:rPr>
+                <m:sty m:val="bi"/>
+              </m:rPr>
+              <w:rPr>
+                <w:rFonts w:ascii="Cambria Math" w:eastAsiaTheme="minorEastAsia" w:hAnsi="Cambria Math"/>
+              </w:rPr>
+              <m:t>X</m:t>
+            </m:r>
+            <m:r>
+              <w:rPr>
+                <w:rFonts w:ascii="Cambria Math" w:eastAsiaTheme="minorEastAsia" w:hAnsi="Cambria Math"/>
+              </w:rPr>
+              <m:t>,</m:t>
+            </m:r>
+            <m:r>
+              <m:rPr>
+                <m:sty m:val="bi"/>
+              </m:rPr>
+              <w:rPr>
+                <w:rFonts w:ascii="Cambria Math" w:eastAsiaTheme="minorEastAsia" w:hAnsi="Cambria Math"/>
+              </w:rPr>
+              <m:t>Y</m:t>
+            </m:r>
+          </m:e>
+        </m:d>
+        <m:r>
+          <w:rPr>
+            <w:rFonts w:ascii="Cambria Math" w:eastAsiaTheme="minorEastAsia" w:hAnsi="Cambria Math"/>
+          </w:rPr>
+          <m:t>=</m:t>
+        </m:r>
+        <m:sSub>
+          <m:sSubPr>
+            <m:ctrlPr>
+              <w:rPr>
+                <w:rFonts w:ascii="Cambria Math" w:eastAsiaTheme="minorEastAsia" w:hAnsi="Cambria Math"/>
+                <w:i/>
+              </w:rPr>
+            </m:ctrlPr>
+          </m:sSubPr>
+          <m:e>
+            <m:r>
+              <w:rPr>
+                <w:rFonts w:ascii="Cambria Math" w:eastAsiaTheme="minorEastAsia" w:hAnsi="Cambria Math"/>
+              </w:rPr>
+              <m:t>X</m:t>
+            </m:r>
+          </m:e>
+          <m:sub>
+            <m:r>
+              <w:rPr>
+                <w:rFonts w:ascii="Cambria Math" w:eastAsiaTheme="minorEastAsia" w:hAnsi="Cambria Math"/>
+              </w:rPr>
+              <m:t>1</m:t>
+            </m:r>
+          </m:sub>
+        </m:sSub>
+        <m:sSub>
+          <m:sSubPr>
+            <m:ctrlPr>
+              <w:rPr>
+                <w:rFonts w:ascii="Cambria Math" w:eastAsiaTheme="minorEastAsia" w:hAnsi="Cambria Math"/>
+                <w:i/>
+              </w:rPr>
+            </m:ctrlPr>
+          </m:sSubPr>
+          <m:e>
+            <m:r>
+              <w:rPr>
+                <w:rFonts w:ascii="Cambria Math" w:eastAsiaTheme="minorEastAsia" w:hAnsi="Cambria Math"/>
+              </w:rPr>
+              <m:t>Y</m:t>
+            </m:r>
+          </m:e>
+          <m:sub>
+            <m:r>
+              <w:rPr>
+                <w:rFonts w:ascii="Cambria Math" w:eastAsiaTheme="minorEastAsia" w:hAnsi="Cambria Math"/>
+              </w:rPr>
+              <m:t>1</m:t>
+            </m:r>
+          </m:sub>
+        </m:sSub>
+        <m:r>
+          <w:rPr>
+            <w:rFonts w:ascii="Cambria Math" w:eastAsiaTheme="minorEastAsia" w:hAnsi="Cambria Math"/>
+          </w:rPr>
+          <m:t>+</m:t>
+        </m:r>
+        <m:sSub>
+          <m:sSubPr>
+            <m:ctrlPr>
+              <w:rPr>
+                <w:rFonts w:ascii="Cambria Math" w:eastAsiaTheme="minorEastAsia" w:hAnsi="Cambria Math"/>
+                <w:i/>
+              </w:rPr>
+            </m:ctrlPr>
+          </m:sSubPr>
+          <m:e>
+            <m:r>
+              <w:rPr>
+                <w:rFonts w:ascii="Cambria Math" w:eastAsiaTheme="minorEastAsia" w:hAnsi="Cambria Math"/>
+              </w:rPr>
+              <m:t>X</m:t>
+            </m:r>
+          </m:e>
+          <m:sub>
+            <m:r>
+              <w:rPr>
+                <w:rFonts w:ascii="Cambria Math" w:eastAsiaTheme="minorEastAsia" w:hAnsi="Cambria Math"/>
+              </w:rPr>
+              <m:t>2</m:t>
+            </m:r>
+          </m:sub>
+        </m:sSub>
+        <m:sSub>
+          <m:sSubPr>
+            <m:ctrlPr>
+              <w:rPr>
+                <w:rFonts w:ascii="Cambria Math" w:eastAsiaTheme="minorEastAsia" w:hAnsi="Cambria Math"/>
+                <w:i/>
+              </w:rPr>
+            </m:ctrlPr>
+          </m:sSubPr>
+          <m:e>
+            <m:r>
+              <w:rPr>
+                <w:rFonts w:ascii="Cambria Math" w:eastAsiaTheme="minorEastAsia" w:hAnsi="Cambria Math"/>
+              </w:rPr>
+              <m:t>Y</m:t>
+            </m:r>
+          </m:e>
+          <m:sub>
+            <m:r>
+              <w:rPr>
+                <w:rFonts w:ascii="Cambria Math" w:eastAsiaTheme="minorEastAsia" w:hAnsi="Cambria Math"/>
+              </w:rPr>
+              <m:t>2</m:t>
+            </m:r>
+          </m:sub>
+        </m:sSub>
+        <m:r>
+          <w:rPr>
+            <w:rFonts w:ascii="Cambria Math" w:eastAsiaTheme="minorEastAsia" w:hAnsi="Cambria Math"/>
+          </w:rPr>
+          <m:t>+</m:t>
+        </m:r>
+        <m:sSub>
+          <m:sSubPr>
+            <m:ctrlPr>
+              <w:rPr>
+                <w:rFonts w:ascii="Cambria Math" w:eastAsiaTheme="minorEastAsia" w:hAnsi="Cambria Math"/>
+                <w:i/>
+              </w:rPr>
+            </m:ctrlPr>
+          </m:sSubPr>
+          <m:e>
+            <m:r>
+              <w:rPr>
+                <w:rFonts w:ascii="Cambria Math" w:eastAsiaTheme="minorEastAsia" w:hAnsi="Cambria Math"/>
+              </w:rPr>
+              <m:t>X</m:t>
+            </m:r>
+          </m:e>
+          <m:sub>
+            <m:r>
+              <w:rPr>
+                <w:rFonts w:ascii="Cambria Math" w:eastAsiaTheme="minorEastAsia" w:hAnsi="Cambria Math"/>
+              </w:rPr>
+              <m:t>1</m:t>
+            </m:r>
+          </m:sub>
+        </m:sSub>
+        <m:sSub>
+          <m:sSubPr>
+            <m:ctrlPr>
+              <w:rPr>
+                <w:rFonts w:ascii="Cambria Math" w:eastAsiaTheme="minorEastAsia" w:hAnsi="Cambria Math"/>
+                <w:i/>
+              </w:rPr>
+            </m:ctrlPr>
+          </m:sSubPr>
+          <m:e>
+            <m:r>
+              <w:rPr>
+                <w:rFonts w:ascii="Cambria Math" w:eastAsiaTheme="minorEastAsia" w:hAnsi="Cambria Math"/>
+              </w:rPr>
+              <m:t>X</m:t>
+            </m:r>
+          </m:e>
+          <m:sub>
+            <m:r>
+              <w:rPr>
+                <w:rFonts w:ascii="Cambria Math" w:eastAsiaTheme="minorEastAsia" w:hAnsi="Cambria Math"/>
+              </w:rPr>
+              <m:t>2</m:t>
+            </m:r>
+          </m:sub>
+        </m:sSub>
+        <m:sSub>
+          <m:sSubPr>
+            <m:ctrlPr>
+              <w:rPr>
+                <w:rFonts w:ascii="Cambria Math" w:eastAsiaTheme="minorEastAsia" w:hAnsi="Cambria Math"/>
+                <w:i/>
+              </w:rPr>
+            </m:ctrlPr>
+          </m:sSubPr>
+          <m:e>
+            <m:r>
+              <w:rPr>
+                <w:rFonts w:ascii="Cambria Math" w:eastAsiaTheme="minorEastAsia" w:hAnsi="Cambria Math"/>
+              </w:rPr>
+              <m:t>Y</m:t>
+            </m:r>
+          </m:e>
+          <m:sub>
+            <m:r>
+              <w:rPr>
+                <w:rFonts w:ascii="Cambria Math" w:eastAsiaTheme="minorEastAsia" w:hAnsi="Cambria Math"/>
+              </w:rPr>
+              <m:t>1</m:t>
+            </m:r>
+          </m:sub>
+        </m:sSub>
+        <m:sSub>
+          <m:sSubPr>
+            <m:ctrlPr>
+              <w:rPr>
+                <w:rFonts w:ascii="Cambria Math" w:eastAsiaTheme="minorEastAsia" w:hAnsi="Cambria Math"/>
+                <w:i/>
+              </w:rPr>
+            </m:ctrlPr>
+          </m:sSubPr>
+          <m:e>
+            <m:r>
+              <w:rPr>
+                <w:rFonts w:ascii="Cambria Math" w:eastAsiaTheme="minorEastAsia" w:hAnsi="Cambria Math"/>
+              </w:rPr>
+              <m:t>Y</m:t>
+            </m:r>
+          </m:e>
+          <m:sub>
+            <m:r>
+              <w:rPr>
+                <w:rFonts w:ascii="Cambria Math" w:eastAsiaTheme="minorEastAsia" w:hAnsi="Cambria Math"/>
+              </w:rPr>
+              <m:t>2</m:t>
+            </m:r>
+          </m:sub>
+        </m:sSub>
+      </m:oMath>
+      <w:r>
+        <w:rPr>
+          <w:rFonts w:eastAsiaTheme="minorEastAsia"/>
+        </w:rPr>
+        <w:t xml:space="preserve"> </w:t>
+      </w:r>
+    </w:p>
+    <w:p>
+      <w:pPr>
+        <w:rPr>
+          <w:rFonts w:eastAsiaTheme="minorEastAsia"/>
+        </w:rPr>
+      </w:pPr>
+    </w:p>
+    <w:p>
+      <w:pPr>
+        <w:rPr>
+          <w:rFonts w:eastAsiaTheme="minorEastAsia"/>
+        </w:rPr>
+      </w:pPr>
+    </w:p>
+    <w:p>
+      <w:pPr>
+        <w:rPr>
+          <w:rFonts w:eastAsiaTheme="minorEastAsia"/>
+        </w:rPr>
+      </w:pPr>
+    </w:p>
+    <w:p>
+      <w:pPr>
+        <w:rPr>
+          <w:rFonts w:eastAsiaTheme="minorEastAsia"/>
+        </w:rPr>
+      </w:pPr>
+    </w:p>
+    <w:p>
+      <w:pPr>
+        <w:rPr>
+          <w:rFonts w:eastAsiaTheme="minorEastAsia"/>
+        </w:rPr>
+      </w:pPr>
+    </w:p>
+    <w:p>
+      <w:pPr>
+        <w:rPr>
+          <w:rFonts w:eastAsiaTheme="minorEastAsia"/>
+        </w:rPr>
+      </w:pPr>
+    </w:p>
+    <w:p>
+      <w:pPr>
+        <w:rPr>
+          <w:rFonts w:eastAsiaTheme="minorEastAsia"/>
+        </w:rPr>
+      </w:pPr>
+    </w:p>
+    <w:p>
+      <w:pPr>
+        <w:rPr>
+          <w:rFonts w:eastAsiaTheme="minorEastAsia"/>
+        </w:rPr>
+      </w:pPr>
+    </w:p>
+    <w:p>
+      <w:pPr>
+        <w:rPr>
+          <w:rFonts w:eastAsiaTheme="minorEastAsia"/>
+        </w:rPr>
+      </w:pPr>
+    </w:p>
+    <w:p>
+      <w:pPr>
+        <w:rPr>
+          <w:rFonts w:eastAsiaTheme="minorEastAsia"/>
+        </w:rPr>
+      </w:pPr>
+    </w:p>
+    <w:p>
+      <w:pPr>
+        <w:rPr>
+          <w:rFonts w:eastAsiaTheme="minorEastAsia"/>
+        </w:rPr>
+      </w:pPr>
+      <w:r>
+        <w:rPr>
+          <w:rFonts w:eastAsiaTheme="minorEastAsia"/>
+        </w:rPr>
+        <w:t>2.3</w:t>
+      </w:r>
+    </w:p>
+    <w:p>
+      <w:pPr>
+        <w:rPr>
+          <w:rFonts w:eastAsiaTheme="minorEastAsia"/>
+        </w:rPr>
+      </w:pPr>
+    </w:p>
+    <w:p>
+      <w:pPr>
+        <w:rPr>
+          <w:rFonts w:eastAsiaTheme="minorEastAsia"/>
+        </w:rPr>
+      </w:pPr>
+    </w:p>
+    <w:p>
+      <w:pPr>
+        <w:rPr>
+          <w:rFonts w:eastAsiaTheme="minorEastAsia"/>
+        </w:rPr>
+      </w:pPr>
+      <w:r>
+        <w:rPr>
+          <w:rFonts w:eastAsiaTheme="minorEastAsia"/>
+        </w:rPr>
+        <w:t xml:space="preserve">Observado o gráfico ao lado </w:t>
+      </w:r>
+      <w:r>
+        <w:rPr>
+          <w:rFonts w:eastAsiaTheme="minorEastAsia"/>
+        </w:rPr>
+        <w:t>c</w:t>
+      </w:r>
+      <w:r>
+        <w:rPr>
+          <w:rFonts w:eastAsiaTheme="minorEastAsia"/>
+        </w:rPr>
+        <w:t>ompreende-se que todos os pontos são Support Vectors pois apenas sendo todos vetores de suporte é que se obtém um plano de fronteira com margem máxima.</w:t>
+      </w:r>
+    </w:p>
+    <w:p>
+      <w:pPr>
+        <w:rPr>
+          <w:rFonts w:eastAsiaTheme="minorEastAsia"/>
+        </w:rPr>
+      </w:pPr>
+      <w:r>
+        <w:rPr>
+          <w:rFonts w:eastAsiaTheme="minorEastAsia"/>
+        </w:rPr>
+        <w:t>Tal como anteriormente para descobrir</w:t>
+      </w:r>
+      <w:r>
+        <w:rPr>
+          <w:rFonts w:eastAsiaTheme="minorEastAsia"/>
+        </w:rPr>
+        <w:t xml:space="preserve"> </w:t>
+      </w:r>
+      <m:oMath>
+        <m:acc>
+          <m:accPr>
+            <m:chr m:val="̃"/>
+            <m:ctrlPr>
+              <w:rPr>
+                <w:rFonts w:ascii="Cambria Math" w:eastAsiaTheme="minorEastAsia" w:hAnsi="Cambria Math"/>
+                <w:b/>
+              </w:rPr>
+            </m:ctrlPr>
+          </m:accPr>
+          <m:e>
+            <m:r>
+              <m:rPr>
+                <m:sty m:val="b"/>
+              </m:rPr>
+              <w:rPr>
+                <w:rFonts w:ascii="Cambria Math" w:eastAsiaTheme="minorEastAsia" w:hAnsi="Cambria Math"/>
+              </w:rPr>
+              <m:t>W</m:t>
+            </m:r>
+          </m:e>
+        </m:acc>
+      </m:oMath>
+      <w:r>
+        <w:rPr>
+          <w:rFonts w:eastAsiaTheme="minorEastAsia"/>
+          <w:b/>
+        </w:rPr>
+        <w:t xml:space="preserve"> e </w:t>
+      </w:r>
+      <m:oMath>
+        <m:r>
+          <w:rPr>
+            <w:rFonts w:ascii="Cambria Math" w:eastAsiaTheme="minorEastAsia" w:hAnsi="Cambria Math"/>
+          </w:rPr>
+          <m:t>b</m:t>
+        </m:r>
+      </m:oMath>
+      <w:r>
+        <w:rPr>
+          <w:rFonts w:eastAsiaTheme="minorEastAsia"/>
+        </w:rPr>
+        <w:t xml:space="preserve"> é necessária a equação</w:t>
+      </w:r>
+      <w:r>
+        <w:rPr>
+          <w:rFonts w:eastAsiaTheme="minorEastAsia"/>
+        </w:rPr>
+        <w:t>:</w:t>
+      </w:r>
+    </w:p>
+    <w:p>
+      <w:pPr>
+        <w:rPr>
+          <w:rFonts w:eastAsiaTheme="minorEastAsia"/>
+        </w:rPr>
+      </w:pPr>
+      <m:oMathPara>
+        <m:oMath>
+          <m:d>
+            <m:dPr>
+              <m:ctrlPr>
+                <w:rPr>
+                  <w:rFonts w:ascii="Cambria Math" w:hAnsi="Cambria Math"/>
+                  <w:b/>
+                  <w:i/>
+                </w:rPr>
+              </m:ctrlPr>
+            </m:dPr>
+            <m:e>
+              <m:acc>
+                <m:accPr>
+                  <m:chr m:val="̃"/>
+                  <m:ctrlPr>
+                    <w:rPr>
+                      <w:rFonts w:ascii="Cambria Math" w:hAnsi="Cambria Math"/>
+                      <w:b/>
+                    </w:rPr>
+                  </m:ctrlPr>
+                </m:accPr>
+                <m:e>
+                  <m:r>
+                    <m:rPr>
+                      <m:sty m:val="b"/>
+                    </m:rPr>
+                    <w:rPr>
+                      <w:rFonts w:ascii="Cambria Math" w:hAnsi="Cambria Math"/>
+                    </w:rPr>
+                    <m:t>W</m:t>
+                  </m:r>
+                </m:e>
+              </m:acc>
+              <m:r>
+                <w:rPr>
+                  <w:rFonts w:ascii="Cambria Math" w:hAnsi="Cambria Math"/>
+                </w:rPr>
+                <m:t xml:space="preserve"> ∙ </m:t>
+              </m:r>
+              <m:acc>
+                <m:accPr>
+                  <m:chr m:val="̃"/>
+                  <m:ctrlPr>
+                    <w:rPr>
+                      <w:rFonts w:ascii="Cambria Math" w:hAnsi="Cambria Math"/>
+                      <w:i/>
+                    </w:rPr>
+                  </m:ctrlPr>
+                </m:accPr>
+                <m:e>
+                  <m:sSup>
+                    <m:sSupPr>
+                      <m:ctrlPr>
+                        <w:rPr>
+                          <w:rFonts w:ascii="Cambria Math" w:hAnsi="Cambria Math"/>
+                          <w:b/>
+                          <w:i/>
+                        </w:rPr>
+                      </m:ctrlPr>
+                    </m:sSupPr>
+                    <m:e>
+                      <m:r>
+                        <m:rPr>
+                          <m:sty m:val="bi"/>
+                        </m:rPr>
+                        <w:rPr>
+                          <w:rFonts w:ascii="Cambria Math" w:hAnsi="Cambria Math"/>
+                        </w:rPr>
+                        <m:t>X</m:t>
+                      </m:r>
+                    </m:e>
+                    <m:sup>
+                      <m:r>
+                        <m:rPr>
+                          <m:sty m:val="bi"/>
+                        </m:rPr>
+                        <w:rPr>
+                          <w:rFonts w:ascii="Cambria Math" w:hAnsi="Cambria Math"/>
+                        </w:rPr>
+                        <m:t>s</m:t>
+                      </m:r>
+                    </m:sup>
+                  </m:sSup>
+                </m:e>
+              </m:acc>
+              <m:r>
+                <w:rPr>
+                  <w:rFonts w:ascii="Cambria Math" w:hAnsi="Cambria Math"/>
+                </w:rPr>
+                <m:t>+b</m:t>
+              </m:r>
+              <m:ctrlPr>
+                <w:rPr>
+                  <w:rFonts w:ascii="Cambria Math" w:hAnsi="Cambria Math"/>
+                  <w:i/>
+                </w:rPr>
+              </m:ctrlPr>
+            </m:e>
+          </m:d>
+          <m:sSup>
+            <m:sSupPr>
+              <m:ctrlPr>
+                <w:rPr>
+                  <w:rFonts w:ascii="Cambria Math" w:eastAsiaTheme="minorEastAsia" w:hAnsi="Cambria Math"/>
+                  <w:i/>
+                </w:rPr>
+              </m:ctrlPr>
+            </m:sSupPr>
+            <m:e>
+              <m:r>
+                <w:rPr>
+                  <w:rFonts w:ascii="Cambria Math" w:eastAsiaTheme="minorEastAsia" w:hAnsi="Cambria Math"/>
+                </w:rPr>
+                <m:t>d</m:t>
+              </m:r>
+            </m:e>
+            <m:sup>
+              <m:r>
+                <w:rPr>
+                  <w:rFonts w:ascii="Cambria Math" w:eastAsiaTheme="minorEastAsia" w:hAnsi="Cambria Math"/>
+                </w:rPr>
+                <m:t>s</m:t>
+              </m:r>
+            </m:sup>
+          </m:sSup>
+          <m:r>
+            <w:rPr>
+              <w:rFonts w:ascii="Cambria Math" w:eastAsiaTheme="minorEastAsia" w:hAnsi="Cambria Math"/>
+            </w:rPr>
+            <m:t>=1</m:t>
+          </m:r>
+        </m:oMath>
+      </m:oMathPara>
+    </w:p>
+    <w:p>
+      <w:pPr>
+        <w:rPr>
+          <w:rFonts w:eastAsiaTheme="minorEastAsia"/>
+        </w:rPr>
+      </w:pPr>
+      <w:r>
+        <w:rPr>
+          <w:rFonts w:eastAsiaTheme="minorEastAsia"/>
+        </w:rPr>
+        <w:t>Onde</w:t>
+      </w:r>
+      <w:r>
+        <w:rPr>
+          <w:rFonts w:eastAsiaTheme="minorEastAsia"/>
+        </w:rPr>
+        <w:t xml:space="preserve">  </w:t>
+      </w:r>
+      <m:oMath>
+        <m:acc>
+          <m:accPr>
+            <m:chr m:val="̃"/>
+            <m:ctrlPr>
+              <w:rPr>
+                <w:rFonts w:ascii="Cambria Math" w:hAnsi="Cambria Math"/>
+                <w:i/>
+              </w:rPr>
+            </m:ctrlPr>
+          </m:accPr>
+          <m:e>
+            <m:sSup>
+              <m:sSupPr>
+                <m:ctrlPr>
+                  <w:rPr>
+                    <w:rFonts w:ascii="Cambria Math" w:hAnsi="Cambria Math"/>
+                    <w:b/>
+                    <w:i/>
+                  </w:rPr>
+                </m:ctrlPr>
+              </m:sSupPr>
+              <m:e>
+                <m:r>
+                  <m:rPr>
+                    <m:sty m:val="bi"/>
+                  </m:rPr>
+                  <w:rPr>
+                    <w:rFonts w:ascii="Cambria Math" w:hAnsi="Cambria Math"/>
+                  </w:rPr>
+                  <m:t>X</m:t>
+                </m:r>
+              </m:e>
+              <m:sup>
+                <m:r>
+                  <m:rPr>
+                    <m:sty m:val="bi"/>
+                  </m:rPr>
+                  <w:rPr>
+                    <w:rFonts w:ascii="Cambria Math" w:hAnsi="Cambria Math"/>
+                  </w:rPr>
+                  <m:t>s</m:t>
+                </m:r>
+              </m:sup>
+            </m:sSup>
+          </m:e>
+        </m:acc>
+        <m:r>
+          <w:rPr>
+            <w:rFonts w:ascii="Cambria Math" w:hAnsi="Cambria Math"/>
+          </w:rPr>
+          <m:t>=</m:t>
+        </m:r>
+      </m:oMath>
+      <w:r>
+        <w:rPr>
+          <w:rFonts w:eastAsiaTheme="minorEastAsia"/>
+        </w:rPr>
+        <w:t xml:space="preserve">  </w:t>
+      </w:r>
+      <m:oMath>
+        <m:r>
+          <w:rPr>
+            <w:rFonts w:ascii="Cambria Math" w:eastAsiaTheme="minorEastAsia" w:hAnsi="Cambria Math"/>
+          </w:rPr>
+          <m:t>φ</m:t>
+        </m:r>
+        <m:d>
+          <m:dPr>
+            <m:ctrlPr>
+              <w:rPr>
+                <w:rFonts w:ascii="Cambria Math" w:eastAsiaTheme="minorEastAsia" w:hAnsi="Cambria Math"/>
+                <w:i/>
+              </w:rPr>
+            </m:ctrlPr>
+          </m:dPr>
+          <m:e>
+            <m:sSup>
+              <m:sSupPr>
+                <m:ctrlPr>
+                  <w:rPr>
+                    <w:rFonts w:ascii="Cambria Math" w:eastAsiaTheme="minorEastAsia" w:hAnsi="Cambria Math"/>
+                    <w:b/>
+                    <w:i/>
+                  </w:rPr>
+                </m:ctrlPr>
+              </m:sSupPr>
+              <m:e>
+                <m:r>
+                  <m:rPr>
+                    <m:sty m:val="bi"/>
+                  </m:rPr>
+                  <w:rPr>
+                    <w:rFonts w:ascii="Cambria Math" w:eastAsiaTheme="minorEastAsia" w:hAnsi="Cambria Math"/>
+                  </w:rPr>
+                  <m:t>X</m:t>
+                </m:r>
+              </m:e>
+              <m:sup>
+                <m:r>
+                  <m:rPr>
+                    <m:sty m:val="bi"/>
+                  </m:rPr>
+                  <w:rPr>
+                    <w:rFonts w:ascii="Cambria Math" w:eastAsiaTheme="minorEastAsia" w:hAnsi="Cambria Math"/>
+                  </w:rPr>
+                  <m:t>s</m:t>
+                </m:r>
+              </m:sup>
+            </m:sSup>
+          </m:e>
+        </m:d>
+      </m:oMath>
+    </w:p>
+    <w:p>
+      <w:pPr>
+        <w:rPr>
+          <w:rFonts w:eastAsiaTheme="minorEastAsia"/>
+        </w:rPr>
+      </w:pPr>
+      <w:r>
+        <w:rPr>
+          <w:rFonts w:eastAsiaTheme="minorEastAsia"/>
+        </w:rPr>
+        <w:t>Assim obtém-se os segunites quatro Support Vectors no feature space:</w:t>
+      </w:r>
+    </w:p>
+    <w:p>
+      <w:pPr>
+        <w:rPr>
+          <w:rFonts w:eastAsiaTheme="minorEastAsia"/>
+        </w:rPr>
+      </w:pPr>
+      <w:r>
+        <w:rPr>
+          <w:rFonts w:eastAsiaTheme="minorEastAsia"/>
+        </w:rPr>
+        <w:t xml:space="preserve">  </w:t>
+      </w:r>
+      <w:r>
+        <w:rPr>
+          <w:rFonts w:eastAsiaTheme="minorEastAsia"/>
+        </w:rPr>
+        <w:tab/>
+      </w:r>
+      <w:r>
+        <w:rPr>
+          <w:rFonts w:eastAsiaTheme="minorEastAsia"/>
+        </w:rPr>
+        <w:tab/>
+      </w:r>
+      <m:oMath>
+        <m:acc>
+          <m:accPr>
+            <m:chr m:val="̃"/>
+            <m:ctrlPr>
+              <w:rPr>
+                <w:rFonts w:ascii="Cambria Math" w:hAnsi="Cambria Math"/>
+                <w:i/>
+              </w:rPr>
+            </m:ctrlPr>
+          </m:accPr>
+          <m:e>
+            <m:sSubSup>
+              <m:sSubSupPr>
+                <m:ctrlPr>
+                  <w:rPr>
+                    <w:rFonts w:ascii="Cambria Math" w:hAnsi="Cambria Math"/>
+                    <w:b/>
+                    <w:i/>
+                  </w:rPr>
+                </m:ctrlPr>
+              </m:sSubSupPr>
+              <m:e>
+                <m:r>
+                  <m:rPr>
+                    <m:sty m:val="bi"/>
+                  </m:rPr>
+                  <w:rPr>
+                    <w:rFonts w:ascii="Cambria Math" w:hAnsi="Cambria Math"/>
+                  </w:rPr>
+                  <m:t>X</m:t>
+                </m:r>
+              </m:e>
+              <m:sub>
+                <m:r>
+                  <m:rPr>
+                    <m:sty m:val="bi"/>
+                  </m:rPr>
+                  <w:rPr>
+                    <w:rFonts w:ascii="Cambria Math" w:hAnsi="Cambria Math"/>
+                  </w:rPr>
+                  <m:t>+</m:t>
+                </m:r>
+              </m:sub>
+              <m:sup>
+                <m:r>
+                  <m:rPr>
+                    <m:sty m:val="bi"/>
+                  </m:rPr>
+                  <w:rPr>
+                    <w:rFonts w:ascii="Cambria Math" w:hAnsi="Cambria Math"/>
+                  </w:rPr>
+                  <m:t>1</m:t>
+                </m:r>
+              </m:sup>
+            </m:sSubSup>
+          </m:e>
+        </m:acc>
+        <m:r>
+          <w:rPr>
+            <w:rFonts w:ascii="Cambria Math" w:hAnsi="Cambria Math"/>
+          </w:rPr>
+          <m:t>=</m:t>
+        </m:r>
+        <m:d>
+          <m:dPr>
+            <m:begChr m:val="["/>
+            <m:endChr m:val="]"/>
+            <m:ctrlPr>
+              <w:rPr>
+                <w:rFonts w:ascii="Cambria Math" w:hAnsi="Cambria Math"/>
+                <w:i/>
+              </w:rPr>
+            </m:ctrlPr>
+          </m:dPr>
+          <m:e>
+            <m:f>
+              <m:fPr>
+                <m:type m:val="noBar"/>
+                <m:ctrlPr>
+                  <w:rPr>
+                    <w:rFonts w:ascii="Cambria Math" w:hAnsi="Cambria Math"/>
+                    <w:i/>
+                  </w:rPr>
+                </m:ctrlPr>
+              </m:fPr>
+              <m:num>
+                <m:r>
+                  <w:rPr>
+                    <w:rFonts w:ascii="Cambria Math" w:hAnsi="Cambria Math"/>
+                  </w:rPr>
+                  <m:t>1</m:t>
+                </m:r>
+              </m:num>
+              <m:den>
+                <m:eqArr>
+                  <m:eqArrPr>
+                    <m:ctrlPr>
+                      <w:rPr>
+                        <w:rFonts w:ascii="Cambria Math" w:hAnsi="Cambria Math"/>
+                        <w:i/>
+                      </w:rPr>
+                    </m:ctrlPr>
+                  </m:eqArrPr>
+                  <m:e>
+                    <m:r>
+                      <w:rPr>
+                        <w:rFonts w:ascii="Cambria Math" w:hAnsi="Cambria Math"/>
+                      </w:rPr>
+                      <m:t>1</m:t>
+                    </m:r>
+                  </m:e>
+                  <m:e>
+                    <m:r>
+                      <w:rPr>
+                        <w:rFonts w:ascii="Cambria Math" w:hAnsi="Cambria Math"/>
+                      </w:rPr>
+                      <m:t>1</m:t>
+                    </m:r>
+                  </m:e>
+                </m:eqArr>
+              </m:den>
+            </m:f>
+          </m:e>
+        </m:d>
+        <m:r>
+          <w:rPr>
+            <w:rFonts w:ascii="Cambria Math" w:hAnsi="Cambria Math"/>
+          </w:rPr>
+          <m:t xml:space="preserve">         </m:t>
+        </m:r>
+        <m:acc>
+          <m:accPr>
+            <m:chr m:val="̃"/>
+            <m:ctrlPr>
+              <w:rPr>
+                <w:rFonts w:ascii="Cambria Math" w:hAnsi="Cambria Math"/>
+                <w:i/>
+              </w:rPr>
+            </m:ctrlPr>
+          </m:accPr>
+          <m:e>
+            <m:sSubSup>
+              <m:sSubSupPr>
+                <m:ctrlPr>
+                  <w:rPr>
+                    <w:rFonts w:ascii="Cambria Math" w:hAnsi="Cambria Math"/>
+                    <w:b/>
+                    <w:i/>
+                  </w:rPr>
+                </m:ctrlPr>
+              </m:sSubSupPr>
+              <m:e>
+                <m:r>
+                  <m:rPr>
+                    <m:sty m:val="bi"/>
+                  </m:rPr>
+                  <w:rPr>
+                    <w:rFonts w:ascii="Cambria Math" w:hAnsi="Cambria Math"/>
+                  </w:rPr>
+                  <m:t>X</m:t>
+                </m:r>
+              </m:e>
+              <m:sub>
+                <m:r>
+                  <m:rPr>
+                    <m:sty m:val="bi"/>
+                  </m:rPr>
+                  <w:rPr>
+                    <w:rFonts w:ascii="Cambria Math" w:hAnsi="Cambria Math"/>
+                  </w:rPr>
+                  <m:t>+</m:t>
+                </m:r>
+              </m:sub>
+              <m:sup>
+                <m:r>
+                  <m:rPr>
+                    <m:sty m:val="bi"/>
+                  </m:rPr>
+                  <w:rPr>
+                    <w:rFonts w:ascii="Cambria Math" w:hAnsi="Cambria Math"/>
+                  </w:rPr>
+                  <m:t>2</m:t>
+                </m:r>
+              </m:sup>
+            </m:sSubSup>
+          </m:e>
+        </m:acc>
+        <m:r>
+          <w:rPr>
+            <w:rFonts w:ascii="Cambria Math" w:hAnsi="Cambria Math"/>
+          </w:rPr>
+          <m:t>=</m:t>
+        </m:r>
+        <m:d>
+          <m:dPr>
+            <m:begChr m:val="["/>
+            <m:endChr m:val="]"/>
+            <m:ctrlPr>
+              <w:rPr>
+                <w:rFonts w:ascii="Cambria Math" w:hAnsi="Cambria Math"/>
+                <w:i/>
+              </w:rPr>
+            </m:ctrlPr>
+          </m:dPr>
+          <m:e>
+            <m:f>
+              <m:fPr>
+                <m:type m:val="noBar"/>
+                <m:ctrlPr>
+                  <w:rPr>
+                    <w:rFonts w:ascii="Cambria Math" w:hAnsi="Cambria Math"/>
+                    <w:i/>
+                  </w:rPr>
+                </m:ctrlPr>
+              </m:fPr>
+              <m:num>
+                <m:r>
+                  <w:rPr>
+                    <w:rFonts w:ascii="Cambria Math" w:hAnsi="Cambria Math"/>
+                  </w:rPr>
+                  <m:t>-1</m:t>
+                </m:r>
+              </m:num>
+              <m:den>
+                <m:eqArr>
+                  <m:eqArrPr>
+                    <m:ctrlPr>
+                      <w:rPr>
+                        <w:rFonts w:ascii="Cambria Math" w:hAnsi="Cambria Math"/>
+                        <w:i/>
+                      </w:rPr>
+                    </m:ctrlPr>
+                  </m:eqArrPr>
+                  <m:e>
+                    <m:r>
+                      <w:rPr>
+                        <w:rFonts w:ascii="Cambria Math" w:hAnsi="Cambria Math"/>
+                      </w:rPr>
+                      <m:t>-1</m:t>
+                    </m:r>
+                  </m:e>
+                  <m:e>
+                    <m:r>
+                      <w:rPr>
+                        <w:rFonts w:ascii="Cambria Math" w:hAnsi="Cambria Math"/>
+                      </w:rPr>
+                      <m:t>1</m:t>
+                    </m:r>
+                  </m:e>
+                </m:eqArr>
+              </m:den>
+            </m:f>
+          </m:e>
+        </m:d>
+        <m:r>
+          <w:rPr>
+            <w:rFonts w:ascii="Cambria Math" w:hAnsi="Cambria Math"/>
+          </w:rPr>
+          <m:t xml:space="preserve">       </m:t>
+        </m:r>
+        <m:acc>
+          <m:accPr>
+            <m:chr m:val="̃"/>
+            <m:ctrlPr>
+              <w:rPr>
+                <w:rFonts w:ascii="Cambria Math" w:hAnsi="Cambria Math"/>
+                <w:i/>
+              </w:rPr>
+            </m:ctrlPr>
+          </m:accPr>
+          <m:e>
+            <m:sSubSup>
+              <m:sSubSupPr>
+                <m:ctrlPr>
+                  <w:rPr>
+                    <w:rFonts w:ascii="Cambria Math" w:hAnsi="Cambria Math"/>
+                    <w:b/>
+                    <w:i/>
+                  </w:rPr>
+                </m:ctrlPr>
+              </m:sSubSupPr>
+              <m:e>
+                <m:r>
+                  <m:rPr>
+                    <m:sty m:val="bi"/>
+                  </m:rPr>
+                  <w:rPr>
+                    <w:rFonts w:ascii="Cambria Math" w:hAnsi="Cambria Math"/>
+                  </w:rPr>
+                  <m:t>X</m:t>
+                </m:r>
+              </m:e>
+              <m:sub>
+                <m:r>
+                  <m:rPr>
+                    <m:sty m:val="bi"/>
+                  </m:rPr>
+                  <w:rPr>
+                    <w:rFonts w:ascii="Cambria Math" w:hAnsi="Cambria Math"/>
+                  </w:rPr>
+                  <m:t>-</m:t>
+                </m:r>
+              </m:sub>
+              <m:sup>
+                <m:r>
+                  <m:rPr>
+                    <m:sty m:val="bi"/>
+                  </m:rPr>
+                  <w:rPr>
+                    <w:rFonts w:ascii="Cambria Math" w:hAnsi="Cambria Math"/>
+                  </w:rPr>
+                  <m:t>2</m:t>
+                </m:r>
+              </m:sup>
+            </m:sSubSup>
+          </m:e>
+        </m:acc>
+        <m:r>
+          <w:rPr>
+            <w:rFonts w:ascii="Cambria Math" w:hAnsi="Cambria Math"/>
+          </w:rPr>
+          <m:t>=</m:t>
+        </m:r>
+        <m:d>
+          <m:dPr>
+            <m:begChr m:val="["/>
+            <m:endChr m:val="]"/>
+            <m:ctrlPr>
+              <w:rPr>
+                <w:rFonts w:ascii="Cambria Math" w:hAnsi="Cambria Math"/>
+                <w:i/>
+              </w:rPr>
+            </m:ctrlPr>
+          </m:dPr>
+          <m:e>
+            <m:f>
+              <m:fPr>
+                <m:type m:val="noBar"/>
+                <m:ctrlPr>
+                  <w:rPr>
+                    <w:rFonts w:ascii="Cambria Math" w:hAnsi="Cambria Math"/>
+                    <w:i/>
+                  </w:rPr>
+                </m:ctrlPr>
+              </m:fPr>
+              <m:num>
+                <m:r>
+                  <w:rPr>
+                    <w:rFonts w:ascii="Cambria Math" w:hAnsi="Cambria Math"/>
+                  </w:rPr>
+                  <m:t>-1</m:t>
+                </m:r>
+              </m:num>
+              <m:den>
+                <m:eqArr>
+                  <m:eqArrPr>
+                    <m:ctrlPr>
+                      <w:rPr>
+                        <w:rFonts w:ascii="Cambria Math" w:hAnsi="Cambria Math"/>
+                        <w:i/>
+                      </w:rPr>
+                    </m:ctrlPr>
+                  </m:eqArrPr>
+                  <m:e>
+                    <m:r>
+                      <w:rPr>
+                        <w:rFonts w:ascii="Cambria Math" w:hAnsi="Cambria Math"/>
+                      </w:rPr>
+                      <m:t>1</m:t>
+                    </m:r>
+                  </m:e>
+                  <m:e>
+                    <m:r>
+                      <w:rPr>
+                        <w:rFonts w:ascii="Cambria Math" w:hAnsi="Cambria Math"/>
+                      </w:rPr>
+                      <m:t>-1</m:t>
+                    </m:r>
+                  </m:e>
+                </m:eqArr>
+              </m:den>
+            </m:f>
+          </m:e>
+        </m:d>
+        <m:acc>
+          <m:accPr>
+            <m:chr m:val="̃"/>
+            <m:ctrlPr>
+              <w:rPr>
+                <w:rFonts w:ascii="Cambria Math" w:hAnsi="Cambria Math"/>
+                <w:i/>
+              </w:rPr>
+            </m:ctrlPr>
+          </m:accPr>
+          <m:e>
+            <m:sSubSup>
+              <m:sSubSupPr>
+                <m:ctrlPr>
+                  <w:rPr>
+                    <w:rFonts w:ascii="Cambria Math" w:hAnsi="Cambria Math"/>
+                    <w:b/>
+                    <w:i/>
+                  </w:rPr>
+                </m:ctrlPr>
+              </m:sSubSupPr>
+              <m:e>
+                <m:r>
+                  <m:rPr>
+                    <m:sty m:val="bi"/>
+                  </m:rPr>
+                  <w:rPr>
+                    <w:rFonts w:ascii="Cambria Math" w:hAnsi="Cambria Math"/>
+                  </w:rPr>
+                  <m:t>X</m:t>
+                </m:r>
+              </m:e>
+              <m:sub>
+                <m:r>
+                  <m:rPr>
+                    <m:sty m:val="bi"/>
+                  </m:rPr>
+                  <w:rPr>
+                    <w:rFonts w:ascii="Cambria Math" w:hAnsi="Cambria Math"/>
+                  </w:rPr>
+                  <m:t>-</m:t>
+                </m:r>
+              </m:sub>
+              <m:sup>
+                <m:r>
+                  <m:rPr>
+                    <m:sty m:val="bi"/>
+                  </m:rPr>
+                  <w:rPr>
+                    <w:rFonts w:ascii="Cambria Math" w:hAnsi="Cambria Math"/>
+                  </w:rPr>
+                  <m:t>2</m:t>
+                </m:r>
+              </m:sup>
+            </m:sSubSup>
+          </m:e>
+        </m:acc>
+        <m:r>
+          <w:rPr>
+            <w:rFonts w:ascii="Cambria Math" w:hAnsi="Cambria Math"/>
+          </w:rPr>
+          <m:t>=</m:t>
+        </m:r>
+        <m:d>
+          <m:dPr>
+            <m:begChr m:val="["/>
+            <m:endChr m:val="]"/>
+            <m:ctrlPr>
+              <w:rPr>
+                <w:rFonts w:ascii="Cambria Math" w:hAnsi="Cambria Math"/>
+                <w:i/>
+              </w:rPr>
+            </m:ctrlPr>
+          </m:dPr>
+          <m:e>
+            <m:f>
+              <m:fPr>
+                <m:type m:val="noBar"/>
+                <m:ctrlPr>
+                  <w:rPr>
+                    <w:rFonts w:ascii="Cambria Math" w:hAnsi="Cambria Math"/>
+                    <w:i/>
+                  </w:rPr>
+                </m:ctrlPr>
+              </m:fPr>
+              <m:num>
+                <m:r>
+                  <w:rPr>
+                    <w:rFonts w:ascii="Cambria Math" w:hAnsi="Cambria Math"/>
+                  </w:rPr>
+                  <m:t>1</m:t>
+                </m:r>
+              </m:num>
+              <m:den>
+                <m:eqArr>
+                  <m:eqArrPr>
+                    <m:ctrlPr>
+                      <w:rPr>
+                        <w:rFonts w:ascii="Cambria Math" w:hAnsi="Cambria Math"/>
+                        <w:i/>
+                      </w:rPr>
+                    </m:ctrlPr>
+                  </m:eqArrPr>
+                  <m:e>
+                    <m:r>
+                      <w:rPr>
+                        <w:rFonts w:ascii="Cambria Math" w:hAnsi="Cambria Math"/>
+                      </w:rPr>
+                      <m:t>-1</m:t>
+                    </m:r>
+                  </m:e>
+                  <m:e>
+                    <m:r>
+                      <w:rPr>
+                        <w:rFonts w:ascii="Cambria Math" w:hAnsi="Cambria Math"/>
+                      </w:rPr>
+                      <m:t>-1</m:t>
+                    </m:r>
+                  </m:e>
+                </m:eqArr>
+              </m:den>
+            </m:f>
+          </m:e>
+        </m:d>
+      </m:oMath>
+    </w:p>
+    <w:p>
+      <w:pPr>
+        <w:rPr>
+          <w:rFonts w:eastAsiaTheme="minorEastAsia"/>
+        </w:rPr>
+      </w:pPr>
+      <w:r>
+        <w:rPr>
+          <w:rFonts w:eastAsiaTheme="minorEastAsia"/>
+        </w:rPr>
+        <w:t>Substituindo na equação (1) obtém-se:</w:t>
+      </w:r>
+    </w:p>
+    <w:p>
+      <w:pPr>
+        <w:rPr>
+          <w:rFonts w:eastAsiaTheme="minorEastAsia"/>
+        </w:rPr>
+      </w:pPr>
+      <w:r>
+        <w:rPr>
+          <w:rFonts w:eastAsiaTheme="minorEastAsia"/>
+        </w:rPr>
+        <w:t xml:space="preserve"> </w:t>
+      </w:r>
+      <w:r>
+        <w:rPr>
+          <w:rFonts w:eastAsiaTheme="minorEastAsia"/>
+        </w:rPr>
+        <w:tab/>
+      </w:r>
+      <w:r>
+        <w:rPr>
+          <w:rFonts w:eastAsiaTheme="minorEastAsia"/>
+        </w:rPr>
+        <w:tab/>
+      </w:r>
+      <m:oMath>
+        <m:d>
+          <m:dPr>
+            <m:begChr m:val="{"/>
+            <m:endChr m:val=""/>
+            <m:ctrlPr>
+              <w:rPr>
+                <w:rFonts w:ascii="Cambria Math" w:eastAsiaTheme="minorEastAsia" w:hAnsi="Cambria Math"/>
+                <w:i/>
+              </w:rPr>
+            </m:ctrlPr>
+          </m:dPr>
+          <m:e>
+            <m:eqArr>
+              <m:eqArrPr>
+                <m:ctrlPr>
+                  <w:rPr>
+                    <w:rFonts w:ascii="Cambria Math" w:eastAsiaTheme="minorEastAsia" w:hAnsi="Cambria Math"/>
+                    <w:i/>
+                  </w:rPr>
+                </m:ctrlPr>
+              </m:eqArrPr>
+              <m:e>
+                <m:f>
+                  <m:fPr>
+                    <m:type m:val="noBar"/>
+                    <m:ctrlPr>
+                      <w:rPr>
+                        <w:rFonts w:ascii="Cambria Math" w:eastAsiaTheme="minorEastAsia" w:hAnsi="Cambria Math"/>
+                        <w:i/>
+                      </w:rPr>
+                    </m:ctrlPr>
+                  </m:fPr>
+                  <m:num>
+                    <m:sSub>
+                      <m:sSubPr>
+                        <m:ctrlPr>
+                          <w:rPr>
+                            <w:rFonts w:ascii="Cambria Math" w:hAnsi="Cambria Math"/>
+                            <w:i/>
+                          </w:rPr>
+                        </m:ctrlPr>
+                      </m:sSubPr>
+                      <m:e>
+                        <m:acc>
+                          <m:accPr>
+                            <m:chr m:val="̃"/>
+                            <m:ctrlPr>
+                              <w:rPr>
+                                <w:rFonts w:ascii="Cambria Math" w:hAnsi="Cambria Math"/>
+                              </w:rPr>
+                            </m:ctrlPr>
+                          </m:accPr>
+                          <m:e>
+                            <m:r>
+                              <m:rPr>
+                                <m:sty m:val="p"/>
+                              </m:rPr>
+                              <w:rPr>
+                                <w:rFonts w:ascii="Cambria Math" w:hAnsi="Cambria Math"/>
+                              </w:rPr>
+                              <m:t>W</m:t>
+                            </m:r>
+                          </m:e>
+                        </m:acc>
+                      </m:e>
+                      <m:sub>
+                        <m:r>
+                          <w:rPr>
+                            <w:rFonts w:ascii="Cambria Math" w:hAnsi="Cambria Math"/>
+                          </w:rPr>
+                          <m:t>1</m:t>
+                        </m:r>
+                      </m:sub>
+                    </m:sSub>
+                    <m:r>
+                      <w:rPr>
+                        <w:rFonts w:ascii="Cambria Math" w:hAnsi="Cambria Math"/>
+                      </w:rPr>
+                      <m:t>+</m:t>
+                    </m:r>
+                    <m:sSub>
+                      <m:sSubPr>
+                        <m:ctrlPr>
+                          <w:rPr>
+                            <w:rFonts w:ascii="Cambria Math" w:hAnsi="Cambria Math"/>
+                            <w:i/>
+                          </w:rPr>
+                        </m:ctrlPr>
+                      </m:sSubPr>
+                      <m:e>
+                        <m:acc>
+                          <m:accPr>
+                            <m:chr m:val="̃"/>
+                            <m:ctrlPr>
+                              <w:rPr>
+                                <w:rFonts w:ascii="Cambria Math" w:hAnsi="Cambria Math"/>
+                              </w:rPr>
+                            </m:ctrlPr>
+                          </m:accPr>
+                          <m:e>
+                            <m:r>
+                              <m:rPr>
+                                <m:sty m:val="p"/>
+                              </m:rPr>
+                              <w:rPr>
+                                <w:rFonts w:ascii="Cambria Math" w:hAnsi="Cambria Math"/>
+                              </w:rPr>
+                              <m:t>W</m:t>
+                            </m:r>
+                          </m:e>
+                        </m:acc>
+                      </m:e>
+                      <m:sub>
+                        <m:r>
+                          <w:rPr>
+                            <w:rFonts w:ascii="Cambria Math" w:hAnsi="Cambria Math"/>
+                          </w:rPr>
+                          <m:t>2</m:t>
+                        </m:r>
+                      </m:sub>
+                    </m:sSub>
+                    <m:r>
+                      <w:rPr>
+                        <w:rFonts w:ascii="Cambria Math" w:hAnsi="Cambria Math"/>
+                      </w:rPr>
+                      <m:t>+</m:t>
+                    </m:r>
+                    <m:sSub>
+                      <m:sSubPr>
+                        <m:ctrlPr>
+                          <w:rPr>
+                            <w:rFonts w:ascii="Cambria Math" w:hAnsi="Cambria Math"/>
+                            <w:i/>
+                          </w:rPr>
+                        </m:ctrlPr>
+                      </m:sSubPr>
+                      <m:e>
+                        <m:acc>
+                          <m:accPr>
+                            <m:chr m:val="̃"/>
+                            <m:ctrlPr>
+                              <w:rPr>
+                                <w:rFonts w:ascii="Cambria Math" w:hAnsi="Cambria Math"/>
+                              </w:rPr>
+                            </m:ctrlPr>
+                          </m:accPr>
+                          <m:e>
+                            <m:r>
+                              <m:rPr>
+                                <m:sty m:val="p"/>
+                              </m:rPr>
+                              <w:rPr>
+                                <w:rFonts w:ascii="Cambria Math" w:hAnsi="Cambria Math"/>
+                              </w:rPr>
+                              <m:t>W</m:t>
+                            </m:r>
+                          </m:e>
+                        </m:acc>
+                      </m:e>
+                      <m:sub>
+                        <m:r>
+                          <w:rPr>
+                            <w:rFonts w:ascii="Cambria Math" w:hAnsi="Cambria Math"/>
+                          </w:rPr>
+                          <m:t>3</m:t>
+                        </m:r>
+                      </m:sub>
+                    </m:sSub>
+                    <m:r>
+                      <w:rPr>
+                        <w:rFonts w:ascii="Cambria Math" w:hAnsi="Cambria Math"/>
+                      </w:rPr>
+                      <m:t>+b=1</m:t>
+                    </m:r>
+                  </m:num>
+                  <m:den>
+                    <m:sSub>
+                      <m:sSubPr>
+                        <m:ctrlPr>
+                          <w:rPr>
+                            <w:rFonts w:ascii="Cambria Math" w:hAnsi="Cambria Math"/>
+                            <w:i/>
+                          </w:rPr>
+                        </m:ctrlPr>
+                      </m:sSubPr>
+                      <m:e>
+                        <m:r>
+                          <w:rPr>
+                            <w:rFonts w:ascii="Cambria Math" w:hAnsi="Cambria Math"/>
+                          </w:rPr>
+                          <m:t>-</m:t>
+                        </m:r>
+                        <m:acc>
+                          <m:accPr>
+                            <m:chr m:val="̃"/>
+                            <m:ctrlPr>
+                              <w:rPr>
+                                <w:rFonts w:ascii="Cambria Math" w:hAnsi="Cambria Math"/>
+                              </w:rPr>
+                            </m:ctrlPr>
+                          </m:accPr>
+                          <m:e>
+                            <m:r>
+                              <m:rPr>
+                                <m:sty m:val="p"/>
+                              </m:rPr>
+                              <w:rPr>
+                                <w:rFonts w:ascii="Cambria Math" w:hAnsi="Cambria Math"/>
+                              </w:rPr>
+                              <m:t>W</m:t>
+                            </m:r>
+                          </m:e>
+                        </m:acc>
+                      </m:e>
+                      <m:sub>
+                        <m:r>
+                          <w:rPr>
+                            <w:rFonts w:ascii="Cambria Math" w:hAnsi="Cambria Math"/>
+                          </w:rPr>
+                          <m:t>1</m:t>
+                        </m:r>
+                      </m:sub>
+                    </m:sSub>
+                    <m:r>
+                      <w:rPr>
+                        <w:rFonts w:ascii="Cambria Math" w:hAnsi="Cambria Math"/>
+                      </w:rPr>
+                      <m:t>-</m:t>
+                    </m:r>
+                    <m:sSub>
+                      <m:sSubPr>
+                        <m:ctrlPr>
+                          <w:rPr>
+                            <w:rFonts w:ascii="Cambria Math" w:hAnsi="Cambria Math"/>
+                            <w:i/>
+                          </w:rPr>
+                        </m:ctrlPr>
+                      </m:sSubPr>
+                      <m:e>
+                        <m:acc>
+                          <m:accPr>
+                            <m:chr m:val="̃"/>
+                            <m:ctrlPr>
+                              <w:rPr>
+                                <w:rFonts w:ascii="Cambria Math" w:hAnsi="Cambria Math"/>
+                              </w:rPr>
+                            </m:ctrlPr>
+                          </m:accPr>
+                          <m:e>
+                            <m:r>
+                              <m:rPr>
+                                <m:sty m:val="p"/>
+                              </m:rPr>
+                              <w:rPr>
+                                <w:rFonts w:ascii="Cambria Math" w:hAnsi="Cambria Math"/>
+                              </w:rPr>
+                              <m:t>W</m:t>
+                            </m:r>
+                          </m:e>
+                        </m:acc>
+                      </m:e>
+                      <m:sub>
+                        <m:r>
+                          <w:rPr>
+                            <w:rFonts w:ascii="Cambria Math" w:hAnsi="Cambria Math"/>
+                          </w:rPr>
+                          <m:t>2</m:t>
+                        </m:r>
+                      </m:sub>
+                    </m:sSub>
+                    <m:r>
+                      <w:rPr>
+                        <w:rFonts w:ascii="Cambria Math" w:hAnsi="Cambria Math"/>
+                      </w:rPr>
+                      <m:t>+</m:t>
+                    </m:r>
+                    <m:sSub>
+                      <m:sSubPr>
+                        <m:ctrlPr>
+                          <w:rPr>
+                            <w:rFonts w:ascii="Cambria Math" w:hAnsi="Cambria Math"/>
+                            <w:i/>
+                          </w:rPr>
+                        </m:ctrlPr>
+                      </m:sSubPr>
+                      <m:e>
+                        <m:acc>
+                          <m:accPr>
+                            <m:chr m:val="̃"/>
+                            <m:ctrlPr>
+                              <w:rPr>
+                                <w:rFonts w:ascii="Cambria Math" w:hAnsi="Cambria Math"/>
+                              </w:rPr>
+                            </m:ctrlPr>
+                          </m:accPr>
+                          <m:e>
+                            <m:r>
+                              <m:rPr>
+                                <m:sty m:val="p"/>
+                              </m:rPr>
+                              <w:rPr>
+                                <w:rFonts w:ascii="Cambria Math" w:hAnsi="Cambria Math"/>
+                              </w:rPr>
+                              <m:t>W</m:t>
+                            </m:r>
+                          </m:e>
+                        </m:acc>
+                      </m:e>
+                      <m:sub>
+                        <m:r>
+                          <w:rPr>
+                            <w:rFonts w:ascii="Cambria Math" w:hAnsi="Cambria Math"/>
+                          </w:rPr>
+                          <m:t>3</m:t>
+                        </m:r>
+                      </m:sub>
+                    </m:sSub>
+                    <m:r>
+                      <w:rPr>
+                        <w:rFonts w:ascii="Cambria Math" w:hAnsi="Cambria Math"/>
+                      </w:rPr>
+                      <m:t>+b=1</m:t>
+                    </m:r>
+                  </m:den>
+                </m:f>
+              </m:e>
+              <m:e>
+                <m:sSub>
+                  <m:sSubPr>
+                    <m:ctrlPr>
+                      <w:rPr>
+                        <w:rFonts w:ascii="Cambria Math" w:hAnsi="Cambria Math"/>
+                        <w:i/>
+                      </w:rPr>
+                    </m:ctrlPr>
+                  </m:sSubPr>
+                  <m:e>
+                    <m:acc>
+                      <m:accPr>
+                        <m:chr m:val="̃"/>
+                        <m:ctrlPr>
+                          <w:rPr>
+                            <w:rFonts w:ascii="Cambria Math" w:hAnsi="Cambria Math"/>
+                          </w:rPr>
+                        </m:ctrlPr>
+                      </m:accPr>
+                      <m:e>
+                        <m:r>
+                          <m:rPr>
+                            <m:sty m:val="p"/>
+                          </m:rPr>
+                          <w:rPr>
+                            <w:rFonts w:ascii="Cambria Math" w:hAnsi="Cambria Math"/>
+                          </w:rPr>
+                          <m:t>-W</m:t>
+                        </m:r>
+                      </m:e>
+                    </m:acc>
+                  </m:e>
+                  <m:sub>
+                    <m:r>
+                      <w:rPr>
+                        <w:rFonts w:ascii="Cambria Math" w:hAnsi="Cambria Math"/>
+                      </w:rPr>
+                      <m:t>1</m:t>
+                    </m:r>
+                  </m:sub>
+                </m:sSub>
+                <m:r>
+                  <w:rPr>
+                    <w:rFonts w:ascii="Cambria Math" w:hAnsi="Cambria Math"/>
+                  </w:rPr>
+                  <m:t>+</m:t>
+                </m:r>
+                <m:sSub>
+                  <m:sSubPr>
+                    <m:ctrlPr>
+                      <w:rPr>
+                        <w:rFonts w:ascii="Cambria Math" w:hAnsi="Cambria Math"/>
+                        <w:i/>
+                      </w:rPr>
+                    </m:ctrlPr>
+                  </m:sSubPr>
+                  <m:e>
+                    <m:acc>
+                      <m:accPr>
+                        <m:chr m:val="̃"/>
+                        <m:ctrlPr>
+                          <w:rPr>
+                            <w:rFonts w:ascii="Cambria Math" w:hAnsi="Cambria Math"/>
+                          </w:rPr>
+                        </m:ctrlPr>
+                      </m:accPr>
+                      <m:e>
+                        <m:r>
+                          <m:rPr>
+                            <m:sty m:val="p"/>
+                          </m:rPr>
+                          <w:rPr>
+                            <w:rFonts w:ascii="Cambria Math" w:hAnsi="Cambria Math"/>
+                          </w:rPr>
+                          <m:t>W</m:t>
+                        </m:r>
+                      </m:e>
+                    </m:acc>
+                  </m:e>
+                  <m:sub>
+                    <m:r>
+                      <w:rPr>
+                        <w:rFonts w:ascii="Cambria Math" w:hAnsi="Cambria Math"/>
+                      </w:rPr>
+                      <m:t>2</m:t>
+                    </m:r>
+                  </m:sub>
+                </m:sSub>
+                <m:r>
+                  <w:rPr>
+                    <w:rFonts w:ascii="Cambria Math" w:hAnsi="Cambria Math"/>
+                  </w:rPr>
+                  <m:t>-</m:t>
+                </m:r>
+                <m:sSub>
+                  <m:sSubPr>
+                    <m:ctrlPr>
+                      <w:rPr>
+                        <w:rFonts w:ascii="Cambria Math" w:hAnsi="Cambria Math"/>
+                        <w:i/>
+                      </w:rPr>
+                    </m:ctrlPr>
+                  </m:sSubPr>
+                  <m:e>
+                    <m:acc>
+                      <m:accPr>
+                        <m:chr m:val="̃"/>
+                        <m:ctrlPr>
+                          <w:rPr>
+                            <w:rFonts w:ascii="Cambria Math" w:hAnsi="Cambria Math"/>
+                          </w:rPr>
+                        </m:ctrlPr>
+                      </m:accPr>
+                      <m:e>
+                        <m:r>
+                          <m:rPr>
+                            <m:sty m:val="p"/>
+                          </m:rPr>
+                          <w:rPr>
+                            <w:rFonts w:ascii="Cambria Math" w:hAnsi="Cambria Math"/>
+                          </w:rPr>
+                          <m:t>W</m:t>
+                        </m:r>
+                      </m:e>
+                    </m:acc>
+                  </m:e>
+                  <m:sub>
+                    <m:r>
+                      <w:rPr>
+                        <w:rFonts w:ascii="Cambria Math" w:hAnsi="Cambria Math"/>
+                      </w:rPr>
+                      <m:t>3</m:t>
+                    </m:r>
+                  </m:sub>
+                </m:sSub>
+                <m:r>
+                  <w:rPr>
+                    <w:rFonts w:ascii="Cambria Math" w:hAnsi="Cambria Math"/>
+                  </w:rPr>
+                  <m:t>+b=-1</m:t>
+                </m:r>
+              </m:e>
+              <m:e>
+                <m:sSub>
+                  <m:sSubPr>
+                    <m:ctrlPr>
+                      <w:rPr>
+                        <w:rFonts w:ascii="Cambria Math" w:hAnsi="Cambria Math"/>
+                        <w:i/>
+                      </w:rPr>
+                    </m:ctrlPr>
+                  </m:sSubPr>
+                  <m:e>
+                    <m:acc>
+                      <m:accPr>
+                        <m:chr m:val="̃"/>
+                        <m:ctrlPr>
+                          <w:rPr>
+                            <w:rFonts w:ascii="Cambria Math" w:hAnsi="Cambria Math"/>
+                          </w:rPr>
+                        </m:ctrlPr>
+                      </m:accPr>
+                      <m:e>
+                        <m:r>
+                          <m:rPr>
+                            <m:sty m:val="p"/>
+                          </m:rPr>
+                          <w:rPr>
+                            <w:rFonts w:ascii="Cambria Math" w:hAnsi="Cambria Math"/>
+                          </w:rPr>
+                          <m:t>W</m:t>
+                        </m:r>
+                      </m:e>
+                    </m:acc>
+                  </m:e>
+                  <m:sub>
+                    <m:r>
+                      <w:rPr>
+                        <w:rFonts w:ascii="Cambria Math" w:hAnsi="Cambria Math"/>
+                      </w:rPr>
+                      <m:t>1</m:t>
+                    </m:r>
+                  </m:sub>
+                </m:sSub>
+                <m:r>
+                  <w:rPr>
+                    <w:rFonts w:ascii="Cambria Math" w:hAnsi="Cambria Math"/>
+                  </w:rPr>
+                  <m:t>-</m:t>
+                </m:r>
+                <m:sSub>
+                  <m:sSubPr>
+                    <m:ctrlPr>
+                      <w:rPr>
+                        <w:rFonts w:ascii="Cambria Math" w:hAnsi="Cambria Math"/>
+                        <w:i/>
+                      </w:rPr>
+                    </m:ctrlPr>
+                  </m:sSubPr>
+                  <m:e>
+                    <m:acc>
+                      <m:accPr>
+                        <m:chr m:val="̃"/>
+                        <m:ctrlPr>
+                          <w:rPr>
+                            <w:rFonts w:ascii="Cambria Math" w:hAnsi="Cambria Math"/>
+                          </w:rPr>
+                        </m:ctrlPr>
+                      </m:accPr>
+                      <m:e>
+                        <m:r>
+                          <m:rPr>
+                            <m:sty m:val="p"/>
+                          </m:rPr>
+                          <w:rPr>
+                            <w:rFonts w:ascii="Cambria Math" w:hAnsi="Cambria Math"/>
+                          </w:rPr>
+                          <m:t>W</m:t>
+                        </m:r>
+                      </m:e>
+                    </m:acc>
+                  </m:e>
+                  <m:sub>
+                    <m:r>
+                      <w:rPr>
+                        <w:rFonts w:ascii="Cambria Math" w:hAnsi="Cambria Math"/>
+                      </w:rPr>
+                      <m:t>2</m:t>
+                    </m:r>
+                  </m:sub>
+                </m:sSub>
+                <m:r>
+                  <w:rPr>
+                    <w:rFonts w:ascii="Cambria Math" w:hAnsi="Cambria Math"/>
+                  </w:rPr>
+                  <m:t>-</m:t>
+                </m:r>
+                <m:sSub>
+                  <m:sSubPr>
+                    <m:ctrlPr>
+                      <w:rPr>
+                        <w:rFonts w:ascii="Cambria Math" w:hAnsi="Cambria Math"/>
+                        <w:i/>
+                      </w:rPr>
+                    </m:ctrlPr>
+                  </m:sSubPr>
+                  <m:e>
+                    <m:acc>
+                      <m:accPr>
+                        <m:chr m:val="̃"/>
+                        <m:ctrlPr>
+                          <w:rPr>
+                            <w:rFonts w:ascii="Cambria Math" w:hAnsi="Cambria Math"/>
+                          </w:rPr>
+                        </m:ctrlPr>
+                      </m:accPr>
+                      <m:e>
+                        <m:r>
+                          <m:rPr>
+                            <m:sty m:val="p"/>
+                          </m:rPr>
+                          <w:rPr>
+                            <w:rFonts w:ascii="Cambria Math" w:hAnsi="Cambria Math"/>
+                          </w:rPr>
+                          <m:t>W</m:t>
+                        </m:r>
+                      </m:e>
+                    </m:acc>
+                  </m:e>
+                  <m:sub>
+                    <m:r>
+                      <w:rPr>
+                        <w:rFonts w:ascii="Cambria Math" w:hAnsi="Cambria Math"/>
+                      </w:rPr>
+                      <m:t>3</m:t>
+                    </m:r>
+                  </m:sub>
+                </m:sSub>
+                <m:r>
+                  <w:rPr>
+                    <w:rFonts w:ascii="Cambria Math" w:hAnsi="Cambria Math"/>
+                  </w:rPr>
+                  <m:t>+b=-1</m:t>
+                </m:r>
+              </m:e>
+            </m:eqArr>
+          </m:e>
+        </m:d>
+        <m:r>
+          <w:rPr>
+            <w:rFonts w:ascii="Cambria Math" w:eastAsiaTheme="minorEastAsia" w:hAnsi="Cambria Math"/>
+          </w:rPr>
+          <m:t xml:space="preserve">          </m:t>
+        </m:r>
+        <m:r>
+          <w:rPr>
+            <w:rFonts w:ascii="Cambria Math" w:eastAsiaTheme="minorEastAsia" w:hAnsi="Cambria Math"/>
+          </w:rPr>
+          <m:t>=</m:t>
+        </m:r>
+        <m:r>
+          <w:rPr>
+            <w:rFonts w:ascii="Cambria Math" w:eastAsiaTheme="minorEastAsia" w:hAnsi="Cambria Math"/>
+          </w:rPr>
+          <m:t xml:space="preserve">          </m:t>
+        </m:r>
+        <m:d>
+          <m:dPr>
+            <m:begChr m:val="{"/>
+            <m:endChr m:val=""/>
+            <m:ctrlPr>
+              <w:rPr>
+                <w:rFonts w:ascii="Cambria Math" w:eastAsiaTheme="minorEastAsia" w:hAnsi="Cambria Math"/>
+                <w:i/>
+              </w:rPr>
+            </m:ctrlPr>
+          </m:dPr>
+          <m:e>
+            <m:eqArr>
+              <m:eqArrPr>
+                <m:ctrlPr>
+                  <w:rPr>
+                    <w:rFonts w:ascii="Cambria Math" w:eastAsiaTheme="minorEastAsia" w:hAnsi="Cambria Math"/>
+                    <w:i/>
+                  </w:rPr>
+                </m:ctrlPr>
+              </m:eqArrPr>
+              <m:e>
+                <m:f>
+                  <m:fPr>
+                    <m:type m:val="noBar"/>
+                    <m:ctrlPr>
+                      <w:rPr>
+                        <w:rFonts w:ascii="Cambria Math" w:eastAsiaTheme="minorEastAsia" w:hAnsi="Cambria Math"/>
+                        <w:i/>
+                      </w:rPr>
+                    </m:ctrlPr>
+                  </m:fPr>
+                  <m:num>
+                    <m:sSub>
+                      <m:sSubPr>
+                        <m:ctrlPr>
+                          <w:rPr>
+                            <w:rFonts w:ascii="Cambria Math" w:hAnsi="Cambria Math"/>
+                            <w:i/>
+                          </w:rPr>
+                        </m:ctrlPr>
+                      </m:sSubPr>
+                      <m:e>
+                        <m:acc>
+                          <m:accPr>
+                            <m:chr m:val="̃"/>
+                            <m:ctrlPr>
+                              <w:rPr>
+                                <w:rFonts w:ascii="Cambria Math" w:hAnsi="Cambria Math"/>
+                              </w:rPr>
+                            </m:ctrlPr>
+                          </m:accPr>
+                          <m:e>
+                            <m:r>
+                              <m:rPr>
+                                <m:sty m:val="p"/>
+                              </m:rPr>
+                              <w:rPr>
+                                <w:rFonts w:ascii="Cambria Math" w:hAnsi="Cambria Math"/>
+                              </w:rPr>
+                              <m:t>W</m:t>
+                            </m:r>
+                          </m:e>
+                        </m:acc>
+                      </m:e>
+                      <m:sub>
+                        <m:r>
+                          <w:rPr>
+                            <w:rFonts w:ascii="Cambria Math" w:hAnsi="Cambria Math"/>
+                          </w:rPr>
+                          <m:t>1</m:t>
+                        </m:r>
+                      </m:sub>
+                    </m:sSub>
+                    <m:r>
+                      <w:rPr>
+                        <w:rFonts w:ascii="Cambria Math" w:hAnsi="Cambria Math"/>
+                      </w:rPr>
+                      <m:t>=0</m:t>
+                    </m:r>
+                  </m:num>
+                  <m:den>
+                    <m:sSub>
+                      <m:sSubPr>
+                        <m:ctrlPr>
+                          <w:rPr>
+                            <w:rFonts w:ascii="Cambria Math" w:hAnsi="Cambria Math"/>
+                            <w:i/>
+                          </w:rPr>
+                        </m:ctrlPr>
+                      </m:sSubPr>
+                      <m:e>
+                        <m:acc>
+                          <m:accPr>
+                            <m:chr m:val="̃"/>
+                            <m:ctrlPr>
+                              <w:rPr>
+                                <w:rFonts w:ascii="Cambria Math" w:hAnsi="Cambria Math"/>
+                              </w:rPr>
+                            </m:ctrlPr>
+                          </m:accPr>
+                          <m:e>
+                            <m:r>
+                              <m:rPr>
+                                <m:sty m:val="p"/>
+                              </m:rPr>
+                              <w:rPr>
+                                <w:rFonts w:ascii="Cambria Math" w:hAnsi="Cambria Math"/>
+                              </w:rPr>
+                              <m:t>W</m:t>
+                            </m:r>
+                          </m:e>
+                        </m:acc>
+                      </m:e>
+                      <m:sub>
+                        <m:r>
+                          <w:rPr>
+                            <w:rFonts w:ascii="Cambria Math" w:hAnsi="Cambria Math"/>
+                          </w:rPr>
+                          <m:t>2</m:t>
+                        </m:r>
+                      </m:sub>
+                    </m:sSub>
+                    <m:r>
+                      <w:rPr>
+                        <w:rFonts w:ascii="Cambria Math" w:hAnsi="Cambria Math"/>
+                      </w:rPr>
+                      <m:t>=0</m:t>
+                    </m:r>
+                  </m:den>
+                </m:f>
+              </m:e>
+              <m:e>
+                <m:sSub>
+                  <m:sSubPr>
+                    <m:ctrlPr>
+                      <w:rPr>
+                        <w:rFonts w:ascii="Cambria Math" w:hAnsi="Cambria Math"/>
+                        <w:i/>
+                      </w:rPr>
+                    </m:ctrlPr>
+                  </m:sSubPr>
+                  <m:e>
+                    <m:acc>
+                      <m:accPr>
+                        <m:chr m:val="̃"/>
+                        <m:ctrlPr>
+                          <w:rPr>
+                            <w:rFonts w:ascii="Cambria Math" w:hAnsi="Cambria Math"/>
+                          </w:rPr>
+                        </m:ctrlPr>
+                      </m:accPr>
+                      <m:e>
+                        <m:r>
+                          <m:rPr>
+                            <m:sty m:val="p"/>
+                          </m:rPr>
+                          <w:rPr>
+                            <w:rFonts w:ascii="Cambria Math" w:hAnsi="Cambria Math"/>
+                          </w:rPr>
+                          <m:t>W</m:t>
+                        </m:r>
+                      </m:e>
+                    </m:acc>
+                  </m:e>
+                  <m:sub>
+                    <m:r>
+                      <w:rPr>
+                        <w:rFonts w:ascii="Cambria Math" w:hAnsi="Cambria Math"/>
+                      </w:rPr>
+                      <m:t>3</m:t>
+                    </m:r>
+                  </m:sub>
+                </m:sSub>
+                <m:r>
+                  <w:rPr>
+                    <w:rFonts w:ascii="Cambria Math" w:hAnsi="Cambria Math"/>
+                  </w:rPr>
+                  <m:t>=1</m:t>
+                </m:r>
+              </m:e>
+              <m:e>
+                <m:r>
+                  <w:rPr>
+                    <w:rFonts w:ascii="Cambria Math" w:hAnsi="Cambria Math"/>
+                  </w:rPr>
+                  <m:t>b=0</m:t>
+                </m:r>
+              </m:e>
+            </m:eqArr>
+          </m:e>
+        </m:d>
+      </m:oMath>
+    </w:p>
+    <w:p>
+      <w:pPr>
+        <w:rPr>
+          <w:rFonts w:eastAsiaTheme="minorEastAsia"/>
+        </w:rPr>
+      </w:pPr>
+      <w:r>
+        <w:rPr>
+          <w:rFonts w:eastAsiaTheme="minorEastAsia"/>
+        </w:rPr>
+        <w:t xml:space="preserve">              </w:t>
+      </w:r>
+    </w:p>
+    <w:p>
+      <w:pPr>
+        <w:rPr>
+          <w:rFonts w:eastAsiaTheme="minorEastAsia"/>
+        </w:rPr>
+      </w:pPr>
+    </w:p>
+    <w:p>
+      <w:pPr>
+        <w:rPr>
+          <w:rFonts w:eastAsiaTheme="minorEastAsia"/>
+        </w:rPr>
+      </w:pPr>
+    </w:p>
+    <w:p>
+      <w:pPr>
+        <w:rPr>
+          <w:rFonts w:eastAsiaTheme="minorEastAsia"/>
+        </w:rPr>
+      </w:pPr>
+    </w:p>
+    <w:p>
+      <w:pPr>
+        <w:rPr>
+          <w:rFonts w:eastAsiaTheme="minorEastAsia"/>
+        </w:rPr>
+      </w:pPr>
+    </w:p>
+    <w:p>
+      <w:pPr>
+        <w:rPr>
+          <w:rFonts w:eastAsiaTheme="minorEastAsia"/>
+        </w:rPr>
+      </w:pPr>
+      <w:r>
+        <w:rPr>
+          <w:rFonts w:eastAsiaTheme="minorEastAsia"/>
+        </w:rPr>
+        <w:t>2.4</w:t>
+      </w:r>
+    </w:p>
+    <w:p>
+      <w:pPr>
+        <w:rPr>
+          <w:rFonts w:eastAsiaTheme="minorEastAsia"/>
+        </w:rPr>
+      </w:pPr>
+      <w:r>
+        <w:rPr>
+          <w:rFonts w:eastAsiaTheme="minorEastAsia"/>
+        </w:rPr>
+        <w:lastRenderedPageBreak/>
+        <w:t>Para o feature space, as equacões de margem  e fronteiras serão as seguintes:</w:t>
+      </w:r>
+    </w:p>
+    <w:p>
+      <w:pPr>
+        <w:rPr>
+          <w:rFonts w:eastAsiaTheme="minorEastAsia"/>
+        </w:rPr>
+      </w:pPr>
+      <w:r>
+        <w:rPr>
+          <w:rFonts w:eastAsiaTheme="minorEastAsia"/>
+        </w:rPr>
+        <w:t xml:space="preserve"> </w:t>
+      </w:r>
+      <w:r>
+        <w:rPr>
+          <w:rFonts w:eastAsiaTheme="minorEastAsia"/>
+        </w:rPr>
+        <w:tab/>
+      </w:r>
+      <m:oMath>
+        <m:r>
+          <w:rPr>
+            <w:rFonts w:ascii="Cambria Math" w:hAnsi="Cambria Math"/>
+          </w:rPr>
+          <m:t>fronteira:</m:t>
+        </m:r>
+        <m:acc>
+          <m:accPr>
+            <m:chr m:val="̃"/>
+            <m:ctrlPr>
+              <w:rPr>
+                <w:rFonts w:ascii="Cambria Math" w:hAnsi="Cambria Math"/>
+                <w:i/>
+              </w:rPr>
+            </m:ctrlPr>
+          </m:accPr>
+          <m:e>
+            <m:sSub>
+              <m:sSubPr>
+                <m:ctrlPr>
+                  <w:rPr>
+                    <w:rFonts w:ascii="Cambria Math" w:hAnsi="Cambria Math"/>
+                    <w:i/>
+                  </w:rPr>
+                </m:ctrlPr>
+              </m:sSubPr>
+              <m:e>
+                <m:r>
+                  <w:rPr>
+                    <w:rFonts w:ascii="Cambria Math" w:hAnsi="Cambria Math"/>
+                  </w:rPr>
+                  <m:t>X</m:t>
+                </m:r>
+              </m:e>
+              <m:sub>
+                <m:r>
+                  <w:rPr>
+                    <w:rFonts w:ascii="Cambria Math" w:hAnsi="Cambria Math"/>
+                  </w:rPr>
+                  <m:t>3</m:t>
+                </m:r>
+              </m:sub>
+            </m:sSub>
+          </m:e>
+        </m:acc>
+        <m:sSub>
+          <m:sSubPr>
+            <m:ctrlPr>
+              <w:rPr>
+                <w:rFonts w:ascii="Cambria Math" w:eastAsiaTheme="minorEastAsia" w:hAnsi="Cambria Math"/>
+                <w:i/>
+              </w:rPr>
+            </m:ctrlPr>
+          </m:sSubPr>
+          <m:e>
+            <m:acc>
+              <m:accPr>
+                <m:chr m:val="̃"/>
+                <m:ctrlPr>
+                  <w:rPr>
+                    <w:rFonts w:ascii="Cambria Math" w:eastAsiaTheme="minorEastAsia" w:hAnsi="Cambria Math"/>
+                    <w:i/>
+                  </w:rPr>
+                </m:ctrlPr>
+              </m:accPr>
+              <m:e>
+                <m:r>
+                  <w:rPr>
+                    <w:rFonts w:ascii="Cambria Math" w:eastAsiaTheme="minorEastAsia" w:hAnsi="Cambria Math"/>
+                  </w:rPr>
+                  <m:t>W</m:t>
+                </m:r>
+              </m:e>
+            </m:acc>
+          </m:e>
+          <m:sub>
+            <m:r>
+              <w:rPr>
+                <w:rFonts w:ascii="Cambria Math" w:eastAsiaTheme="minorEastAsia" w:hAnsi="Cambria Math"/>
+              </w:rPr>
+              <m:t>3</m:t>
+            </m:r>
+          </m:sub>
+        </m:sSub>
+        <m:r>
+          <w:rPr>
+            <w:rFonts w:ascii="Cambria Math" w:hAnsi="Cambria Math"/>
+          </w:rPr>
+          <m:t>=0</m:t>
+        </m:r>
+      </m:oMath>
+    </w:p>
+    <w:p>
+      <w:pPr>
+        <w:rPr>
+          <w:rFonts w:eastAsiaTheme="minorEastAsia"/>
+        </w:rPr>
+      </w:pPr>
+      <w:r>
+        <w:rPr>
+          <w:rFonts w:eastAsiaTheme="minorEastAsia"/>
+        </w:rPr>
+        <w:t xml:space="preserve"> </w:t>
+      </w:r>
+      <w:r>
+        <w:rPr>
+          <w:rFonts w:eastAsiaTheme="minorEastAsia"/>
+        </w:rPr>
+        <w:tab/>
+      </w:r>
+      <m:oMath>
+        <m:r>
+          <w:rPr>
+            <w:rFonts w:ascii="Cambria Math" w:eastAsiaTheme="minorEastAsia" w:hAnsi="Cambria Math"/>
+          </w:rPr>
+          <m:t>marge</m:t>
+        </m:r>
+        <m:sSub>
+          <m:sSubPr>
+            <m:ctrlPr>
+              <w:rPr>
+                <w:rFonts w:ascii="Cambria Math" w:eastAsiaTheme="minorEastAsia" w:hAnsi="Cambria Math"/>
+                <w:i/>
+              </w:rPr>
+            </m:ctrlPr>
+          </m:sSubPr>
+          <m:e>
+            <m:r>
+              <w:rPr>
+                <w:rFonts w:ascii="Cambria Math" w:eastAsiaTheme="minorEastAsia" w:hAnsi="Cambria Math"/>
+              </w:rPr>
+              <m:t>m</m:t>
+            </m:r>
+          </m:e>
+          <m:sub>
+            <m:r>
+              <w:rPr>
+                <w:rFonts w:ascii="Cambria Math" w:eastAsiaTheme="minorEastAsia" w:hAnsi="Cambria Math"/>
+              </w:rPr>
+              <m:t>+</m:t>
+            </m:r>
+          </m:sub>
+        </m:sSub>
+        <m:r>
+          <w:rPr>
+            <w:rFonts w:ascii="Cambria Math" w:eastAsiaTheme="minorEastAsia" w:hAnsi="Cambria Math"/>
+          </w:rPr>
+          <m:t>:</m:t>
+        </m:r>
+        <m:acc>
+          <m:accPr>
+            <m:chr m:val="̃"/>
+            <m:ctrlPr>
+              <w:rPr>
+                <w:rFonts w:ascii="Cambria Math" w:hAnsi="Cambria Math"/>
+                <w:i/>
+              </w:rPr>
+            </m:ctrlPr>
+          </m:accPr>
+          <m:e>
+            <m:sSub>
+              <m:sSubPr>
+                <m:ctrlPr>
+                  <w:rPr>
+                    <w:rFonts w:ascii="Cambria Math" w:hAnsi="Cambria Math"/>
+                    <w:i/>
+                  </w:rPr>
+                </m:ctrlPr>
+              </m:sSubPr>
+              <m:e>
+                <m:r>
+                  <w:rPr>
+                    <w:rFonts w:ascii="Cambria Math" w:hAnsi="Cambria Math"/>
+                  </w:rPr>
+                  <m:t>X</m:t>
+                </m:r>
+              </m:e>
+              <m:sub>
+                <m:r>
+                  <w:rPr>
+                    <w:rFonts w:ascii="Cambria Math" w:hAnsi="Cambria Math"/>
+                  </w:rPr>
+                  <m:t>3</m:t>
+                </m:r>
+              </m:sub>
+            </m:sSub>
+          </m:e>
+        </m:acc>
+        <m:sSub>
+          <m:sSubPr>
+            <m:ctrlPr>
+              <w:rPr>
+                <w:rFonts w:ascii="Cambria Math" w:eastAsiaTheme="minorEastAsia" w:hAnsi="Cambria Math"/>
+                <w:i/>
+              </w:rPr>
+            </m:ctrlPr>
+          </m:sSubPr>
+          <m:e>
+            <m:acc>
+              <m:accPr>
+                <m:chr m:val="̃"/>
+                <m:ctrlPr>
+                  <w:rPr>
+                    <w:rFonts w:ascii="Cambria Math" w:eastAsiaTheme="minorEastAsia" w:hAnsi="Cambria Math"/>
+                    <w:i/>
+                  </w:rPr>
+                </m:ctrlPr>
+              </m:accPr>
+              <m:e>
+                <m:r>
+                  <w:rPr>
+                    <w:rFonts w:ascii="Cambria Math" w:eastAsiaTheme="minorEastAsia" w:hAnsi="Cambria Math"/>
+                  </w:rPr>
+                  <m:t>W</m:t>
+                </m:r>
+              </m:e>
+            </m:acc>
+          </m:e>
+          <m:sub>
+            <m:r>
+              <w:rPr>
+                <w:rFonts w:ascii="Cambria Math" w:eastAsiaTheme="minorEastAsia" w:hAnsi="Cambria Math"/>
+              </w:rPr>
+              <m:t>3</m:t>
+            </m:r>
+          </m:sub>
+        </m:sSub>
+        <m:r>
+          <w:rPr>
+            <w:rFonts w:ascii="Cambria Math" w:hAnsi="Cambria Math"/>
+          </w:rPr>
+          <m:t>=1</m:t>
+        </m:r>
+      </m:oMath>
+    </w:p>
+    <w:p>
+      <w:pPr>
+        <w:rPr>
+          <w:rFonts w:eastAsiaTheme="minorEastAsia"/>
+        </w:rPr>
+      </w:pPr>
+      <w:r>
+        <w:rPr>
+          <w:rFonts w:eastAsiaTheme="minorEastAsia"/>
+        </w:rPr>
+        <w:t xml:space="preserve"> </w:t>
+      </w:r>
+      <w:r>
+        <w:rPr>
+          <w:rFonts w:eastAsiaTheme="minorEastAsia"/>
+        </w:rPr>
+        <w:tab/>
+      </w:r>
+      <m:oMath>
+        <m:r>
+          <w:rPr>
+            <w:rFonts w:ascii="Cambria Math" w:eastAsiaTheme="minorEastAsia" w:hAnsi="Cambria Math"/>
+          </w:rPr>
+          <m:t>marge</m:t>
+        </m:r>
+        <m:sSub>
+          <m:sSubPr>
+            <m:ctrlPr>
+              <w:rPr>
+                <w:rFonts w:ascii="Cambria Math" w:eastAsiaTheme="minorEastAsia" w:hAnsi="Cambria Math"/>
+                <w:i/>
+              </w:rPr>
+            </m:ctrlPr>
+          </m:sSubPr>
+          <m:e>
+            <m:r>
+              <w:rPr>
+                <w:rFonts w:ascii="Cambria Math" w:eastAsiaTheme="minorEastAsia" w:hAnsi="Cambria Math"/>
+              </w:rPr>
+              <m:t>m</m:t>
+            </m:r>
+          </m:e>
+          <m:sub>
+            <m:r>
+              <w:rPr>
+                <w:rFonts w:ascii="Cambria Math" w:eastAsiaTheme="minorEastAsia" w:hAnsi="Cambria Math"/>
+              </w:rPr>
+              <m:t>-</m:t>
+            </m:r>
+          </m:sub>
+        </m:sSub>
+        <m:r>
+          <w:rPr>
+            <w:rFonts w:ascii="Cambria Math" w:eastAsiaTheme="minorEastAsia" w:hAnsi="Cambria Math"/>
+          </w:rPr>
+          <m:t>:</m:t>
+        </m:r>
+        <m:acc>
+          <m:accPr>
+            <m:chr m:val="̃"/>
+            <m:ctrlPr>
+              <w:rPr>
+                <w:rFonts w:ascii="Cambria Math" w:hAnsi="Cambria Math"/>
+                <w:i/>
+              </w:rPr>
+            </m:ctrlPr>
+          </m:accPr>
+          <m:e>
+            <m:sSub>
+              <m:sSubPr>
+                <m:ctrlPr>
+                  <w:rPr>
+                    <w:rFonts w:ascii="Cambria Math" w:hAnsi="Cambria Math"/>
+                    <w:i/>
+                  </w:rPr>
+                </m:ctrlPr>
+              </m:sSubPr>
+              <m:e>
+                <m:r>
+                  <w:rPr>
+                    <w:rFonts w:ascii="Cambria Math" w:hAnsi="Cambria Math"/>
+                  </w:rPr>
+                  <m:t>X</m:t>
+                </m:r>
+              </m:e>
+              <m:sub>
+                <m:r>
+                  <w:rPr>
+                    <w:rFonts w:ascii="Cambria Math" w:hAnsi="Cambria Math"/>
+                  </w:rPr>
+                  <m:t>3</m:t>
+                </m:r>
+              </m:sub>
+            </m:sSub>
+          </m:e>
+        </m:acc>
+        <m:sSub>
+          <m:sSubPr>
+            <m:ctrlPr>
+              <w:rPr>
+                <w:rFonts w:ascii="Cambria Math" w:eastAsiaTheme="minorEastAsia" w:hAnsi="Cambria Math"/>
+                <w:i/>
+              </w:rPr>
+            </m:ctrlPr>
+          </m:sSubPr>
+          <m:e>
+            <m:acc>
+              <m:accPr>
+                <m:chr m:val="̃"/>
+                <m:ctrlPr>
+                  <w:rPr>
+                    <w:rFonts w:ascii="Cambria Math" w:eastAsiaTheme="minorEastAsia" w:hAnsi="Cambria Math"/>
+                    <w:i/>
+                  </w:rPr>
+                </m:ctrlPr>
+              </m:accPr>
+              <m:e>
+                <m:r>
+                  <w:rPr>
+                    <w:rFonts w:ascii="Cambria Math" w:eastAsiaTheme="minorEastAsia" w:hAnsi="Cambria Math"/>
+                  </w:rPr>
+                  <m:t>W</m:t>
+                </m:r>
+              </m:e>
+            </m:acc>
+          </m:e>
+          <m:sub>
+            <m:r>
+              <w:rPr>
+                <w:rFonts w:ascii="Cambria Math" w:eastAsiaTheme="minorEastAsia" w:hAnsi="Cambria Math"/>
+              </w:rPr>
+              <m:t>3</m:t>
+            </m:r>
+          </m:sub>
+        </m:sSub>
+        <m:r>
+          <w:rPr>
+            <w:rFonts w:ascii="Cambria Math" w:hAnsi="Cambria Math"/>
+          </w:rPr>
+          <m:t>=-1</m:t>
+        </m:r>
+      </m:oMath>
+    </w:p>
+    <w:p>
+      <w:pPr>
+        <w:rPr>
+          <w:rFonts w:eastAsiaTheme="minorEastAsia"/>
+        </w:rPr>
+      </w:pPr>
+      <w:r>
+        <w:rPr>
+          <w:rFonts w:eastAsiaTheme="minorEastAsia"/>
+        </w:rPr>
+        <w:t>Convertendo em input space obtém se</w:t>
+      </w:r>
+    </w:p>
+    <w:p>
+      <w:pPr>
+        <w:rPr>
+          <w:rFonts w:eastAsiaTheme="minorEastAsia"/>
+        </w:rPr>
+      </w:pPr>
+      <w:r>
+        <w:rPr>
+          <w:rFonts w:eastAsiaTheme="minorEastAsia"/>
+        </w:rPr>
+        <w:t xml:space="preserve"> </w:t>
+      </w:r>
+      <w:r>
+        <w:rPr>
+          <w:rFonts w:eastAsiaTheme="minorEastAsia"/>
+        </w:rPr>
+        <w:tab/>
+      </w:r>
+      <m:oMath>
+        <m:r>
+          <w:rPr>
+            <w:rFonts w:ascii="Cambria Math" w:hAnsi="Cambria Math"/>
+          </w:rPr>
+          <m:t>fronteira:</m:t>
+        </m:r>
+        <m:sSub>
+          <m:sSubPr>
+            <m:ctrlPr>
+              <w:rPr>
+                <w:rFonts w:ascii="Cambria Math" w:hAnsi="Cambria Math"/>
+                <w:i/>
+              </w:rPr>
+            </m:ctrlPr>
+          </m:sSubPr>
+          <m:e>
+            <m:r>
+              <w:rPr>
+                <w:rFonts w:ascii="Cambria Math" w:hAnsi="Cambria Math"/>
+              </w:rPr>
+              <m:t>X</m:t>
+            </m:r>
+          </m:e>
+          <m:sub>
+            <m:r>
+              <w:rPr>
+                <w:rFonts w:ascii="Cambria Math" w:hAnsi="Cambria Math"/>
+              </w:rPr>
+              <m:t>1</m:t>
+            </m:r>
+          </m:sub>
+        </m:sSub>
+        <m:r>
+          <w:rPr>
+            <w:rFonts w:ascii="Cambria Math" w:hAnsi="Cambria Math"/>
+          </w:rPr>
+          <m:t xml:space="preserve">=0 </m:t>
+        </m:r>
+        <m:r>
+          <m:rPr>
+            <m:sty m:val="p"/>
+          </m:rPr>
+          <w:rPr>
+            <w:rFonts w:ascii="Cambria Math" w:hAnsi="Cambria Math" w:cs="Cambria Math"/>
+            <w:color w:val="222222"/>
+            <w:sz w:val="21"/>
+            <w:szCs w:val="21"/>
+            <w:shd w:val="clear" w:color="auto" w:fill="FFFFFF"/>
+          </w:rPr>
+          <m:t>∨</m:t>
+        </m:r>
+        <m:r>
+          <m:rPr>
+            <m:sty m:val="p"/>
+          </m:rPr>
+          <w:rPr>
+            <w:rFonts w:ascii="Cambria Math" w:hAnsi="Cambria Math" w:cs="Arial"/>
+            <w:color w:val="222222"/>
+            <w:sz w:val="21"/>
+            <w:szCs w:val="21"/>
+            <w:shd w:val="clear" w:color="auto" w:fill="FFFFFF"/>
+          </w:rPr>
+          <m:t> </m:t>
+        </m:r>
+        <m:r>
+          <w:rPr>
+            <w:rFonts w:ascii="Cambria Math" w:hAnsi="Cambria Math"/>
+          </w:rPr>
+          <m:t xml:space="preserve">  </m:t>
+        </m:r>
+        <m:sSub>
+          <m:sSubPr>
+            <m:ctrlPr>
+              <w:rPr>
+                <w:rFonts w:ascii="Cambria Math" w:hAnsi="Cambria Math"/>
+                <w:i/>
+              </w:rPr>
+            </m:ctrlPr>
+          </m:sSubPr>
+          <m:e>
+            <m:r>
+              <w:rPr>
+                <w:rFonts w:ascii="Cambria Math" w:hAnsi="Cambria Math"/>
+              </w:rPr>
+              <m:t>X</m:t>
+            </m:r>
+          </m:e>
+          <m:sub>
+            <m:r>
+              <w:rPr>
+                <w:rFonts w:ascii="Cambria Math" w:hAnsi="Cambria Math"/>
+              </w:rPr>
+              <m:t>2</m:t>
+            </m:r>
+          </m:sub>
+        </m:sSub>
+        <m:r>
+          <w:rPr>
+            <w:rFonts w:ascii="Cambria Math" w:hAnsi="Cambria Math"/>
+          </w:rPr>
+          <m:t xml:space="preserve">=0  </m:t>
+        </m:r>
+      </m:oMath>
+    </w:p>
+    <w:p>
+      <w:pPr>
+        <w:rPr>
+          <w:rFonts w:eastAsiaTheme="minorEastAsia"/>
+        </w:rPr>
+      </w:pPr>
+      <w:r>
+        <w:rPr>
+          <w:rFonts w:eastAsiaTheme="minorEastAsia"/>
+        </w:rPr>
+        <w:t xml:space="preserve"> </w:t>
+      </w:r>
+      <w:r>
+        <w:rPr>
+          <w:rFonts w:eastAsiaTheme="minorEastAsia"/>
+        </w:rPr>
+        <w:tab/>
+      </w:r>
+      <m:oMath>
+        <m:r>
+          <w:rPr>
+            <w:rFonts w:ascii="Cambria Math" w:eastAsiaTheme="minorEastAsia" w:hAnsi="Cambria Math"/>
+          </w:rPr>
+          <m:t>marge</m:t>
+        </m:r>
+        <m:sSub>
+          <m:sSubPr>
+            <m:ctrlPr>
+              <w:rPr>
+                <w:rFonts w:ascii="Cambria Math" w:eastAsiaTheme="minorEastAsia" w:hAnsi="Cambria Math"/>
+                <w:i/>
+              </w:rPr>
+            </m:ctrlPr>
+          </m:sSubPr>
+          <m:e>
+            <m:r>
+              <w:rPr>
+                <w:rFonts w:ascii="Cambria Math" w:eastAsiaTheme="minorEastAsia" w:hAnsi="Cambria Math"/>
+              </w:rPr>
+              <m:t>m</m:t>
+            </m:r>
+          </m:e>
+          <m:sub>
+            <m:r>
+              <w:rPr>
+                <w:rFonts w:ascii="Cambria Math" w:eastAsiaTheme="minorEastAsia" w:hAnsi="Cambria Math"/>
+              </w:rPr>
+              <m:t>+</m:t>
+            </m:r>
+          </m:sub>
+        </m:sSub>
+        <m:r>
+          <w:rPr>
+            <w:rFonts w:ascii="Cambria Math" w:eastAsiaTheme="minorEastAsia" w:hAnsi="Cambria Math"/>
+          </w:rPr>
+          <m:t>:</m:t>
+        </m:r>
+        <m:sSub>
+          <m:sSubPr>
+            <m:ctrlPr>
+              <w:rPr>
+                <w:rFonts w:ascii="Cambria Math" w:hAnsi="Cambria Math"/>
+                <w:i/>
+              </w:rPr>
+            </m:ctrlPr>
+          </m:sSubPr>
+          <m:e>
+            <m:r>
+              <w:rPr>
+                <w:rFonts w:ascii="Cambria Math" w:hAnsi="Cambria Math"/>
+              </w:rPr>
+              <m:t>X</m:t>
+            </m:r>
+          </m:e>
+          <m:sub>
+            <m:r>
+              <w:rPr>
+                <w:rFonts w:ascii="Cambria Math" w:hAnsi="Cambria Math"/>
+              </w:rPr>
+              <m:t>2</m:t>
+            </m:r>
+          </m:sub>
+        </m:sSub>
+        <m:r>
+          <w:rPr>
+            <w:rFonts w:ascii="Cambria Math" w:hAnsi="Cambria Math"/>
+          </w:rPr>
+          <m:t>=-</m:t>
+        </m:r>
+        <m:f>
+          <m:fPr>
+            <m:ctrlPr>
+              <w:rPr>
+                <w:rFonts w:ascii="Cambria Math" w:eastAsiaTheme="minorEastAsia" w:hAnsi="Cambria Math"/>
+                <w:i/>
+              </w:rPr>
+            </m:ctrlPr>
+          </m:fPr>
+          <m:num>
+            <m:r>
+              <w:rPr>
+                <w:rFonts w:ascii="Cambria Math" w:hAnsi="Cambria Math"/>
+              </w:rPr>
+              <m:t>1</m:t>
+            </m:r>
+            <m:ctrlPr>
+              <w:rPr>
+                <w:rFonts w:ascii="Cambria Math" w:hAnsi="Cambria Math"/>
+                <w:i/>
+              </w:rPr>
+            </m:ctrlPr>
+          </m:num>
+          <m:den>
+            <m:sSub>
+              <m:sSubPr>
+                <m:ctrlPr>
+                  <w:rPr>
+                    <w:rFonts w:ascii="Cambria Math" w:hAnsi="Cambria Math"/>
+                    <w:i/>
+                  </w:rPr>
+                </m:ctrlPr>
+              </m:sSubPr>
+              <m:e>
+                <m:r>
+                  <w:rPr>
+                    <w:rFonts w:ascii="Cambria Math" w:hAnsi="Cambria Math"/>
+                  </w:rPr>
+                  <m:t>X</m:t>
+                </m:r>
+              </m:e>
+              <m:sub>
+                <m:r>
+                  <w:rPr>
+                    <w:rFonts w:ascii="Cambria Math" w:hAnsi="Cambria Math"/>
+                  </w:rPr>
+                  <m:t>1</m:t>
+                </m:r>
+              </m:sub>
+            </m:sSub>
+          </m:den>
+        </m:f>
+      </m:oMath>
+    </w:p>
+    <w:p>
+      <w:pPr>
+        <w:rPr>
+          <w:rFonts w:eastAsiaTheme="minorEastAsia"/>
+        </w:rPr>
+      </w:pPr>
+      <w:r>
+        <w:rPr>
+          <w:rFonts w:eastAsiaTheme="minorEastAsia"/>
+        </w:rPr>
+        <w:t xml:space="preserve"> </w:t>
+      </w:r>
+      <w:r>
+        <w:rPr>
+          <w:rFonts w:eastAsiaTheme="minorEastAsia"/>
+        </w:rPr>
+        <w:tab/>
+      </w:r>
+      <m:oMath>
+        <m:r>
+          <w:rPr>
+            <w:rFonts w:ascii="Cambria Math" w:eastAsiaTheme="minorEastAsia" w:hAnsi="Cambria Math"/>
+          </w:rPr>
+          <m:t>marge</m:t>
+        </m:r>
+        <m:sSub>
+          <m:sSubPr>
+            <m:ctrlPr>
+              <w:rPr>
+                <w:rFonts w:ascii="Cambria Math" w:eastAsiaTheme="minorEastAsia" w:hAnsi="Cambria Math"/>
+                <w:i/>
+              </w:rPr>
+            </m:ctrlPr>
+          </m:sSubPr>
+          <m:e>
+            <m:r>
+              <w:rPr>
+                <w:rFonts w:ascii="Cambria Math" w:eastAsiaTheme="minorEastAsia" w:hAnsi="Cambria Math"/>
+              </w:rPr>
+              <m:t>m</m:t>
+            </m:r>
+          </m:e>
+          <m:sub>
+            <m:r>
+              <w:rPr>
+                <w:rFonts w:ascii="Cambria Math" w:eastAsiaTheme="minorEastAsia" w:hAnsi="Cambria Math"/>
+              </w:rPr>
+              <m:t>-</m:t>
+            </m:r>
+          </m:sub>
+        </m:sSub>
+        <m:r>
+          <w:rPr>
+            <w:rFonts w:ascii="Cambria Math" w:eastAsiaTheme="minorEastAsia" w:hAnsi="Cambria Math"/>
+          </w:rPr>
+          <m:t>:</m:t>
+        </m:r>
+        <m:sSub>
+          <m:sSubPr>
+            <m:ctrlPr>
+              <w:rPr>
+                <w:rFonts w:ascii="Cambria Math" w:hAnsi="Cambria Math"/>
+                <w:i/>
+              </w:rPr>
+            </m:ctrlPr>
+          </m:sSubPr>
+          <m:e>
+            <m:r>
+              <w:rPr>
+                <w:rFonts w:ascii="Cambria Math" w:hAnsi="Cambria Math"/>
+              </w:rPr>
+              <m:t>X</m:t>
+            </m:r>
+          </m:e>
+          <m:sub>
+            <m:r>
+              <w:rPr>
+                <w:rFonts w:ascii="Cambria Math" w:hAnsi="Cambria Math"/>
+              </w:rPr>
+              <m:t>2</m:t>
+            </m:r>
+          </m:sub>
+        </m:sSub>
+        <m:r>
+          <w:rPr>
+            <w:rFonts w:ascii="Cambria Math" w:hAnsi="Cambria Math"/>
+          </w:rPr>
+          <m:t>=</m:t>
+        </m:r>
+        <m:f>
+          <m:fPr>
+            <m:ctrlPr>
+              <w:rPr>
+                <w:rFonts w:ascii="Cambria Math" w:eastAsiaTheme="minorEastAsia" w:hAnsi="Cambria Math"/>
+                <w:i/>
+              </w:rPr>
+            </m:ctrlPr>
+          </m:fPr>
+          <m:num>
+            <m:r>
+              <w:rPr>
+                <w:rFonts w:ascii="Cambria Math" w:hAnsi="Cambria Math"/>
+              </w:rPr>
+              <m:t>1</m:t>
+            </m:r>
+            <m:ctrlPr>
+              <w:rPr>
+                <w:rFonts w:ascii="Cambria Math" w:hAnsi="Cambria Math"/>
+                <w:i/>
+              </w:rPr>
+            </m:ctrlPr>
+          </m:num>
+          <m:den>
+            <m:sSub>
+              <m:sSubPr>
+                <m:ctrlPr>
+                  <w:rPr>
+                    <w:rFonts w:ascii="Cambria Math" w:hAnsi="Cambria Math"/>
+                    <w:i/>
+                  </w:rPr>
+                </m:ctrlPr>
+              </m:sSubPr>
+              <m:e>
+                <m:r>
+                  <w:rPr>
+                    <w:rFonts w:ascii="Cambria Math" w:hAnsi="Cambria Math"/>
+                  </w:rPr>
+                  <m:t>X</m:t>
+                </m:r>
+              </m:e>
+              <m:sub>
+                <m:r>
+                  <w:rPr>
+                    <w:rFonts w:ascii="Cambria Math" w:hAnsi="Cambria Math"/>
+                  </w:rPr>
+                  <m:t>1</m:t>
+                </m:r>
+              </m:sub>
+            </m:sSub>
+          </m:den>
+        </m:f>
+      </m:oMath>
+    </w:p>
+    <w:p>
+      <w:pPr>
+        <w:rPr>
+          <w:rFonts w:eastAsiaTheme="minorEastAsia"/>
+        </w:rPr>
+      </w:pPr>
+    </w:p>
+    <w:p>
+      <w:pPr>
+        <w:rPr>
+          <w:rFonts w:eastAsiaTheme="minorEastAsia"/>
+        </w:rPr>
+      </w:pPr>
+    </w:p>
+    <w:p>
+      <w:pPr>
+        <w:rPr>
+          <w:rFonts w:eastAsiaTheme="minorEastAsia"/>
+        </w:rPr>
+      </w:pPr>
+    </w:p>
+    <w:p>
+      <w:pPr>
+        <w:rPr>
+          <w:rFonts w:eastAsiaTheme="minorEastAsia"/>
+        </w:rPr>
+      </w:pPr>
+    </w:p>
+    <w:p>
+      <w:pPr>
+        <w:rPr>
+          <w:rFonts w:eastAsiaTheme="minorEastAsia"/>
+        </w:rPr>
+      </w:pPr>
+    </w:p>
+    <w:p>
+      <w:pPr>
+        <w:rPr>
+          <w:rFonts w:eastAsiaTheme="minorEastAsia"/>
+        </w:rPr>
+      </w:pPr>
+    </w:p>
+    <w:p>
+      <w:pPr>
+        <w:rPr>
+          <w:rFonts w:eastAsiaTheme="minorEastAsia"/>
+        </w:rPr>
+      </w:pPr>
+      <w:r>
+        <w:rPr>
+          <w:rFonts w:eastAsiaTheme="minorEastAsia"/>
+        </w:rPr>
+        <w:t>2.5</w:t>
+      </w:r>
+    </w:p>
+    <w:p>
+      <w:pPr>
+        <w:rPr>
+          <w:rFonts w:eastAsiaTheme="minorEastAsia"/>
+          <w:sz w:val="34"/>
+        </w:rPr>
+      </w:pPr>
+      <w:r>
+        <w:rPr>
+          <w:rFonts w:eastAsiaTheme="minorEastAsia"/>
+          <w:sz w:val="34"/>
+        </w:rPr>
+        <w:t xml:space="preserve">Atavés da imagem da alínea anterior, compreende-se que os quadrantes ímpares correspondem à classe 1 e os pares à </w:t>
+      </w:r>
+      <w:r>
+        <w:rPr>
+          <w:rFonts w:eastAsiaTheme="minorEastAsia"/>
+          <w:sz w:val="34"/>
+        </w:rPr>
+        <w:lastRenderedPageBreak/>
+        <w:t>classe -1.</w:t>
+      </w:r>
+      <w:r>
+        <w:rPr>
+          <w:rFonts w:eastAsiaTheme="minorEastAsia"/>
+          <w:sz w:val="34"/>
+        </w:rPr>
+        <w:t xml:space="preserve"> </w:t>
+      </w:r>
+      <w:r>
+        <w:rPr>
+          <w:rFonts w:eastAsiaTheme="minorEastAsia"/>
+          <w:sz w:val="34"/>
+        </w:rPr>
+        <w:t>Assim, a condição que que corresponde à região da classe 1 corresponde a</w:t>
+      </w:r>
+      <w:r>
+        <w:rPr>
+          <w:rFonts w:eastAsiaTheme="minorEastAsia"/>
+          <w:sz w:val="34"/>
+        </w:rPr>
+        <w:t>:</w:t>
+      </w:r>
+    </w:p>
+    <w:p>
+      <w:pPr>
+        <w:rPr>
+          <w:rFonts w:eastAsiaTheme="minorEastAsia"/>
+        </w:rPr>
+      </w:pPr>
+    </w:p>
+    <w:p>
+      <w:pPr>
+        <w:rPr>
+          <w:rFonts w:eastAsiaTheme="minorEastAsia"/>
+        </w:rPr>
+      </w:pPr>
+      <m:oMathPara>
+        <m:oMath>
+          <m:r>
+            <w:rPr>
+              <w:rFonts w:ascii="Cambria Math" w:hAnsi="Cambria Math"/>
+            </w:rPr>
+            <m:t>(</m:t>
+          </m:r>
+          <m:sSub>
+            <m:sSubPr>
+              <m:ctrlPr>
+                <w:rPr>
+                  <w:rFonts w:ascii="Cambria Math" w:hAnsi="Cambria Math"/>
+                  <w:i/>
+                </w:rPr>
+              </m:ctrlPr>
+            </m:sSubPr>
+            <m:e>
+              <m:r>
+                <w:rPr>
+                  <w:rFonts w:ascii="Cambria Math" w:hAnsi="Cambria Math"/>
+                </w:rPr>
+                <m:t>X</m:t>
+              </m:r>
+            </m:e>
+            <m:sub>
+              <m:r>
+                <w:rPr>
+                  <w:rFonts w:ascii="Cambria Math" w:hAnsi="Cambria Math"/>
+                </w:rPr>
+                <m:t>1</m:t>
+              </m:r>
+            </m:sub>
+          </m:sSub>
+          <m:r>
+            <w:rPr>
+              <w:rFonts w:ascii="Cambria Math" w:hAnsi="Cambria Math"/>
+            </w:rPr>
+            <m:t xml:space="preserve">&gt;0 </m:t>
+          </m:r>
+          <m:r>
+            <m:rPr>
+              <m:sty m:val="p"/>
+            </m:rPr>
+            <w:rPr>
+              <w:rFonts w:ascii="Cambria Math" w:hAnsi="Cambria Math" w:cs="Cambria Math"/>
+              <w:color w:val="222222"/>
+              <w:sz w:val="25"/>
+              <w:szCs w:val="25"/>
+              <w:shd w:val="clear" w:color="auto" w:fill="FFFFFF"/>
+            </w:rPr>
+            <m:t>∧</m:t>
+          </m:r>
+          <m:r>
+            <m:rPr>
+              <m:sty m:val="p"/>
+            </m:rPr>
+            <w:rPr>
+              <w:rFonts w:ascii="Cambria Math" w:hAnsi="Cambria Math" w:cs="Arial"/>
+              <w:color w:val="222222"/>
+              <w:sz w:val="21"/>
+              <w:szCs w:val="21"/>
+              <w:shd w:val="clear" w:color="auto" w:fill="FFFFFF"/>
+            </w:rPr>
+            <m:t> </m:t>
+          </m:r>
+          <m:r>
+            <w:rPr>
+              <w:rFonts w:ascii="Cambria Math" w:hAnsi="Cambria Math"/>
+            </w:rPr>
+            <m:t xml:space="preserve">  </m:t>
+          </m:r>
+          <m:sSub>
+            <m:sSubPr>
+              <m:ctrlPr>
+                <w:rPr>
+                  <w:rFonts w:ascii="Cambria Math" w:hAnsi="Cambria Math"/>
+                  <w:i/>
+                </w:rPr>
+              </m:ctrlPr>
+            </m:sSubPr>
+            <m:e>
+              <m:r>
+                <w:rPr>
+                  <w:rFonts w:ascii="Cambria Math" w:hAnsi="Cambria Math"/>
+                </w:rPr>
+                <m:t>X</m:t>
+              </m:r>
+            </m:e>
+            <m:sub>
+              <m:r>
+                <w:rPr>
+                  <w:rFonts w:ascii="Cambria Math" w:hAnsi="Cambria Math"/>
+                </w:rPr>
+                <m:t>2</m:t>
+              </m:r>
+            </m:sub>
+          </m:sSub>
+          <m:r>
+            <w:rPr>
+              <w:rFonts w:ascii="Cambria Math" w:hAnsi="Cambria Math"/>
+            </w:rPr>
+            <m:t xml:space="preserve">&gt;0 ) </m:t>
+          </m:r>
+          <m:r>
+            <m:rPr>
+              <m:sty m:val="p"/>
+            </m:rPr>
+            <w:rPr>
+              <w:rFonts w:ascii="Cambria Math" w:hAnsi="Cambria Math" w:cs="Cambria Math"/>
+              <w:color w:val="222222"/>
+              <w:sz w:val="21"/>
+              <w:szCs w:val="21"/>
+              <w:shd w:val="clear" w:color="auto" w:fill="FFFFFF"/>
+            </w:rPr>
+            <m:t>∨</m:t>
+          </m:r>
+          <m:r>
+            <m:rPr>
+              <m:sty m:val="p"/>
+            </m:rPr>
+            <w:rPr>
+              <w:rFonts w:ascii="Cambria Math" w:hAnsi="Cambria Math" w:cs="Arial"/>
+              <w:color w:val="222222"/>
+              <w:sz w:val="21"/>
+              <w:szCs w:val="21"/>
+              <w:shd w:val="clear" w:color="auto" w:fill="FFFFFF"/>
+            </w:rPr>
+            <m:t> </m:t>
+          </m:r>
+          <m:r>
+            <w:rPr>
+              <w:rFonts w:ascii="Cambria Math" w:hAnsi="Cambria Math"/>
+            </w:rPr>
+            <m:t xml:space="preserve"> (</m:t>
+          </m:r>
+          <m:sSub>
+            <m:sSubPr>
+              <m:ctrlPr>
+                <w:rPr>
+                  <w:rFonts w:ascii="Cambria Math" w:hAnsi="Cambria Math"/>
+                  <w:i/>
+                </w:rPr>
+              </m:ctrlPr>
+            </m:sSubPr>
+            <m:e>
+              <m:r>
+                <w:rPr>
+                  <w:rFonts w:ascii="Cambria Math" w:hAnsi="Cambria Math"/>
+                </w:rPr>
+                <m:t>X</m:t>
+              </m:r>
+            </m:e>
+            <m:sub>
+              <m:r>
+                <w:rPr>
+                  <w:rFonts w:ascii="Cambria Math" w:hAnsi="Cambria Math"/>
+                </w:rPr>
+                <m:t>1</m:t>
+              </m:r>
+            </m:sub>
+          </m:sSub>
+          <m:r>
+            <w:rPr>
+              <w:rFonts w:ascii="Cambria Math" w:hAnsi="Cambria Math"/>
+            </w:rPr>
+            <m:t xml:space="preserve">&lt;0 </m:t>
+          </m:r>
+          <m:r>
+            <m:rPr>
+              <m:sty m:val="p"/>
+            </m:rPr>
+            <w:rPr>
+              <w:rFonts w:ascii="Cambria Math" w:hAnsi="Cambria Math" w:cs="Cambria Math"/>
+              <w:color w:val="222222"/>
+              <w:sz w:val="25"/>
+              <w:szCs w:val="25"/>
+              <w:shd w:val="clear" w:color="auto" w:fill="FFFFFF"/>
+            </w:rPr>
+            <m:t>∧</m:t>
+          </m:r>
+          <m:r>
+            <m:rPr>
+              <m:sty m:val="p"/>
+            </m:rPr>
+            <w:rPr>
+              <w:rFonts w:ascii="Cambria Math" w:hAnsi="Cambria Math" w:cs="Arial"/>
+              <w:color w:val="222222"/>
+              <w:sz w:val="21"/>
+              <w:szCs w:val="21"/>
+              <w:shd w:val="clear" w:color="auto" w:fill="FFFFFF"/>
+            </w:rPr>
+            <m:t> </m:t>
+          </m:r>
+          <m:r>
+            <w:rPr>
+              <w:rFonts w:ascii="Cambria Math" w:hAnsi="Cambria Math"/>
+            </w:rPr>
+            <m:t xml:space="preserve">  </m:t>
+          </m:r>
+          <m:sSub>
+            <m:sSubPr>
+              <m:ctrlPr>
+                <w:rPr>
+                  <w:rFonts w:ascii="Cambria Math" w:hAnsi="Cambria Math"/>
+                  <w:i/>
+                </w:rPr>
+              </m:ctrlPr>
+            </m:sSubPr>
+            <m:e>
+              <m:r>
+                <w:rPr>
+                  <w:rFonts w:ascii="Cambria Math" w:hAnsi="Cambria Math"/>
+                </w:rPr>
+                <m:t>X</m:t>
+              </m:r>
+            </m:e>
+            <m:sub>
+              <m:r>
+                <w:rPr>
+                  <w:rFonts w:ascii="Cambria Math" w:hAnsi="Cambria Math"/>
+                </w:rPr>
+                <m:t>2</m:t>
+              </m:r>
+            </m:sub>
+          </m:sSub>
+          <m:r>
+            <w:rPr>
+              <w:rFonts w:ascii="Cambria Math" w:hAnsi="Cambria Math"/>
+            </w:rPr>
+            <m:t xml:space="preserve">&lt;0 ) </m:t>
+          </m:r>
+        </m:oMath>
+      </m:oMathPara>
+    </w:p>
+    <w:p>
+      <w:pPr>
+        <w:rPr>
+          <w:rFonts w:eastAsiaTheme="minorEastAsia"/>
+        </w:rPr>
+      </w:pPr>
+    </w:p>
+    <w:p>
+      <w:pPr>
+        <w:rPr>
+          <w:rFonts w:eastAsiaTheme="minorEastAsia"/>
+        </w:rPr>
+      </w:pPr>
+    </w:p>
+    <w:p>
+      <w:pPr>
+        <w:rPr>
+          <w:rFonts w:eastAsiaTheme="minorEastAsia"/>
+        </w:rPr>
+      </w:pPr>
+    </w:p>
+    <w:p>
+      <w:pPr>
+        <w:rPr>
+          <w:rFonts w:eastAsiaTheme="minorEastAsia"/>
+        </w:rPr>
+      </w:pPr>
+    </w:p>
+    <w:p>
+      <w:pPr>
+        <w:rPr>
+          <w:rFonts w:eastAsiaTheme="minorEastAsia"/>
+        </w:rPr>
+      </w:pPr>
+      <w:r>
+        <w:rPr>
+          <w:rFonts w:eastAsiaTheme="minorEastAsia"/>
+        </w:rPr>
+        <w:t>3.1</w:t>
+      </w:r>
+    </w:p>
+    <w:p>
+      <w:pPr>
+        <w:rPr>
+          <w:rFonts w:eastAsiaTheme="minorEastAsia"/>
+        </w:rPr>
+      </w:pPr>
+      <w:r>
+        <w:rPr>
+          <w:rFonts w:eastAsiaTheme="minorEastAsia"/>
+        </w:rPr>
+        <w:t xml:space="preserve">Substituindo no Kernel </w:t>
+      </w:r>
+      <m:oMath>
+        <m:r>
+          <w:rPr>
+            <w:rFonts w:ascii="Cambria Math" w:eastAsiaTheme="minorEastAsia" w:hAnsi="Cambria Math"/>
+          </w:rPr>
+          <m:t>a</m:t>
+        </m:r>
+      </m:oMath>
+      <w:r>
+        <w:rPr>
+          <w:rFonts w:eastAsiaTheme="minorEastAsia"/>
+        </w:rPr>
+        <w:t xml:space="preserve"> e </w:t>
+      </w:r>
+      <m:oMath>
+        <m:r>
+          <w:rPr>
+            <w:rFonts w:ascii="Cambria Math" w:eastAsiaTheme="minorEastAsia" w:hAnsi="Cambria Math"/>
+          </w:rPr>
+          <m:t>p</m:t>
+        </m:r>
+      </m:oMath>
+      <w:r>
+        <w:rPr>
+          <w:rFonts w:eastAsiaTheme="minorEastAsia"/>
+        </w:rPr>
+        <w:t xml:space="preserve"> obtém-se</w:t>
+      </w:r>
+    </w:p>
+    <w:p>
+      <w:pPr>
+        <w:rPr>
+          <w:rFonts w:eastAsiaTheme="minorEastAsia"/>
+        </w:rPr>
+      </w:pPr>
+      <m:oMathPara>
+        <m:oMath>
+          <m:r>
+            <w:rPr>
+              <w:rFonts w:ascii="Cambria Math" w:eastAsiaTheme="minorEastAsia" w:hAnsi="Cambria Math"/>
+            </w:rPr>
+            <m:t>K</m:t>
+          </m:r>
+          <m:d>
+            <m:dPr>
+              <m:ctrlPr>
+                <w:rPr>
+                  <w:rFonts w:ascii="Cambria Math" w:eastAsiaTheme="minorEastAsia" w:hAnsi="Cambria Math"/>
+                  <w:i/>
+                </w:rPr>
+              </m:ctrlPr>
+            </m:dPr>
+            <m:e>
+              <m:r>
+                <m:rPr>
+                  <m:sty m:val="bi"/>
+                </m:rPr>
+                <w:rPr>
+                  <w:rFonts w:ascii="Cambria Math" w:eastAsiaTheme="minorEastAsia" w:hAnsi="Cambria Math"/>
+                </w:rPr>
+                <m:t>X</m:t>
+              </m:r>
+              <m:r>
+                <w:rPr>
+                  <w:rFonts w:ascii="Cambria Math" w:eastAsiaTheme="minorEastAsia" w:hAnsi="Cambria Math"/>
+                </w:rPr>
+                <m:t>,</m:t>
+              </m:r>
+              <m:r>
+                <m:rPr>
+                  <m:sty m:val="bi"/>
+                </m:rPr>
+                <w:rPr>
+                  <w:rFonts w:ascii="Cambria Math" w:eastAsiaTheme="minorEastAsia" w:hAnsi="Cambria Math"/>
+                </w:rPr>
+                <m:t>Y</m:t>
+              </m:r>
+            </m:e>
+          </m:d>
+          <m:r>
+            <w:rPr>
+              <w:rFonts w:ascii="Cambria Math" w:eastAsiaTheme="minorEastAsia" w:hAnsi="Cambria Math"/>
+            </w:rPr>
+            <m:t>=</m:t>
+          </m:r>
+          <m:sSup>
+            <m:sSupPr>
+              <m:ctrlPr>
+                <w:rPr>
+                  <w:rFonts w:ascii="Cambria Math" w:eastAsiaTheme="minorEastAsia" w:hAnsi="Cambria Math"/>
+                  <w:i/>
+                </w:rPr>
+              </m:ctrlPr>
+            </m:sSupPr>
+            <m:e>
+              <m:d>
+                <m:dPr>
+                  <m:ctrlPr>
+                    <w:rPr>
+                      <w:rFonts w:ascii="Cambria Math" w:eastAsiaTheme="minorEastAsia" w:hAnsi="Cambria Math"/>
+                      <w:i/>
+                    </w:rPr>
+                  </m:ctrlPr>
+                </m:dPr>
+                <m:e>
+                  <m:r>
+                    <m:rPr>
+                      <m:sty m:val="bi"/>
+                    </m:rPr>
+                    <w:rPr>
+                      <w:rFonts w:ascii="Cambria Math" w:eastAsiaTheme="minorEastAsia" w:hAnsi="Cambria Math"/>
+                    </w:rPr>
+                    <m:t>X∙Y</m:t>
+                  </m:r>
+                  <m:r>
+                    <w:rPr>
+                      <w:rFonts w:ascii="Cambria Math" w:eastAsiaTheme="minorEastAsia" w:hAnsi="Cambria Math"/>
+                    </w:rPr>
+                    <m:t>+1</m:t>
+                  </m:r>
+                </m:e>
+              </m:d>
+            </m:e>
+            <m:sup>
+              <m:r>
+                <w:rPr>
+                  <w:rFonts w:ascii="Cambria Math" w:eastAsiaTheme="minorEastAsia" w:hAnsi="Cambria Math"/>
+                </w:rPr>
+                <m:t>2</m:t>
+              </m:r>
+            </m:sup>
+          </m:sSup>
+          <m:r>
+            <w:rPr>
+              <w:rFonts w:ascii="Cambria Math" w:eastAsiaTheme="minorEastAsia" w:hAnsi="Cambria Math"/>
+            </w:rPr>
+            <m:t>+1</m:t>
+          </m:r>
+        </m:oMath>
+      </m:oMathPara>
+    </w:p>
+    <w:p>
+      <w:pPr>
+        <w:rPr>
+          <w:rFonts w:eastAsiaTheme="minorEastAsia"/>
+        </w:rPr>
+      </w:pPr>
+      <w:r>
+        <w:rPr>
+          <w:rFonts w:eastAsiaTheme="minorEastAsia"/>
+        </w:rPr>
+        <w:t xml:space="preserve">Como o polinómio </w:t>
+      </w:r>
+      <w:r>
+        <w:rPr>
+          <w:rFonts w:eastAsiaTheme="minorEastAsia"/>
+        </w:rPr>
+        <w:t xml:space="preserve">é de grau 2, o </w:t>
+      </w:r>
+      <m:oMath>
+        <m:r>
+          <w:rPr>
+            <w:rFonts w:ascii="Cambria Math" w:eastAsiaTheme="minorEastAsia" w:hAnsi="Cambria Math"/>
+          </w:rPr>
+          <m:t>φ</m:t>
+        </m:r>
+        <m:d>
+          <m:dPr>
+            <m:ctrlPr>
+              <w:rPr>
+                <w:rFonts w:ascii="Cambria Math" w:eastAsiaTheme="minorEastAsia" w:hAnsi="Cambria Math"/>
+                <w:i/>
+              </w:rPr>
+            </m:ctrlPr>
+          </m:dPr>
+          <m:e>
+            <m:r>
+              <m:rPr>
+                <m:sty m:val="bi"/>
+              </m:rPr>
+              <w:rPr>
+                <w:rFonts w:ascii="Cambria Math" w:eastAsiaTheme="minorEastAsia" w:hAnsi="Cambria Math"/>
+              </w:rPr>
+              <m:t>X</m:t>
+            </m:r>
+          </m:e>
+        </m:d>
+      </m:oMath>
+      <w:r>
+        <w:rPr>
+          <w:rFonts w:eastAsiaTheme="minorEastAsia"/>
+        </w:rPr>
+        <w:t xml:space="preserve"> terá o seguinte formato:</w:t>
+      </w:r>
+    </w:p>
+    <w:p>
+      <w:pPr>
+        <w:rPr>
+          <w:rFonts w:eastAsiaTheme="minorEastAsia"/>
+        </w:rPr>
+      </w:pPr>
+      <m:oMathPara>
+        <m:oMath>
+          <m:r>
+            <w:rPr>
+              <w:rFonts w:ascii="Cambria Math" w:eastAsiaTheme="minorEastAsia" w:hAnsi="Cambria Math"/>
+            </w:rPr>
+            <m:t>φ</m:t>
+          </m:r>
+          <m:d>
+            <m:dPr>
+              <m:ctrlPr>
+                <w:rPr>
+                  <w:rFonts w:ascii="Cambria Math" w:eastAsiaTheme="minorEastAsia" w:hAnsi="Cambria Math"/>
+                  <w:i/>
+                </w:rPr>
+              </m:ctrlPr>
+            </m:dPr>
+            <m:e>
+              <m:r>
+                <m:rPr>
+                  <m:sty m:val="bi"/>
+                </m:rPr>
+                <w:rPr>
+                  <w:rFonts w:ascii="Cambria Math" w:eastAsiaTheme="minorEastAsia" w:hAnsi="Cambria Math"/>
+                </w:rPr>
+                <m:t>X</m:t>
+              </m:r>
+            </m:e>
+          </m:d>
+          <m:r>
+            <w:rPr>
+              <w:rFonts w:ascii="Cambria Math" w:eastAsiaTheme="minorEastAsia" w:hAnsi="Cambria Math"/>
+            </w:rPr>
+            <m:t>=</m:t>
+          </m:r>
+          <m:d>
+            <m:dPr>
+              <m:begChr m:val="["/>
+              <m:endChr m:val="]"/>
+              <m:ctrlPr>
+                <w:rPr>
+                  <w:rFonts w:ascii="Cambria Math" w:eastAsiaTheme="minorEastAsia" w:hAnsi="Cambria Math"/>
+                  <w:i/>
+                </w:rPr>
+              </m:ctrlPr>
+            </m:dPr>
+            <m:e>
+              <m:eqArr>
+                <m:eqArrPr>
+                  <m:ctrlPr>
+                    <w:rPr>
+                      <w:rFonts w:ascii="Cambria Math" w:eastAsiaTheme="minorEastAsia" w:hAnsi="Cambria Math"/>
+                      <w:i/>
+                    </w:rPr>
+                  </m:ctrlPr>
+                </m:eqArrPr>
+                <m:e>
+                  <m:r>
+                    <w:rPr>
+                      <w:rFonts w:ascii="Cambria Math" w:eastAsiaTheme="minorEastAsia" w:hAnsi="Cambria Math"/>
+                    </w:rPr>
+                    <m:t>a</m:t>
+                  </m:r>
+                </m:e>
+                <m:e>
+                  <m:r>
+                    <w:rPr>
+                      <w:rFonts w:ascii="Cambria Math" w:eastAsiaTheme="minorEastAsia" w:hAnsi="Cambria Math"/>
+                    </w:rPr>
+                    <m:t>b</m:t>
+                  </m:r>
+                  <m:sSubSup>
+                    <m:sSubSupPr>
+                      <m:ctrlPr>
+                        <w:rPr>
+                          <w:rFonts w:ascii="Cambria Math" w:eastAsiaTheme="minorEastAsia" w:hAnsi="Cambria Math"/>
+                          <w:i/>
+                        </w:rPr>
+                      </m:ctrlPr>
+                    </m:sSubSupPr>
+                    <m:e>
+                      <m:r>
+                        <w:rPr>
+                          <w:rFonts w:ascii="Cambria Math" w:eastAsiaTheme="minorEastAsia" w:hAnsi="Cambria Math"/>
+                        </w:rPr>
+                        <m:t>X</m:t>
+                      </m:r>
+                    </m:e>
+                    <m:sub>
+                      <m:r>
+                        <w:rPr>
+                          <w:rFonts w:ascii="Cambria Math" w:eastAsiaTheme="minorEastAsia" w:hAnsi="Cambria Math"/>
+                        </w:rPr>
+                        <m:t>1</m:t>
+                      </m:r>
+                    </m:sub>
+                    <m:sup>
+                      <m:r>
+                        <w:rPr>
+                          <w:rFonts w:ascii="Cambria Math" w:eastAsiaTheme="minorEastAsia" w:hAnsi="Cambria Math"/>
+                        </w:rPr>
+                        <m:t>2</m:t>
+                      </m:r>
+                    </m:sup>
+                  </m:sSubSup>
+                  <m:ctrlPr>
+                    <w:rPr>
+                      <w:rFonts w:ascii="Cambria Math" w:eastAsia="Cambria Math" w:hAnsi="Cambria Math" w:cs="Cambria Math"/>
+                      <w:i/>
+                    </w:rPr>
+                  </m:ctrlPr>
+                </m:e>
+                <m:e>
+                  <m:sSubSup>
+                    <m:sSubSupPr>
+                      <m:ctrlPr>
+                        <w:rPr>
+                          <w:rFonts w:ascii="Cambria Math" w:eastAsiaTheme="minorEastAsia" w:hAnsi="Cambria Math"/>
+                          <w:i/>
+                        </w:rPr>
+                      </m:ctrlPr>
+                    </m:sSubSupPr>
+                    <m:e>
+                      <m:r>
+                        <w:rPr>
+                          <w:rFonts w:ascii="Cambria Math" w:eastAsiaTheme="minorEastAsia" w:hAnsi="Cambria Math"/>
+                        </w:rPr>
+                        <m:t>cX</m:t>
+                      </m:r>
+                    </m:e>
+                    <m:sub>
+                      <m:r>
+                        <w:rPr>
+                          <w:rFonts w:ascii="Cambria Math" w:eastAsiaTheme="minorEastAsia" w:hAnsi="Cambria Math"/>
+                        </w:rPr>
+                        <m:t xml:space="preserve">2 </m:t>
+                      </m:r>
+                    </m:sub>
+                    <m:sup>
+                      <m:r>
+                        <w:rPr>
+                          <w:rFonts w:ascii="Cambria Math" w:eastAsiaTheme="minorEastAsia" w:hAnsi="Cambria Math"/>
+                        </w:rPr>
+                        <m:t>2</m:t>
+                      </m:r>
+                    </m:sup>
+                  </m:sSubSup>
+                  <m:ctrlPr>
+                    <w:rPr>
+                      <w:rFonts w:ascii="Cambria Math" w:eastAsia="Cambria Math" w:hAnsi="Cambria Math" w:cs="Cambria Math"/>
+                      <w:i/>
+                    </w:rPr>
+                  </m:ctrlPr>
+                </m:e>
+                <m:e>
+                  <m:m>
+                    <m:mPr>
+                      <m:mcs>
+                        <m:mc>
+                          <m:mcPr>
+                            <m:count m:val="1"/>
+                            <m:mcJc m:val="center"/>
+                          </m:mcPr>
+                        </m:mc>
+                      </m:mcs>
+                      <m:ctrlPr>
+                        <w:rPr>
+                          <w:rFonts w:ascii="Cambria Math" w:eastAsiaTheme="minorEastAsia" w:hAnsi="Cambria Math"/>
+                          <w:i/>
+                        </w:rPr>
+                      </m:ctrlPr>
+                    </m:mPr>
+                    <m:mr>
+                      <m:e>
+                        <m:sSub>
+                          <m:sSubPr>
+                            <m:ctrlPr>
+                              <w:rPr>
+                                <w:rFonts w:ascii="Cambria Math" w:eastAsiaTheme="minorEastAsia" w:hAnsi="Cambria Math"/>
+                                <w:i/>
+                              </w:rPr>
+                            </m:ctrlPr>
+                          </m:sSubPr>
+                          <m:e>
+                            <m:r>
+                              <w:rPr>
+                                <w:rFonts w:ascii="Cambria Math" w:eastAsiaTheme="minorEastAsia" w:hAnsi="Cambria Math"/>
+                              </w:rPr>
+                              <m:t>dX</m:t>
+                            </m:r>
+                          </m:e>
+                          <m:sub>
+                            <m:r>
+                              <w:rPr>
+                                <w:rFonts w:ascii="Cambria Math" w:eastAsiaTheme="minorEastAsia" w:hAnsi="Cambria Math"/>
+                              </w:rPr>
+                              <m:t>1</m:t>
+                            </m:r>
+                          </m:sub>
+                        </m:sSub>
+                        <m:sSub>
+                          <m:sSubPr>
+                            <m:ctrlPr>
+                              <w:rPr>
+                                <w:rFonts w:ascii="Cambria Math" w:eastAsiaTheme="minorEastAsia" w:hAnsi="Cambria Math"/>
+                                <w:i/>
+                              </w:rPr>
+                            </m:ctrlPr>
+                          </m:sSubPr>
+                          <m:e>
+                            <m:r>
+                              <w:rPr>
+                                <w:rFonts w:ascii="Cambria Math" w:eastAsiaTheme="minorEastAsia" w:hAnsi="Cambria Math"/>
+                              </w:rPr>
+                              <m:t>X</m:t>
+                            </m:r>
+                          </m:e>
+                          <m:sub>
+                            <m:r>
+                              <w:rPr>
+                                <w:rFonts w:ascii="Cambria Math" w:eastAsiaTheme="minorEastAsia" w:hAnsi="Cambria Math"/>
+                              </w:rPr>
+                              <m:t>2</m:t>
+                            </m:r>
+                          </m:sub>
+                        </m:sSub>
+                      </m:e>
+                    </m:mr>
+                    <m:mr>
+                      <m:e>
+                        <m:sSub>
+                          <m:sSubPr>
+                            <m:ctrlPr>
+                              <w:rPr>
+                                <w:rFonts w:ascii="Cambria Math" w:eastAsiaTheme="minorEastAsia" w:hAnsi="Cambria Math"/>
+                                <w:i/>
+                              </w:rPr>
+                            </m:ctrlPr>
+                          </m:sSubPr>
+                          <m:e>
+                            <m:r>
+                              <w:rPr>
+                                <w:rFonts w:ascii="Cambria Math" w:eastAsiaTheme="minorEastAsia" w:hAnsi="Cambria Math"/>
+                              </w:rPr>
+                              <m:t>eX</m:t>
+                            </m:r>
+                          </m:e>
+                          <m:sub>
+                            <m:r>
+                              <w:rPr>
+                                <w:rFonts w:ascii="Cambria Math" w:eastAsiaTheme="minorEastAsia" w:hAnsi="Cambria Math"/>
+                              </w:rPr>
+                              <m:t>1</m:t>
+                            </m:r>
+                          </m:sub>
+                        </m:sSub>
+                      </m:e>
+                    </m:mr>
+                    <m:mr>
+                      <m:e>
+                        <m:sSub>
+                          <m:sSubPr>
+                            <m:ctrlPr>
+                              <w:rPr>
+                                <w:rFonts w:ascii="Cambria Math" w:eastAsiaTheme="minorEastAsia" w:hAnsi="Cambria Math"/>
+                                <w:i/>
+                              </w:rPr>
+                            </m:ctrlPr>
+                          </m:sSubPr>
+                          <m:e>
+                            <m:r>
+                              <w:rPr>
+                                <w:rFonts w:ascii="Cambria Math" w:eastAsiaTheme="minorEastAsia" w:hAnsi="Cambria Math"/>
+                              </w:rPr>
+                              <m:t>fX</m:t>
+                            </m:r>
+                          </m:e>
+                          <m:sub>
+                            <m:r>
+                              <w:rPr>
+                                <w:rFonts w:ascii="Cambria Math" w:eastAsiaTheme="minorEastAsia" w:hAnsi="Cambria Math"/>
+                              </w:rPr>
+                              <m:t>2</m:t>
+                            </m:r>
+                          </m:sub>
+                        </m:sSub>
+                      </m:e>
+                    </m:mr>
+                  </m:m>
+                </m:e>
+              </m:eqArr>
+            </m:e>
+          </m:d>
+          <m:r>
+            <w:rPr>
+              <w:rFonts w:ascii="Cambria Math" w:eastAsiaTheme="minorEastAsia" w:hAnsi="Cambria Math"/>
+            </w:rPr>
+            <m:t>=</m:t>
+          </m:r>
+          <m:d>
+            <m:dPr>
+              <m:begChr m:val="["/>
+              <m:endChr m:val="]"/>
+              <m:ctrlPr>
+                <w:rPr>
+                  <w:rFonts w:ascii="Cambria Math" w:eastAsiaTheme="minorEastAsia" w:hAnsi="Cambria Math"/>
+                  <w:i/>
+                </w:rPr>
+              </m:ctrlPr>
+            </m:dPr>
+            <m:e>
+              <m:eqArr>
+                <m:eqArrPr>
+                  <m:ctrlPr>
+                    <w:rPr>
+                      <w:rFonts w:ascii="Cambria Math" w:eastAsiaTheme="minorEastAsia" w:hAnsi="Cambria Math"/>
+                      <w:i/>
+                    </w:rPr>
+                  </m:ctrlPr>
+                </m:eqArrPr>
+                <m:e>
+                  <m:sSub>
+                    <m:sSubPr>
+                      <m:ctrlPr>
+                        <w:rPr>
+                          <w:rFonts w:ascii="Cambria Math" w:eastAsiaTheme="minorEastAsia" w:hAnsi="Cambria Math"/>
+                          <w:i/>
+                        </w:rPr>
+                      </m:ctrlPr>
+                    </m:sSubPr>
+                    <m:e>
+                      <m:acc>
+                        <m:accPr>
+                          <m:chr m:val="̃"/>
+                          <m:ctrlPr>
+                            <w:rPr>
+                              <w:rFonts w:ascii="Cambria Math" w:eastAsiaTheme="minorEastAsia" w:hAnsi="Cambria Math"/>
+                              <w:i/>
+                            </w:rPr>
+                          </m:ctrlPr>
+                        </m:accPr>
+                        <m:e>
+                          <m:r>
+                            <w:rPr>
+                              <w:rFonts w:ascii="Cambria Math" w:eastAsiaTheme="minorEastAsia" w:hAnsi="Cambria Math"/>
+                            </w:rPr>
+                            <m:t>X</m:t>
+                          </m:r>
+                        </m:e>
+                      </m:acc>
+                    </m:e>
+                    <m:sub>
+                      <m:r>
+                        <w:rPr>
+                          <w:rFonts w:ascii="Cambria Math" w:eastAsiaTheme="minorEastAsia" w:hAnsi="Cambria Math"/>
+                        </w:rPr>
+                        <m:t>1</m:t>
+                      </m:r>
+                    </m:sub>
+                  </m:sSub>
+                </m:e>
+                <m:e>
+                  <m:sSub>
+                    <m:sSubPr>
+                      <m:ctrlPr>
+                        <w:rPr>
+                          <w:rFonts w:ascii="Cambria Math" w:eastAsiaTheme="minorEastAsia" w:hAnsi="Cambria Math"/>
+                          <w:i/>
+                        </w:rPr>
+                      </m:ctrlPr>
+                    </m:sSubPr>
+                    <m:e>
+                      <m:acc>
+                        <m:accPr>
+                          <m:chr m:val="̃"/>
+                          <m:ctrlPr>
+                            <w:rPr>
+                              <w:rFonts w:ascii="Cambria Math" w:eastAsiaTheme="minorEastAsia" w:hAnsi="Cambria Math"/>
+                              <w:i/>
+                            </w:rPr>
+                          </m:ctrlPr>
+                        </m:accPr>
+                        <m:e>
+                          <m:r>
+                            <w:rPr>
+                              <w:rFonts w:ascii="Cambria Math" w:eastAsiaTheme="minorEastAsia" w:hAnsi="Cambria Math"/>
+                            </w:rPr>
+                            <m:t>X</m:t>
+                          </m:r>
+                        </m:e>
+                      </m:acc>
+                    </m:e>
+                    <m:sub>
+                      <m:r>
+                        <w:rPr>
+                          <w:rFonts w:ascii="Cambria Math" w:eastAsiaTheme="minorEastAsia" w:hAnsi="Cambria Math"/>
+                        </w:rPr>
+                        <m:t>2</m:t>
+                      </m:r>
+                    </m:sub>
+                  </m:sSub>
+                  <m:ctrlPr>
+                    <w:rPr>
+                      <w:rFonts w:ascii="Cambria Math" w:eastAsia="Cambria Math" w:hAnsi="Cambria Math" w:cs="Cambria Math"/>
+                      <w:i/>
+                    </w:rPr>
+                  </m:ctrlPr>
+                </m:e>
+                <m:e>
+                  <m:sSub>
+                    <m:sSubPr>
+                      <m:ctrlPr>
+                        <w:rPr>
+                          <w:rFonts w:ascii="Cambria Math" w:eastAsiaTheme="minorEastAsia" w:hAnsi="Cambria Math"/>
+                          <w:i/>
+                        </w:rPr>
+                      </m:ctrlPr>
+                    </m:sSubPr>
+                    <m:e>
+                      <m:acc>
+                        <m:accPr>
+                          <m:chr m:val="̃"/>
+                          <m:ctrlPr>
+                            <w:rPr>
+                              <w:rFonts w:ascii="Cambria Math" w:eastAsiaTheme="minorEastAsia" w:hAnsi="Cambria Math"/>
+                              <w:i/>
+                            </w:rPr>
+                          </m:ctrlPr>
+                        </m:accPr>
+                        <m:e>
+                          <m:r>
+                            <w:rPr>
+                              <w:rFonts w:ascii="Cambria Math" w:eastAsiaTheme="minorEastAsia" w:hAnsi="Cambria Math"/>
+                            </w:rPr>
+                            <m:t>X</m:t>
+                          </m:r>
+                        </m:e>
+                      </m:acc>
+                    </m:e>
+                    <m:sub>
+                      <m:r>
+                        <w:rPr>
+                          <w:rFonts w:ascii="Cambria Math" w:eastAsiaTheme="minorEastAsia" w:hAnsi="Cambria Math"/>
+                        </w:rPr>
+                        <m:t>3</m:t>
+                      </m:r>
+                    </m:sub>
+                  </m:sSub>
+                  <m:ctrlPr>
+                    <w:rPr>
+                      <w:rFonts w:ascii="Cambria Math" w:eastAsia="Cambria Math" w:hAnsi="Cambria Math" w:cs="Cambria Math"/>
+                      <w:i/>
+                    </w:rPr>
+                  </m:ctrlPr>
+                </m:e>
+                <m:e>
+                  <m:m>
+                    <m:mPr>
+                      <m:mcs>
+                        <m:mc>
+                          <m:mcPr>
+                            <m:count m:val="1"/>
+                            <m:mcJc m:val="center"/>
+                          </m:mcPr>
+                        </m:mc>
+                      </m:mcs>
+                      <m:ctrlPr>
+                        <w:rPr>
+                          <w:rFonts w:ascii="Cambria Math" w:eastAsiaTheme="minorEastAsia" w:hAnsi="Cambria Math"/>
+                          <w:i/>
+                        </w:rPr>
+                      </m:ctrlPr>
+                    </m:mPr>
+                    <m:mr>
+                      <m:e>
+                        <m:sSub>
+                          <m:sSubPr>
+                            <m:ctrlPr>
+                              <w:rPr>
+                                <w:rFonts w:ascii="Cambria Math" w:eastAsiaTheme="minorEastAsia" w:hAnsi="Cambria Math"/>
+                                <w:i/>
+                              </w:rPr>
+                            </m:ctrlPr>
+                          </m:sSubPr>
+                          <m:e>
+                            <m:acc>
+                              <m:accPr>
+                                <m:chr m:val="̃"/>
+                                <m:ctrlPr>
+                                  <w:rPr>
+                                    <w:rFonts w:ascii="Cambria Math" w:eastAsiaTheme="minorEastAsia" w:hAnsi="Cambria Math"/>
+                                    <w:i/>
+                                  </w:rPr>
+                                </m:ctrlPr>
+                              </m:accPr>
+                              <m:e>
+                                <m:r>
+                                  <w:rPr>
+                                    <w:rFonts w:ascii="Cambria Math" w:eastAsiaTheme="minorEastAsia" w:hAnsi="Cambria Math"/>
+                                  </w:rPr>
+                                  <m:t>X</m:t>
+                                </m:r>
+                              </m:e>
+                            </m:acc>
+                          </m:e>
+                          <m:sub>
+                            <m:r>
+                              <w:rPr>
+                                <w:rFonts w:ascii="Cambria Math" w:eastAsiaTheme="minorEastAsia" w:hAnsi="Cambria Math"/>
+                              </w:rPr>
+                              <m:t>4</m:t>
+                            </m:r>
+                          </m:sub>
+                        </m:sSub>
+                      </m:e>
+                    </m:mr>
+                    <m:mr>
+                      <m:e>
+                        <m:sSub>
+                          <m:sSubPr>
+                            <m:ctrlPr>
+                              <w:rPr>
+                                <w:rFonts w:ascii="Cambria Math" w:eastAsiaTheme="minorEastAsia" w:hAnsi="Cambria Math"/>
+                                <w:i/>
+                              </w:rPr>
+                            </m:ctrlPr>
+                          </m:sSubPr>
+                          <m:e>
+                            <m:acc>
+                              <m:accPr>
+                                <m:chr m:val="̃"/>
+                                <m:ctrlPr>
+                                  <w:rPr>
+                                    <w:rFonts w:ascii="Cambria Math" w:eastAsiaTheme="minorEastAsia" w:hAnsi="Cambria Math"/>
+                                    <w:i/>
+                                  </w:rPr>
+                                </m:ctrlPr>
+                              </m:accPr>
+                              <m:e>
+                                <m:r>
+                                  <w:rPr>
+                                    <w:rFonts w:ascii="Cambria Math" w:eastAsiaTheme="minorEastAsia" w:hAnsi="Cambria Math"/>
+                                  </w:rPr>
+                                  <m:t>X</m:t>
+                                </m:r>
+                              </m:e>
+                            </m:acc>
+                          </m:e>
+                          <m:sub>
+                            <m:r>
+                              <w:rPr>
+                                <w:rFonts w:ascii="Cambria Math" w:eastAsiaTheme="minorEastAsia" w:hAnsi="Cambria Math"/>
+                              </w:rPr>
+                              <m:t>5</m:t>
+                            </m:r>
+                          </m:sub>
+                        </m:sSub>
+                      </m:e>
+                    </m:mr>
+                    <m:mr>
+                      <m:e>
+                        <m:sSub>
+                          <m:sSubPr>
+                            <m:ctrlPr>
+                              <w:rPr>
+                                <w:rFonts w:ascii="Cambria Math" w:eastAsiaTheme="minorEastAsia" w:hAnsi="Cambria Math"/>
+                                <w:i/>
+                              </w:rPr>
+                            </m:ctrlPr>
+                          </m:sSubPr>
+                          <m:e>
+                            <m:acc>
+                              <m:accPr>
+                                <m:chr m:val="̃"/>
+                                <m:ctrlPr>
+                                  <w:rPr>
+                                    <w:rFonts w:ascii="Cambria Math" w:eastAsiaTheme="minorEastAsia" w:hAnsi="Cambria Math"/>
+                                    <w:i/>
+                                  </w:rPr>
+                                </m:ctrlPr>
+                              </m:accPr>
+                              <m:e>
+                                <m:r>
+                                  <w:rPr>
+                                    <w:rFonts w:ascii="Cambria Math" w:eastAsiaTheme="minorEastAsia" w:hAnsi="Cambria Math"/>
+                                  </w:rPr>
+                                  <m:t>X</m:t>
+                                </m:r>
+                              </m:e>
+                            </m:acc>
+                          </m:e>
+                          <m:sub>
+                            <m:r>
+                              <w:rPr>
+                                <w:rFonts w:ascii="Cambria Math" w:eastAsiaTheme="minorEastAsia" w:hAnsi="Cambria Math"/>
+                              </w:rPr>
+                              <m:t>6</m:t>
+                            </m:r>
+                          </m:sub>
+                        </m:sSub>
+                      </m:e>
+                    </m:mr>
+                  </m:m>
+                </m:e>
+              </m:eqArr>
+            </m:e>
+          </m:d>
+        </m:oMath>
+      </m:oMathPara>
+    </w:p>
+    <w:p>
+      <w:pPr>
+        <w:rPr>
+          <w:rFonts w:eastAsiaTheme="minorEastAsia"/>
+        </w:rPr>
+      </w:pPr>
+      <w:r>
+        <w:rPr>
+          <w:rFonts w:eastAsiaTheme="minorEastAsia"/>
+        </w:rPr>
+        <w:t>Desenvolvendo a expressão do Kernel obtém-se a seguinte equação:</w:t>
+      </w:r>
+    </w:p>
+    <w:p>
+      <w:pPr>
+        <w:rPr>
+          <w:rFonts w:eastAsiaTheme="minorEastAsia"/>
+        </w:rPr>
+      </w:pPr>
+      <m:oMathPara>
+        <m:oMath>
+          <m:r>
+            <w:rPr>
+              <w:rFonts w:ascii="Cambria Math" w:eastAsiaTheme="minorEastAsia" w:hAnsi="Cambria Math"/>
+            </w:rPr>
+            <m:t>K</m:t>
+          </m:r>
+          <m:d>
+            <m:dPr>
+              <m:ctrlPr>
+                <w:rPr>
+                  <w:rFonts w:ascii="Cambria Math" w:eastAsiaTheme="minorEastAsia" w:hAnsi="Cambria Math"/>
+                  <w:i/>
+                </w:rPr>
+              </m:ctrlPr>
+            </m:dPr>
+            <m:e>
+              <m:r>
+                <m:rPr>
+                  <m:sty m:val="bi"/>
+                </m:rPr>
+                <w:rPr>
+                  <w:rFonts w:ascii="Cambria Math" w:eastAsiaTheme="minorEastAsia" w:hAnsi="Cambria Math"/>
+                </w:rPr>
+                <m:t>X</m:t>
+              </m:r>
+              <m:r>
+                <w:rPr>
+                  <w:rFonts w:ascii="Cambria Math" w:eastAsiaTheme="minorEastAsia" w:hAnsi="Cambria Math"/>
+                </w:rPr>
+                <m:t>,</m:t>
+              </m:r>
+              <m:r>
+                <m:rPr>
+                  <m:sty m:val="bi"/>
+                </m:rPr>
+                <w:rPr>
+                  <w:rFonts w:ascii="Cambria Math" w:eastAsiaTheme="minorEastAsia" w:hAnsi="Cambria Math"/>
+                </w:rPr>
+                <m:t>Y</m:t>
+              </m:r>
+            </m:e>
+          </m:d>
+          <m:r>
+            <w:rPr>
+              <w:rFonts w:ascii="Cambria Math" w:eastAsiaTheme="minorEastAsia" w:hAnsi="Cambria Math"/>
+            </w:rPr>
+            <m:t>=</m:t>
+          </m:r>
+          <m:sSubSup>
+            <m:sSubSupPr>
+              <m:ctrlPr>
+                <w:rPr>
+                  <w:rFonts w:ascii="Cambria Math" w:eastAsiaTheme="minorEastAsia" w:hAnsi="Cambria Math"/>
+                  <w:i/>
+                </w:rPr>
+              </m:ctrlPr>
+            </m:sSubSupPr>
+            <m:e>
+              <m:r>
+                <w:rPr>
+                  <w:rFonts w:ascii="Cambria Math" w:eastAsiaTheme="minorEastAsia" w:hAnsi="Cambria Math"/>
+                </w:rPr>
+                <m:t>X</m:t>
+              </m:r>
+            </m:e>
+            <m:sub>
+              <m:r>
+                <w:rPr>
+                  <w:rFonts w:ascii="Cambria Math" w:eastAsiaTheme="minorEastAsia" w:hAnsi="Cambria Math"/>
+                </w:rPr>
+                <m:t>1</m:t>
+              </m:r>
+            </m:sub>
+            <m:sup>
+              <m:r>
+                <w:rPr>
+                  <w:rFonts w:ascii="Cambria Math" w:eastAsiaTheme="minorEastAsia" w:hAnsi="Cambria Math"/>
+                </w:rPr>
+                <m:t>2</m:t>
+              </m:r>
+            </m:sup>
+          </m:sSubSup>
+          <m:sSubSup>
+            <m:sSubSupPr>
+              <m:ctrlPr>
+                <w:rPr>
+                  <w:rFonts w:ascii="Cambria Math" w:eastAsiaTheme="minorEastAsia" w:hAnsi="Cambria Math"/>
+                  <w:i/>
+                </w:rPr>
+              </m:ctrlPr>
+            </m:sSubSupPr>
+            <m:e>
+              <m:r>
+                <w:rPr>
+                  <w:rFonts w:ascii="Cambria Math" w:eastAsiaTheme="minorEastAsia" w:hAnsi="Cambria Math"/>
+                </w:rPr>
+                <m:t>Y</m:t>
+              </m:r>
+            </m:e>
+            <m:sub>
+              <m:r>
+                <w:rPr>
+                  <w:rFonts w:ascii="Cambria Math" w:eastAsiaTheme="minorEastAsia" w:hAnsi="Cambria Math"/>
+                </w:rPr>
+                <m:t>1</m:t>
+              </m:r>
+            </m:sub>
+            <m:sup>
+              <m:r>
+                <w:rPr>
+                  <w:rFonts w:ascii="Cambria Math" w:eastAsiaTheme="minorEastAsia" w:hAnsi="Cambria Math"/>
+                </w:rPr>
+                <m:t>2</m:t>
+              </m:r>
+            </m:sup>
+          </m:sSubSup>
+          <m:r>
+            <w:rPr>
+              <w:rFonts w:ascii="Cambria Math" w:eastAsiaTheme="minorEastAsia" w:hAnsi="Cambria Math"/>
+            </w:rPr>
+            <m:t>+2</m:t>
+          </m:r>
+          <m:sSub>
+            <m:sSubPr>
+              <m:ctrlPr>
+                <w:rPr>
+                  <w:rFonts w:ascii="Cambria Math" w:eastAsiaTheme="minorEastAsia" w:hAnsi="Cambria Math"/>
+                  <w:i/>
+                </w:rPr>
+              </m:ctrlPr>
+            </m:sSubPr>
+            <m:e>
+              <m:r>
+                <w:rPr>
+                  <w:rFonts w:ascii="Cambria Math" w:eastAsiaTheme="minorEastAsia" w:hAnsi="Cambria Math"/>
+                </w:rPr>
+                <m:t>X</m:t>
+              </m:r>
+            </m:e>
+            <m:sub>
+              <m:r>
+                <w:rPr>
+                  <w:rFonts w:ascii="Cambria Math" w:eastAsiaTheme="minorEastAsia" w:hAnsi="Cambria Math"/>
+                </w:rPr>
+                <m:t>1</m:t>
+              </m:r>
+            </m:sub>
+          </m:sSub>
+          <m:sSub>
+            <m:sSubPr>
+              <m:ctrlPr>
+                <w:rPr>
+                  <w:rFonts w:ascii="Cambria Math" w:eastAsiaTheme="minorEastAsia" w:hAnsi="Cambria Math"/>
+                  <w:i/>
+                </w:rPr>
+              </m:ctrlPr>
+            </m:sSubPr>
+            <m:e>
+              <m:r>
+                <w:rPr>
+                  <w:rFonts w:ascii="Cambria Math" w:eastAsiaTheme="minorEastAsia" w:hAnsi="Cambria Math"/>
+                </w:rPr>
+                <m:t>Y</m:t>
+              </m:r>
+            </m:e>
+            <m:sub>
+              <m:r>
+                <w:rPr>
+                  <w:rFonts w:ascii="Cambria Math" w:eastAsiaTheme="minorEastAsia" w:hAnsi="Cambria Math"/>
+                </w:rPr>
+                <m:t>1</m:t>
+              </m:r>
+            </m:sub>
+          </m:sSub>
+          <m:sSub>
+            <m:sSubPr>
+              <m:ctrlPr>
+                <w:rPr>
+                  <w:rFonts w:ascii="Cambria Math" w:eastAsiaTheme="minorEastAsia" w:hAnsi="Cambria Math"/>
+                  <w:i/>
+                </w:rPr>
+              </m:ctrlPr>
+            </m:sSubPr>
+            <m:e>
+              <m:r>
+                <w:rPr>
+                  <w:rFonts w:ascii="Cambria Math" w:eastAsiaTheme="minorEastAsia" w:hAnsi="Cambria Math"/>
+                </w:rPr>
+                <m:t>X</m:t>
+              </m:r>
+            </m:e>
+            <m:sub>
+              <m:r>
+                <w:rPr>
+                  <w:rFonts w:ascii="Cambria Math" w:eastAsiaTheme="minorEastAsia" w:hAnsi="Cambria Math"/>
+                </w:rPr>
+                <m:t>2</m:t>
+              </m:r>
+            </m:sub>
+          </m:sSub>
+          <m:sSub>
+            <m:sSubPr>
+              <m:ctrlPr>
+                <w:rPr>
+                  <w:rFonts w:ascii="Cambria Math" w:eastAsiaTheme="minorEastAsia" w:hAnsi="Cambria Math"/>
+                  <w:i/>
+                </w:rPr>
+              </m:ctrlPr>
+            </m:sSubPr>
+            <m:e>
+              <m:r>
+                <w:rPr>
+                  <w:rFonts w:ascii="Cambria Math" w:eastAsiaTheme="minorEastAsia" w:hAnsi="Cambria Math"/>
+                </w:rPr>
+                <m:t>Y</m:t>
+              </m:r>
+            </m:e>
+            <m:sub>
+              <m:r>
+                <w:rPr>
+                  <w:rFonts w:ascii="Cambria Math" w:eastAsiaTheme="minorEastAsia" w:hAnsi="Cambria Math"/>
+                </w:rPr>
+                <m:t>2</m:t>
+              </m:r>
+            </m:sub>
+          </m:sSub>
+          <m:r>
+            <w:rPr>
+              <w:rFonts w:ascii="Cambria Math" w:eastAsiaTheme="minorEastAsia" w:hAnsi="Cambria Math"/>
+            </w:rPr>
+            <m:t>+2</m:t>
+          </m:r>
+          <m:sSub>
+            <m:sSubPr>
+              <m:ctrlPr>
+                <w:rPr>
+                  <w:rFonts w:ascii="Cambria Math" w:eastAsiaTheme="minorEastAsia" w:hAnsi="Cambria Math"/>
+                  <w:i/>
+                </w:rPr>
+              </m:ctrlPr>
+            </m:sSubPr>
+            <m:e>
+              <m:r>
+                <w:rPr>
+                  <w:rFonts w:ascii="Cambria Math" w:eastAsiaTheme="minorEastAsia" w:hAnsi="Cambria Math"/>
+                </w:rPr>
+                <m:t>X</m:t>
+              </m:r>
+            </m:e>
+            <m:sub>
+              <m:r>
+                <w:rPr>
+                  <w:rFonts w:ascii="Cambria Math" w:eastAsiaTheme="minorEastAsia" w:hAnsi="Cambria Math"/>
+                </w:rPr>
+                <m:t>1</m:t>
+              </m:r>
+            </m:sub>
+          </m:sSub>
+          <m:sSub>
+            <m:sSubPr>
+              <m:ctrlPr>
+                <w:rPr>
+                  <w:rFonts w:ascii="Cambria Math" w:eastAsiaTheme="minorEastAsia" w:hAnsi="Cambria Math"/>
+                  <w:i/>
+                </w:rPr>
+              </m:ctrlPr>
+            </m:sSubPr>
+            <m:e>
+              <m:r>
+                <w:rPr>
+                  <w:rFonts w:ascii="Cambria Math" w:eastAsiaTheme="minorEastAsia" w:hAnsi="Cambria Math"/>
+                </w:rPr>
+                <m:t>Y</m:t>
+              </m:r>
+            </m:e>
+            <m:sub>
+              <m:r>
+                <w:rPr>
+                  <w:rFonts w:ascii="Cambria Math" w:eastAsiaTheme="minorEastAsia" w:hAnsi="Cambria Math"/>
+                </w:rPr>
+                <m:t>1</m:t>
+              </m:r>
+            </m:sub>
+          </m:sSub>
+          <m:r>
+            <w:rPr>
+              <w:rFonts w:ascii="Cambria Math" w:eastAsiaTheme="minorEastAsia" w:hAnsi="Cambria Math"/>
+            </w:rPr>
+            <m:t>+2</m:t>
+          </m:r>
+          <m:sSubSup>
+            <m:sSubSupPr>
+              <m:ctrlPr>
+                <w:rPr>
+                  <w:rFonts w:ascii="Cambria Math" w:eastAsiaTheme="minorEastAsia" w:hAnsi="Cambria Math"/>
+                  <w:i/>
+                </w:rPr>
+              </m:ctrlPr>
+            </m:sSubSupPr>
+            <m:e>
+              <m:r>
+                <w:rPr>
+                  <w:rFonts w:ascii="Cambria Math" w:eastAsiaTheme="minorEastAsia" w:hAnsi="Cambria Math"/>
+                </w:rPr>
+                <m:t>X</m:t>
+              </m:r>
+            </m:e>
+            <m:sub>
+              <m:r>
+                <w:rPr>
+                  <w:rFonts w:ascii="Cambria Math" w:eastAsiaTheme="minorEastAsia" w:hAnsi="Cambria Math"/>
+                </w:rPr>
+                <m:t>2</m:t>
+              </m:r>
+            </m:sub>
+            <m:sup>
+              <m:r>
+                <w:rPr>
+                  <w:rFonts w:ascii="Cambria Math" w:eastAsiaTheme="minorEastAsia" w:hAnsi="Cambria Math"/>
+                </w:rPr>
+                <m:t>2</m:t>
+              </m:r>
+            </m:sup>
+          </m:sSubSup>
+          <m:sSubSup>
+            <m:sSubSupPr>
+              <m:ctrlPr>
+                <w:rPr>
+                  <w:rFonts w:ascii="Cambria Math" w:eastAsiaTheme="minorEastAsia" w:hAnsi="Cambria Math"/>
+                  <w:i/>
+                </w:rPr>
+              </m:ctrlPr>
+            </m:sSubSupPr>
+            <m:e>
+              <m:r>
+                <w:rPr>
+                  <w:rFonts w:ascii="Cambria Math" w:eastAsiaTheme="minorEastAsia" w:hAnsi="Cambria Math"/>
+                </w:rPr>
+                <m:t>Y</m:t>
+              </m:r>
+            </m:e>
+            <m:sub>
+              <m:r>
+                <w:rPr>
+                  <w:rFonts w:ascii="Cambria Math" w:eastAsiaTheme="minorEastAsia" w:hAnsi="Cambria Math"/>
+                </w:rPr>
+                <m:t>2</m:t>
+              </m:r>
+            </m:sub>
+            <m:sup>
+              <m:r>
+                <w:rPr>
+                  <w:rFonts w:ascii="Cambria Math" w:eastAsiaTheme="minorEastAsia" w:hAnsi="Cambria Math"/>
+                </w:rPr>
+                <m:t>2</m:t>
+              </m:r>
+            </m:sup>
+          </m:sSubSup>
+          <m:r>
+            <w:rPr>
+              <w:rFonts w:ascii="Cambria Math" w:eastAsiaTheme="minorEastAsia" w:hAnsi="Cambria Math"/>
+            </w:rPr>
+            <m:t>+2</m:t>
+          </m:r>
+          <m:sSub>
+            <m:sSubPr>
+              <m:ctrlPr>
+                <w:rPr>
+                  <w:rFonts w:ascii="Cambria Math" w:eastAsiaTheme="minorEastAsia" w:hAnsi="Cambria Math"/>
+                  <w:i/>
+                </w:rPr>
+              </m:ctrlPr>
+            </m:sSubPr>
+            <m:e>
+              <m:r>
+                <w:rPr>
+                  <w:rFonts w:ascii="Cambria Math" w:eastAsiaTheme="minorEastAsia" w:hAnsi="Cambria Math"/>
+                </w:rPr>
+                <m:t>X</m:t>
+              </m:r>
+            </m:e>
+            <m:sub>
+              <m:r>
+                <w:rPr>
+                  <w:rFonts w:ascii="Cambria Math" w:eastAsiaTheme="minorEastAsia" w:hAnsi="Cambria Math"/>
+                </w:rPr>
+                <m:t>2</m:t>
+              </m:r>
+            </m:sub>
+          </m:sSub>
+          <m:sSub>
+            <m:sSubPr>
+              <m:ctrlPr>
+                <w:rPr>
+                  <w:rFonts w:ascii="Cambria Math" w:eastAsiaTheme="minorEastAsia" w:hAnsi="Cambria Math"/>
+                  <w:i/>
+                </w:rPr>
+              </m:ctrlPr>
+            </m:sSubPr>
+            <m:e>
+              <m:r>
+                <w:rPr>
+                  <w:rFonts w:ascii="Cambria Math" w:eastAsiaTheme="minorEastAsia" w:hAnsi="Cambria Math"/>
+                </w:rPr>
+                <m:t>Y</m:t>
+              </m:r>
+            </m:e>
+            <m:sub>
+              <m:r>
+                <w:rPr>
+                  <w:rFonts w:ascii="Cambria Math" w:eastAsiaTheme="minorEastAsia" w:hAnsi="Cambria Math"/>
+                </w:rPr>
+                <m:t>2</m:t>
+              </m:r>
+            </m:sub>
+          </m:sSub>
+        </m:oMath>
+      </m:oMathPara>
+    </w:p>
+    <w:p>
+      <w:pPr>
+        <w:rPr>
+          <w:rFonts w:eastAsiaTheme="minorEastAsia"/>
+        </w:rPr>
+      </w:pPr>
+      <w:r>
+        <w:rPr>
+          <w:rFonts w:eastAsiaTheme="minorEastAsia"/>
+        </w:rPr>
+        <w:lastRenderedPageBreak/>
+        <w:t xml:space="preserve">Também é possível chegar a uma fórmula semelhante através do produto interno de </w:t>
+      </w:r>
+      <m:oMath>
+        <m:r>
+          <w:rPr>
+            <w:rFonts w:ascii="Cambria Math" w:eastAsiaTheme="minorEastAsia" w:hAnsi="Cambria Math"/>
+          </w:rPr>
+          <m:t>φ</m:t>
+        </m:r>
+        <m:d>
+          <m:dPr>
+            <m:ctrlPr>
+              <w:rPr>
+                <w:rFonts w:ascii="Cambria Math" w:eastAsiaTheme="minorEastAsia" w:hAnsi="Cambria Math"/>
+                <w:i/>
+              </w:rPr>
+            </m:ctrlPr>
+          </m:dPr>
+          <m:e>
+            <m:r>
+              <m:rPr>
+                <m:sty m:val="bi"/>
+              </m:rPr>
+              <w:rPr>
+                <w:rFonts w:ascii="Cambria Math" w:eastAsiaTheme="minorEastAsia" w:hAnsi="Cambria Math"/>
+              </w:rPr>
+              <m:t>X</m:t>
+            </m:r>
+          </m:e>
+        </m:d>
+      </m:oMath>
+      <w:r>
+        <w:rPr>
+          <w:rFonts w:eastAsiaTheme="minorEastAsia"/>
+        </w:rPr>
+        <w:t xml:space="preserve">: </w:t>
+      </w:r>
+    </w:p>
+    <w:p>
+      <w:pPr>
+        <w:rPr>
+          <w:rFonts w:eastAsiaTheme="minorEastAsia"/>
+        </w:rPr>
+      </w:pPr>
+      <m:oMathPara>
+        <m:oMath>
+          <m:r>
+            <w:rPr>
+              <w:rFonts w:ascii="Cambria Math" w:eastAsiaTheme="minorEastAsia" w:hAnsi="Cambria Math"/>
+            </w:rPr>
+            <m:t>K</m:t>
+          </m:r>
+          <m:d>
+            <m:dPr>
+              <m:ctrlPr>
+                <w:rPr>
+                  <w:rFonts w:ascii="Cambria Math" w:eastAsiaTheme="minorEastAsia" w:hAnsi="Cambria Math"/>
+                  <w:i/>
+                </w:rPr>
+              </m:ctrlPr>
+            </m:dPr>
+            <m:e>
+              <m:r>
+                <m:rPr>
+                  <m:sty m:val="bi"/>
+                </m:rPr>
+                <w:rPr>
+                  <w:rFonts w:ascii="Cambria Math" w:eastAsiaTheme="minorEastAsia" w:hAnsi="Cambria Math"/>
+                </w:rPr>
+                <m:t>X</m:t>
+              </m:r>
+              <m:r>
+                <w:rPr>
+                  <w:rFonts w:ascii="Cambria Math" w:eastAsiaTheme="minorEastAsia" w:hAnsi="Cambria Math"/>
+                </w:rPr>
+                <m:t>,</m:t>
+              </m:r>
+              <m:r>
+                <m:rPr>
+                  <m:sty m:val="bi"/>
+                </m:rPr>
+                <w:rPr>
+                  <w:rFonts w:ascii="Cambria Math" w:eastAsiaTheme="minorEastAsia" w:hAnsi="Cambria Math"/>
+                </w:rPr>
+                <m:t>Y</m:t>
+              </m:r>
+            </m:e>
+          </m:d>
+          <m:r>
+            <w:rPr>
+              <w:rFonts w:ascii="Cambria Math" w:eastAsiaTheme="minorEastAsia" w:hAnsi="Cambria Math"/>
+            </w:rPr>
+            <m:t>=φ</m:t>
+          </m:r>
+          <m:d>
+            <m:dPr>
+              <m:ctrlPr>
+                <w:rPr>
+                  <w:rFonts w:ascii="Cambria Math" w:eastAsiaTheme="minorEastAsia" w:hAnsi="Cambria Math"/>
+                  <w:i/>
+                </w:rPr>
+              </m:ctrlPr>
+            </m:dPr>
+            <m:e>
+              <m:r>
+                <m:rPr>
+                  <m:sty m:val="bi"/>
+                </m:rPr>
+                <w:rPr>
+                  <w:rFonts w:ascii="Cambria Math" w:eastAsiaTheme="minorEastAsia" w:hAnsi="Cambria Math"/>
+                </w:rPr>
+                <m:t>X</m:t>
+              </m:r>
+            </m:e>
+          </m:d>
+          <m:r>
+            <w:rPr>
+              <w:rFonts w:ascii="Cambria Math" w:eastAsiaTheme="minorEastAsia" w:hAnsi="Cambria Math"/>
+            </w:rPr>
+            <m:t>∙φ</m:t>
+          </m:r>
+          <m:sSup>
+            <m:sSupPr>
+              <m:ctrlPr>
+                <w:rPr>
+                  <w:rFonts w:ascii="Cambria Math" w:eastAsiaTheme="minorEastAsia" w:hAnsi="Cambria Math"/>
+                  <w:i/>
+                </w:rPr>
+              </m:ctrlPr>
+            </m:sSupPr>
+            <m:e>
+              <m:d>
+                <m:dPr>
+                  <m:ctrlPr>
+                    <w:rPr>
+                      <w:rFonts w:ascii="Cambria Math" w:eastAsiaTheme="minorEastAsia" w:hAnsi="Cambria Math"/>
+                      <w:i/>
+                    </w:rPr>
+                  </m:ctrlPr>
+                </m:dPr>
+                <m:e>
+                  <m:r>
+                    <m:rPr>
+                      <m:sty m:val="bi"/>
+                    </m:rPr>
+                    <w:rPr>
+                      <w:rFonts w:ascii="Cambria Math" w:eastAsiaTheme="minorEastAsia" w:hAnsi="Cambria Math"/>
+                    </w:rPr>
+                    <m:t>Y</m:t>
+                  </m:r>
+                </m:e>
+              </m:d>
+            </m:e>
+            <m:sup>
+              <m:r>
+                <w:rPr>
+                  <w:rFonts w:ascii="Cambria Math" w:eastAsiaTheme="minorEastAsia" w:hAnsi="Cambria Math"/>
+                </w:rPr>
+                <m:t>T</m:t>
+              </m:r>
+            </m:sup>
+          </m:sSup>
+        </m:oMath>
+      </m:oMathPara>
+    </w:p>
+    <w:p>
+      <w:pPr>
+        <w:rPr>
+          <w:rFonts w:eastAsiaTheme="minorEastAsia"/>
+        </w:rPr>
+      </w:pPr>
+      <m:oMathPara>
+        <m:oMath>
+          <m:r>
+            <w:rPr>
+              <w:rFonts w:ascii="Cambria Math" w:eastAsiaTheme="minorEastAsia" w:hAnsi="Cambria Math"/>
+            </w:rPr>
+            <m:t>K</m:t>
+          </m:r>
+          <m:d>
+            <m:dPr>
+              <m:ctrlPr>
+                <w:rPr>
+                  <w:rFonts w:ascii="Cambria Math" w:eastAsiaTheme="minorEastAsia" w:hAnsi="Cambria Math"/>
+                  <w:i/>
+                </w:rPr>
+              </m:ctrlPr>
+            </m:dPr>
+            <m:e>
+              <m:r>
+                <m:rPr>
+                  <m:sty m:val="bi"/>
+                </m:rPr>
+                <w:rPr>
+                  <w:rFonts w:ascii="Cambria Math" w:eastAsiaTheme="minorEastAsia" w:hAnsi="Cambria Math"/>
+                </w:rPr>
+                <m:t>X</m:t>
+              </m:r>
+              <m:r>
+                <w:rPr>
+                  <w:rFonts w:ascii="Cambria Math" w:eastAsiaTheme="minorEastAsia" w:hAnsi="Cambria Math"/>
+                </w:rPr>
+                <m:t>,</m:t>
+              </m:r>
+              <m:r>
+                <m:rPr>
+                  <m:sty m:val="bi"/>
+                </m:rPr>
+                <w:rPr>
+                  <w:rFonts w:ascii="Cambria Math" w:eastAsiaTheme="minorEastAsia" w:hAnsi="Cambria Math"/>
+                </w:rPr>
+                <m:t>Y</m:t>
+              </m:r>
+            </m:e>
+          </m:d>
+          <m:r>
+            <w:rPr>
+              <w:rFonts w:ascii="Cambria Math" w:eastAsiaTheme="minorEastAsia" w:hAnsi="Cambria Math"/>
+            </w:rPr>
+            <m:t>=</m:t>
+          </m:r>
+          <m:sSup>
+            <m:sSupPr>
+              <m:ctrlPr>
+                <w:rPr>
+                  <w:rFonts w:ascii="Cambria Math" w:eastAsiaTheme="minorEastAsia" w:hAnsi="Cambria Math"/>
+                  <w:i/>
+                </w:rPr>
+              </m:ctrlPr>
+            </m:sSupPr>
+            <m:e>
+              <m:r>
+                <w:rPr>
+                  <w:rFonts w:ascii="Cambria Math" w:eastAsiaTheme="minorEastAsia" w:hAnsi="Cambria Math"/>
+                </w:rPr>
+                <m:t>a</m:t>
+              </m:r>
+            </m:e>
+            <m:sup>
+              <m:r>
+                <w:rPr>
+                  <w:rFonts w:ascii="Cambria Math" w:eastAsiaTheme="minorEastAsia" w:hAnsi="Cambria Math"/>
+                </w:rPr>
+                <m:t>2</m:t>
+              </m:r>
+            </m:sup>
+          </m:sSup>
+          <m:r>
+            <w:rPr>
+              <w:rFonts w:ascii="Cambria Math" w:eastAsiaTheme="minorEastAsia" w:hAnsi="Cambria Math"/>
+            </w:rPr>
+            <m:t>+</m:t>
+          </m:r>
+          <m:sSup>
+            <m:sSupPr>
+              <m:ctrlPr>
+                <w:rPr>
+                  <w:rFonts w:ascii="Cambria Math" w:eastAsiaTheme="minorEastAsia" w:hAnsi="Cambria Math"/>
+                  <w:i/>
+                </w:rPr>
+              </m:ctrlPr>
+            </m:sSupPr>
+            <m:e>
+              <m:r>
+                <w:rPr>
+                  <w:rFonts w:ascii="Cambria Math" w:eastAsiaTheme="minorEastAsia" w:hAnsi="Cambria Math"/>
+                </w:rPr>
+                <m:t>b</m:t>
+              </m:r>
+            </m:e>
+            <m:sup>
+              <m:r>
+                <w:rPr>
+                  <w:rFonts w:ascii="Cambria Math" w:eastAsiaTheme="minorEastAsia" w:hAnsi="Cambria Math"/>
+                </w:rPr>
+                <m:t>2</m:t>
+              </m:r>
+            </m:sup>
+          </m:sSup>
+          <m:r>
+            <w:rPr>
+              <w:rFonts w:ascii="Cambria Math" w:eastAsiaTheme="minorEastAsia" w:hAnsi="Cambria Math"/>
+            </w:rPr>
+            <m:t>∙</m:t>
+          </m:r>
+          <m:sSubSup>
+            <m:sSubSupPr>
+              <m:ctrlPr>
+                <w:rPr>
+                  <w:rFonts w:ascii="Cambria Math" w:eastAsiaTheme="minorEastAsia" w:hAnsi="Cambria Math"/>
+                  <w:i/>
+                </w:rPr>
+              </m:ctrlPr>
+            </m:sSubSupPr>
+            <m:e>
+              <m:r>
+                <w:rPr>
+                  <w:rFonts w:ascii="Cambria Math" w:eastAsiaTheme="minorEastAsia" w:hAnsi="Cambria Math"/>
+                </w:rPr>
+                <m:t>X</m:t>
+              </m:r>
+            </m:e>
+            <m:sub>
+              <m:r>
+                <w:rPr>
+                  <w:rFonts w:ascii="Cambria Math" w:eastAsiaTheme="minorEastAsia" w:hAnsi="Cambria Math"/>
+                </w:rPr>
+                <m:t>1</m:t>
+              </m:r>
+            </m:sub>
+            <m:sup>
+              <m:r>
+                <w:rPr>
+                  <w:rFonts w:ascii="Cambria Math" w:eastAsiaTheme="minorEastAsia" w:hAnsi="Cambria Math"/>
+                </w:rPr>
+                <m:t>2</m:t>
+              </m:r>
+            </m:sup>
+          </m:sSubSup>
+          <m:sSubSup>
+            <m:sSubSupPr>
+              <m:ctrlPr>
+                <w:rPr>
+                  <w:rFonts w:ascii="Cambria Math" w:eastAsiaTheme="minorEastAsia" w:hAnsi="Cambria Math"/>
+                  <w:i/>
+                </w:rPr>
+              </m:ctrlPr>
+            </m:sSubSupPr>
+            <m:e>
+              <m:r>
+                <w:rPr>
+                  <w:rFonts w:ascii="Cambria Math" w:eastAsiaTheme="minorEastAsia" w:hAnsi="Cambria Math"/>
+                </w:rPr>
+                <m:t>Y</m:t>
+              </m:r>
+            </m:e>
+            <m:sub>
+              <m:r>
+                <w:rPr>
+                  <w:rFonts w:ascii="Cambria Math" w:eastAsiaTheme="minorEastAsia" w:hAnsi="Cambria Math"/>
+                </w:rPr>
+                <m:t>1</m:t>
+              </m:r>
+            </m:sub>
+            <m:sup>
+              <m:r>
+                <w:rPr>
+                  <w:rFonts w:ascii="Cambria Math" w:eastAsiaTheme="minorEastAsia" w:hAnsi="Cambria Math"/>
+                </w:rPr>
+                <m:t>2</m:t>
+              </m:r>
+            </m:sup>
+          </m:sSubSup>
+          <m:r>
+            <w:rPr>
+              <w:rFonts w:ascii="Cambria Math" w:eastAsiaTheme="minorEastAsia" w:hAnsi="Cambria Math"/>
+            </w:rPr>
+            <m:t>+</m:t>
+          </m:r>
+          <m:sSup>
+            <m:sSupPr>
+              <m:ctrlPr>
+                <w:rPr>
+                  <w:rFonts w:ascii="Cambria Math" w:eastAsiaTheme="minorEastAsia" w:hAnsi="Cambria Math"/>
+                  <w:i/>
+                </w:rPr>
+              </m:ctrlPr>
+            </m:sSupPr>
+            <m:e>
+              <m:r>
+                <w:rPr>
+                  <w:rFonts w:ascii="Cambria Math" w:eastAsiaTheme="minorEastAsia" w:hAnsi="Cambria Math"/>
+                </w:rPr>
+                <m:t>c</m:t>
+              </m:r>
+            </m:e>
+            <m:sup>
+              <m:r>
+                <w:rPr>
+                  <w:rFonts w:ascii="Cambria Math" w:eastAsiaTheme="minorEastAsia" w:hAnsi="Cambria Math"/>
+                </w:rPr>
+                <m:t>2</m:t>
+              </m:r>
+            </m:sup>
+          </m:sSup>
+          <m:r>
+            <w:rPr>
+              <w:rFonts w:ascii="Cambria Math" w:eastAsiaTheme="minorEastAsia" w:hAnsi="Cambria Math"/>
+            </w:rPr>
+            <m:t>∙</m:t>
+          </m:r>
+          <m:sSubSup>
+            <m:sSubSupPr>
+              <m:ctrlPr>
+                <w:rPr>
+                  <w:rFonts w:ascii="Cambria Math" w:eastAsiaTheme="minorEastAsia" w:hAnsi="Cambria Math"/>
+                  <w:i/>
+                </w:rPr>
+              </m:ctrlPr>
+            </m:sSubSupPr>
+            <m:e>
+              <m:r>
+                <w:rPr>
+                  <w:rFonts w:ascii="Cambria Math" w:eastAsiaTheme="minorEastAsia" w:hAnsi="Cambria Math"/>
+                </w:rPr>
+                <m:t>X</m:t>
+              </m:r>
+            </m:e>
+            <m:sub>
+              <m:r>
+                <w:rPr>
+                  <w:rFonts w:ascii="Cambria Math" w:eastAsiaTheme="minorEastAsia" w:hAnsi="Cambria Math"/>
+                </w:rPr>
+                <m:t>2</m:t>
+              </m:r>
+            </m:sub>
+            <m:sup>
+              <m:r>
+                <w:rPr>
+                  <w:rFonts w:ascii="Cambria Math" w:eastAsiaTheme="minorEastAsia" w:hAnsi="Cambria Math"/>
+                </w:rPr>
+                <m:t>2</m:t>
+              </m:r>
+            </m:sup>
+          </m:sSubSup>
+          <m:sSubSup>
+            <m:sSubSupPr>
+              <m:ctrlPr>
+                <w:rPr>
+                  <w:rFonts w:ascii="Cambria Math" w:eastAsiaTheme="minorEastAsia" w:hAnsi="Cambria Math"/>
+                  <w:i/>
+                </w:rPr>
+              </m:ctrlPr>
+            </m:sSubSupPr>
+            <m:e>
+              <m:r>
+                <w:rPr>
+                  <w:rFonts w:ascii="Cambria Math" w:eastAsiaTheme="minorEastAsia" w:hAnsi="Cambria Math"/>
+                </w:rPr>
+                <m:t>Y</m:t>
+              </m:r>
+            </m:e>
+            <m:sub>
+              <m:r>
+                <w:rPr>
+                  <w:rFonts w:ascii="Cambria Math" w:eastAsiaTheme="minorEastAsia" w:hAnsi="Cambria Math"/>
+                </w:rPr>
+                <m:t>2</m:t>
+              </m:r>
+            </m:sub>
+            <m:sup>
+              <m:r>
+                <w:rPr>
+                  <w:rFonts w:ascii="Cambria Math" w:eastAsiaTheme="minorEastAsia" w:hAnsi="Cambria Math"/>
+                </w:rPr>
+                <m:t>2</m:t>
+              </m:r>
+            </m:sup>
+          </m:sSubSup>
+          <m:r>
+            <w:rPr>
+              <w:rFonts w:ascii="Cambria Math" w:eastAsiaTheme="minorEastAsia" w:hAnsi="Cambria Math"/>
+            </w:rPr>
+            <m:t>+</m:t>
+          </m:r>
+          <m:sSup>
+            <m:sSupPr>
+              <m:ctrlPr>
+                <w:rPr>
+                  <w:rFonts w:ascii="Cambria Math" w:eastAsiaTheme="minorEastAsia" w:hAnsi="Cambria Math"/>
+                  <w:i/>
+                </w:rPr>
+              </m:ctrlPr>
+            </m:sSupPr>
+            <m:e>
+              <m:r>
+                <w:rPr>
+                  <w:rFonts w:ascii="Cambria Math" w:eastAsiaTheme="minorEastAsia" w:hAnsi="Cambria Math"/>
+                </w:rPr>
+                <m:t>d</m:t>
+              </m:r>
+            </m:e>
+            <m:sup>
+              <m:r>
+                <w:rPr>
+                  <w:rFonts w:ascii="Cambria Math" w:eastAsiaTheme="minorEastAsia" w:hAnsi="Cambria Math"/>
+                </w:rPr>
+                <m:t>2</m:t>
+              </m:r>
+            </m:sup>
+          </m:sSup>
+          <m:r>
+            <w:rPr>
+              <w:rFonts w:ascii="Cambria Math" w:eastAsiaTheme="minorEastAsia" w:hAnsi="Cambria Math"/>
+            </w:rPr>
+            <m:t>∙</m:t>
+          </m:r>
+          <m:sSub>
+            <m:sSubPr>
+              <m:ctrlPr>
+                <w:rPr>
+                  <w:rFonts w:ascii="Cambria Math" w:eastAsiaTheme="minorEastAsia" w:hAnsi="Cambria Math"/>
+                  <w:i/>
+                </w:rPr>
+              </m:ctrlPr>
+            </m:sSubPr>
+            <m:e>
+              <m:r>
+                <w:rPr>
+                  <w:rFonts w:ascii="Cambria Math" w:eastAsiaTheme="minorEastAsia" w:hAnsi="Cambria Math"/>
+                </w:rPr>
+                <m:t>X</m:t>
+              </m:r>
+            </m:e>
+            <m:sub>
+              <m:r>
+                <w:rPr>
+                  <w:rFonts w:ascii="Cambria Math" w:eastAsiaTheme="minorEastAsia" w:hAnsi="Cambria Math"/>
+                </w:rPr>
+                <m:t>1</m:t>
+              </m:r>
+            </m:sub>
+          </m:sSub>
+          <m:sSub>
+            <m:sSubPr>
+              <m:ctrlPr>
+                <w:rPr>
+                  <w:rFonts w:ascii="Cambria Math" w:eastAsiaTheme="minorEastAsia" w:hAnsi="Cambria Math"/>
+                  <w:i/>
+                </w:rPr>
+              </m:ctrlPr>
+            </m:sSubPr>
+            <m:e>
+              <m:r>
+                <w:rPr>
+                  <w:rFonts w:ascii="Cambria Math" w:eastAsiaTheme="minorEastAsia" w:hAnsi="Cambria Math"/>
+                </w:rPr>
+                <m:t>Y</m:t>
+              </m:r>
+            </m:e>
+            <m:sub>
+              <m:r>
+                <w:rPr>
+                  <w:rFonts w:ascii="Cambria Math" w:eastAsiaTheme="minorEastAsia" w:hAnsi="Cambria Math"/>
+                </w:rPr>
+                <m:t>1</m:t>
+              </m:r>
+            </m:sub>
+          </m:sSub>
+          <m:sSub>
+            <m:sSubPr>
+              <m:ctrlPr>
+                <w:rPr>
+                  <w:rFonts w:ascii="Cambria Math" w:eastAsiaTheme="minorEastAsia" w:hAnsi="Cambria Math"/>
+                  <w:i/>
+                </w:rPr>
+              </m:ctrlPr>
+            </m:sSubPr>
+            <m:e>
+              <m:r>
+                <w:rPr>
+                  <w:rFonts w:ascii="Cambria Math" w:eastAsiaTheme="minorEastAsia" w:hAnsi="Cambria Math"/>
+                </w:rPr>
+                <m:t>X</m:t>
+              </m:r>
+            </m:e>
+            <m:sub>
+              <m:r>
+                <w:rPr>
+                  <w:rFonts w:ascii="Cambria Math" w:eastAsiaTheme="minorEastAsia" w:hAnsi="Cambria Math"/>
+                </w:rPr>
+                <m:t>2</m:t>
+              </m:r>
+            </m:sub>
+          </m:sSub>
+          <m:sSub>
+            <m:sSubPr>
+              <m:ctrlPr>
+                <w:rPr>
+                  <w:rFonts w:ascii="Cambria Math" w:eastAsiaTheme="minorEastAsia" w:hAnsi="Cambria Math"/>
+                  <w:i/>
+                </w:rPr>
+              </m:ctrlPr>
+            </m:sSubPr>
+            <m:e>
+              <m:r>
+                <w:rPr>
+                  <w:rFonts w:ascii="Cambria Math" w:eastAsiaTheme="minorEastAsia" w:hAnsi="Cambria Math"/>
+                </w:rPr>
+                <m:t>Y</m:t>
+              </m:r>
+            </m:e>
+            <m:sub>
+              <m:r>
+                <w:rPr>
+                  <w:rFonts w:ascii="Cambria Math" w:eastAsiaTheme="minorEastAsia" w:hAnsi="Cambria Math"/>
+                </w:rPr>
+                <m:t>2</m:t>
+              </m:r>
+            </m:sub>
+          </m:sSub>
+          <m:r>
+            <w:rPr>
+              <w:rFonts w:ascii="Cambria Math" w:eastAsiaTheme="minorEastAsia" w:hAnsi="Cambria Math"/>
+            </w:rPr>
+            <m:t>+</m:t>
+          </m:r>
+          <m:sSup>
+            <m:sSupPr>
+              <m:ctrlPr>
+                <w:rPr>
+                  <w:rFonts w:ascii="Cambria Math" w:eastAsiaTheme="minorEastAsia" w:hAnsi="Cambria Math"/>
+                  <w:i/>
+                </w:rPr>
+              </m:ctrlPr>
+            </m:sSupPr>
+            <m:e>
+              <m:r>
+                <w:rPr>
+                  <w:rFonts w:ascii="Cambria Math" w:eastAsiaTheme="minorEastAsia" w:hAnsi="Cambria Math"/>
+                </w:rPr>
+                <m:t>e</m:t>
+              </m:r>
+            </m:e>
+            <m:sup>
+              <m:r>
+                <w:rPr>
+                  <w:rFonts w:ascii="Cambria Math" w:eastAsiaTheme="minorEastAsia" w:hAnsi="Cambria Math"/>
+                </w:rPr>
+                <m:t>2</m:t>
+              </m:r>
+            </m:sup>
+          </m:sSup>
+          <m:r>
+            <w:rPr>
+              <w:rFonts w:ascii="Cambria Math" w:eastAsiaTheme="minorEastAsia" w:hAnsi="Cambria Math"/>
+            </w:rPr>
+            <m:t>∙</m:t>
+          </m:r>
+          <m:sSub>
+            <m:sSubPr>
+              <m:ctrlPr>
+                <w:rPr>
+                  <w:rFonts w:ascii="Cambria Math" w:eastAsiaTheme="minorEastAsia" w:hAnsi="Cambria Math"/>
+                  <w:i/>
+                </w:rPr>
+              </m:ctrlPr>
+            </m:sSubPr>
+            <m:e>
+              <m:r>
+                <w:rPr>
+                  <w:rFonts w:ascii="Cambria Math" w:eastAsiaTheme="minorEastAsia" w:hAnsi="Cambria Math"/>
+                </w:rPr>
+                <m:t>X</m:t>
+              </m:r>
+            </m:e>
+            <m:sub>
+              <m:r>
+                <w:rPr>
+                  <w:rFonts w:ascii="Cambria Math" w:eastAsiaTheme="minorEastAsia" w:hAnsi="Cambria Math"/>
+                </w:rPr>
+                <m:t>1</m:t>
+              </m:r>
+            </m:sub>
+          </m:sSub>
+          <m:sSub>
+            <m:sSubPr>
+              <m:ctrlPr>
+                <w:rPr>
+                  <w:rFonts w:ascii="Cambria Math" w:eastAsiaTheme="minorEastAsia" w:hAnsi="Cambria Math"/>
+                  <w:i/>
+                </w:rPr>
+              </m:ctrlPr>
+            </m:sSubPr>
+            <m:e>
+              <m:r>
+                <w:rPr>
+                  <w:rFonts w:ascii="Cambria Math" w:eastAsiaTheme="minorEastAsia" w:hAnsi="Cambria Math"/>
+                </w:rPr>
+                <m:t>Y</m:t>
+              </m:r>
+            </m:e>
+            <m:sub>
+              <m:r>
+                <w:rPr>
+                  <w:rFonts w:ascii="Cambria Math" w:eastAsiaTheme="minorEastAsia" w:hAnsi="Cambria Math"/>
+                </w:rPr>
+                <m:t>1</m:t>
+              </m:r>
+            </m:sub>
+          </m:sSub>
+          <m:r>
+            <w:rPr>
+              <w:rFonts w:ascii="Cambria Math" w:eastAsiaTheme="minorEastAsia" w:hAnsi="Cambria Math"/>
+            </w:rPr>
+            <m:t>+</m:t>
+          </m:r>
+          <m:sSup>
+            <m:sSupPr>
+              <m:ctrlPr>
+                <w:rPr>
+                  <w:rFonts w:ascii="Cambria Math" w:eastAsiaTheme="minorEastAsia" w:hAnsi="Cambria Math"/>
+                  <w:i/>
+                </w:rPr>
+              </m:ctrlPr>
+            </m:sSupPr>
+            <m:e>
+              <m:r>
+                <w:rPr>
+                  <w:rFonts w:ascii="Cambria Math" w:eastAsiaTheme="minorEastAsia" w:hAnsi="Cambria Math"/>
+                </w:rPr>
+                <m:t>f</m:t>
+              </m:r>
+            </m:e>
+            <m:sup>
+              <m:r>
+                <w:rPr>
+                  <w:rFonts w:ascii="Cambria Math" w:eastAsiaTheme="minorEastAsia" w:hAnsi="Cambria Math"/>
+                </w:rPr>
+                <m:t>2</m:t>
+              </m:r>
+            </m:sup>
+          </m:sSup>
+          <m:r>
+            <w:rPr>
+              <w:rFonts w:ascii="Cambria Math" w:eastAsiaTheme="minorEastAsia" w:hAnsi="Cambria Math"/>
+            </w:rPr>
+            <m:t>∙</m:t>
+          </m:r>
+          <m:sSub>
+            <m:sSubPr>
+              <m:ctrlPr>
+                <w:rPr>
+                  <w:rFonts w:ascii="Cambria Math" w:eastAsiaTheme="minorEastAsia" w:hAnsi="Cambria Math"/>
+                  <w:i/>
+                </w:rPr>
+              </m:ctrlPr>
+            </m:sSubPr>
+            <m:e>
+              <m:r>
+                <w:rPr>
+                  <w:rFonts w:ascii="Cambria Math" w:eastAsiaTheme="minorEastAsia" w:hAnsi="Cambria Math"/>
+                </w:rPr>
+                <m:t>X</m:t>
+              </m:r>
+            </m:e>
+            <m:sub>
+              <m:r>
+                <w:rPr>
+                  <w:rFonts w:ascii="Cambria Math" w:eastAsiaTheme="minorEastAsia" w:hAnsi="Cambria Math"/>
+                </w:rPr>
+                <m:t>2</m:t>
+              </m:r>
+            </m:sub>
+          </m:sSub>
+          <m:sSub>
+            <m:sSubPr>
+              <m:ctrlPr>
+                <w:rPr>
+                  <w:rFonts w:ascii="Cambria Math" w:eastAsiaTheme="minorEastAsia" w:hAnsi="Cambria Math"/>
+                  <w:i/>
+                </w:rPr>
+              </m:ctrlPr>
+            </m:sSubPr>
+            <m:e>
+              <m:r>
+                <w:rPr>
+                  <w:rFonts w:ascii="Cambria Math" w:eastAsiaTheme="minorEastAsia" w:hAnsi="Cambria Math"/>
+                </w:rPr>
+                <m:t>Y</m:t>
+              </m:r>
+            </m:e>
+            <m:sub>
+              <m:r>
+                <w:rPr>
+                  <w:rFonts w:ascii="Cambria Math" w:eastAsiaTheme="minorEastAsia" w:hAnsi="Cambria Math"/>
+                </w:rPr>
+                <m:t>2</m:t>
+              </m:r>
+            </m:sub>
+          </m:sSub>
+        </m:oMath>
+      </m:oMathPara>
+    </w:p>
+    <w:p>
+      <w:pPr>
+        <w:rPr>
+          <w:rFonts w:eastAsiaTheme="minorEastAsia"/>
+        </w:rPr>
+      </w:pPr>
+      <w:r>
+        <w:rPr>
+          <w:rFonts w:eastAsiaTheme="minorEastAsia"/>
+        </w:rPr>
+        <w:t>Apartir da comparação das duas expressões é possível descobrir os valores das constantes</w:t>
+      </w:r>
+    </w:p>
+    <w:p>
+      <w:pPr>
+        <w:rPr>
+          <w:rFonts w:eastAsiaTheme="minorEastAsia"/>
+        </w:rPr>
+      </w:pPr>
+      <m:oMathPara>
+        <m:oMath>
+          <m:r>
+            <w:rPr>
+              <w:rFonts w:ascii="Cambria Math" w:eastAsiaTheme="minorEastAsia" w:hAnsi="Cambria Math"/>
+            </w:rPr>
+            <m:t>a=0;      b=1      c=</m:t>
+          </m:r>
+          <m:rad>
+            <m:radPr>
+              <m:degHide m:val="1"/>
+              <m:ctrlPr>
+                <w:rPr>
+                  <w:rFonts w:ascii="Cambria Math" w:eastAsiaTheme="minorEastAsia" w:hAnsi="Cambria Math"/>
+                  <w:i/>
+                </w:rPr>
+              </m:ctrlPr>
+            </m:radPr>
+            <m:deg/>
+            <m:e>
+              <m:r>
+                <w:rPr>
+                  <w:rFonts w:ascii="Cambria Math" w:eastAsiaTheme="minorEastAsia" w:hAnsi="Cambria Math"/>
+                </w:rPr>
+                <m:t>2</m:t>
+              </m:r>
+            </m:e>
+          </m:rad>
+          <m:r>
+            <w:rPr>
+              <w:rFonts w:ascii="Cambria Math" w:eastAsiaTheme="minorEastAsia" w:hAnsi="Cambria Math"/>
+            </w:rPr>
+            <m:t xml:space="preserve">    d=</m:t>
+          </m:r>
+          <m:rad>
+            <m:radPr>
+              <m:degHide m:val="1"/>
+              <m:ctrlPr>
+                <w:rPr>
+                  <w:rFonts w:ascii="Cambria Math" w:eastAsiaTheme="minorEastAsia" w:hAnsi="Cambria Math"/>
+                  <w:i/>
+                </w:rPr>
+              </m:ctrlPr>
+            </m:radPr>
+            <m:deg/>
+            <m:e>
+              <m:r>
+                <w:rPr>
+                  <w:rFonts w:ascii="Cambria Math" w:eastAsiaTheme="minorEastAsia" w:hAnsi="Cambria Math"/>
+                </w:rPr>
+                <m:t>2</m:t>
+              </m:r>
+            </m:e>
+          </m:rad>
+          <m:r>
+            <w:rPr>
+              <w:rFonts w:ascii="Cambria Math" w:eastAsiaTheme="minorEastAsia" w:hAnsi="Cambria Math"/>
+            </w:rPr>
+            <m:t xml:space="preserve">     e=</m:t>
+          </m:r>
+          <m:rad>
+            <m:radPr>
+              <m:degHide m:val="1"/>
+              <m:ctrlPr>
+                <w:rPr>
+                  <w:rFonts w:ascii="Cambria Math" w:eastAsiaTheme="minorEastAsia" w:hAnsi="Cambria Math"/>
+                  <w:i/>
+                </w:rPr>
+              </m:ctrlPr>
+            </m:radPr>
+            <m:deg/>
+            <m:e>
+              <m:r>
+                <w:rPr>
+                  <w:rFonts w:ascii="Cambria Math" w:eastAsiaTheme="minorEastAsia" w:hAnsi="Cambria Math"/>
+                </w:rPr>
+                <m:t>2</m:t>
+              </m:r>
+            </m:e>
+          </m:rad>
+          <m:r>
+            <w:rPr>
+              <w:rFonts w:ascii="Cambria Math" w:eastAsiaTheme="minorEastAsia" w:hAnsi="Cambria Math"/>
+            </w:rPr>
+            <m:t xml:space="preserve">         f=</m:t>
+          </m:r>
+          <m:rad>
+            <m:radPr>
+              <m:degHide m:val="1"/>
+              <m:ctrlPr>
+                <w:rPr>
+                  <w:rFonts w:ascii="Cambria Math" w:eastAsiaTheme="minorEastAsia" w:hAnsi="Cambria Math"/>
+                  <w:i/>
+                </w:rPr>
+              </m:ctrlPr>
+            </m:radPr>
+            <m:deg/>
+            <m:e>
+              <m:r>
+                <w:rPr>
+                  <w:rFonts w:ascii="Cambria Math" w:eastAsiaTheme="minorEastAsia" w:hAnsi="Cambria Math"/>
+                </w:rPr>
+                <m:t>2</m:t>
+              </m:r>
+            </m:e>
+          </m:rad>
+        </m:oMath>
+      </m:oMathPara>
+    </w:p>
+    <w:p>
+      <w:pPr>
+        <w:rPr>
+          <w:rFonts w:eastAsiaTheme="minorEastAsia"/>
+        </w:rPr>
+      </w:pPr>
+      <w:r>
+        <w:rPr>
+          <w:rFonts w:eastAsiaTheme="minorEastAsia"/>
+        </w:rPr>
+        <w:t xml:space="preserve">Em alternativa todos os </w:t>
+      </w:r>
+      <m:oMath>
+        <m:rad>
+          <m:radPr>
+            <m:degHide m:val="1"/>
+            <m:ctrlPr>
+              <w:rPr>
+                <w:rFonts w:ascii="Cambria Math" w:eastAsiaTheme="minorEastAsia" w:hAnsi="Cambria Math"/>
+                <w:i/>
+              </w:rPr>
+            </m:ctrlPr>
+          </m:radPr>
+          <m:deg/>
+          <m:e>
+            <m:r>
+              <w:rPr>
+                <w:rFonts w:ascii="Cambria Math" w:eastAsiaTheme="minorEastAsia" w:hAnsi="Cambria Math"/>
+              </w:rPr>
+              <m:t>2</m:t>
+            </m:r>
+          </m:e>
+        </m:rad>
+        <m:r>
+          <w:rPr>
+            <w:rFonts w:ascii="Cambria Math" w:eastAsiaTheme="minorEastAsia" w:hAnsi="Cambria Math"/>
+          </w:rPr>
+          <m:t xml:space="preserve"> </m:t>
+        </m:r>
+      </m:oMath>
+      <w:r>
+        <w:rPr>
+          <w:rFonts w:eastAsiaTheme="minorEastAsia"/>
+        </w:rPr>
+        <w:t xml:space="preserve"> poderiam ter sido substituidos por </w:t>
+      </w:r>
+      <m:oMath>
+        <m:r>
+          <w:rPr>
+            <w:rFonts w:ascii="Cambria Math" w:eastAsiaTheme="minorEastAsia" w:hAnsi="Cambria Math"/>
+          </w:rPr>
+          <m:t>-</m:t>
+        </m:r>
+        <m:rad>
+          <m:radPr>
+            <m:degHide m:val="1"/>
+            <m:ctrlPr>
+              <w:rPr>
+                <w:rFonts w:ascii="Cambria Math" w:eastAsiaTheme="minorEastAsia" w:hAnsi="Cambria Math"/>
+                <w:i/>
+              </w:rPr>
+            </m:ctrlPr>
+          </m:radPr>
+          <m:deg/>
+          <m:e>
+            <m:r>
+              <w:rPr>
+                <w:rFonts w:ascii="Cambria Math" w:eastAsiaTheme="minorEastAsia" w:hAnsi="Cambria Math"/>
+              </w:rPr>
+              <m:t>2</m:t>
+            </m:r>
+          </m:e>
+        </m:rad>
+      </m:oMath>
+    </w:p>
+    <w:p>
+      <w:pPr>
+        <w:rPr>
+          <w:rFonts w:eastAsiaTheme="minorEastAsia"/>
+        </w:rPr>
+      </w:pPr>
+      <w:r>
+        <w:rPr>
+          <w:rFonts w:eastAsiaTheme="minorEastAsia"/>
+        </w:rPr>
+        <w:t>Assim concluí-se que o feature space terá dimensão 5.</w:t>
+      </w:r>
+    </w:p>
+    <w:p>
+      <w:pPr>
+        <w:rPr>
+          <w:rFonts w:eastAsiaTheme="minorEastAsia"/>
+        </w:rPr>
+      </w:pPr>
+    </w:p>
+    <w:p>
+      <w:pPr>
+        <w:rPr>
+          <w:rFonts w:eastAsiaTheme="minorEastAsia"/>
+        </w:rPr>
+      </w:pPr>
+      <m:oMathPara>
+        <m:oMath>
+          <m:r>
+            <w:rPr>
+              <w:rFonts w:ascii="Cambria Math" w:eastAsiaTheme="minorEastAsia" w:hAnsi="Cambria Math"/>
+            </w:rPr>
+            <m:t>φ</m:t>
+          </m:r>
+          <m:d>
+            <m:dPr>
+              <m:ctrlPr>
+                <w:rPr>
+                  <w:rFonts w:ascii="Cambria Math" w:eastAsiaTheme="minorEastAsia" w:hAnsi="Cambria Math"/>
+                  <w:i/>
+                </w:rPr>
+              </m:ctrlPr>
+            </m:dPr>
+            <m:e>
+              <m:r>
+                <m:rPr>
+                  <m:sty m:val="bi"/>
+                </m:rPr>
+                <w:rPr>
+                  <w:rFonts w:ascii="Cambria Math" w:eastAsiaTheme="minorEastAsia" w:hAnsi="Cambria Math"/>
+                </w:rPr>
+                <m:t>X</m:t>
+              </m:r>
+            </m:e>
+          </m:d>
+          <m:r>
+            <w:rPr>
+              <w:rFonts w:ascii="Cambria Math" w:eastAsiaTheme="minorEastAsia" w:hAnsi="Cambria Math"/>
+            </w:rPr>
+            <m:t>=</m:t>
+          </m:r>
+          <m:d>
+            <m:dPr>
+              <m:begChr m:val="["/>
+              <m:endChr m:val="]"/>
+              <m:ctrlPr>
+                <w:rPr>
+                  <w:rFonts w:ascii="Cambria Math" w:eastAsiaTheme="minorEastAsia" w:hAnsi="Cambria Math"/>
+                  <w:i/>
+                </w:rPr>
+              </m:ctrlPr>
+            </m:dPr>
+            <m:e>
+              <m:eqArr>
+                <m:eqArrPr>
+                  <m:ctrlPr>
+                    <w:rPr>
+                      <w:rFonts w:ascii="Cambria Math" w:eastAsiaTheme="minorEastAsia" w:hAnsi="Cambria Math"/>
+                      <w:i/>
+                    </w:rPr>
+                  </m:ctrlPr>
+                </m:eqArrPr>
+                <m:e>
+                  <m:sSubSup>
+                    <m:sSubSupPr>
+                      <m:ctrlPr>
+                        <w:rPr>
+                          <w:rFonts w:ascii="Cambria Math" w:eastAsiaTheme="minorEastAsia" w:hAnsi="Cambria Math"/>
+                          <w:i/>
+                        </w:rPr>
+                      </m:ctrlPr>
+                    </m:sSubSupPr>
+                    <m:e>
+                      <m:r>
+                        <w:rPr>
+                          <w:rFonts w:ascii="Cambria Math" w:eastAsiaTheme="minorEastAsia" w:hAnsi="Cambria Math"/>
+                        </w:rPr>
+                        <m:t>X</m:t>
+                      </m:r>
+                    </m:e>
+                    <m:sub>
+                      <m:r>
+                        <w:rPr>
+                          <w:rFonts w:ascii="Cambria Math" w:eastAsiaTheme="minorEastAsia" w:hAnsi="Cambria Math"/>
+                        </w:rPr>
+                        <m:t>1</m:t>
+                      </m:r>
+                    </m:sub>
+                    <m:sup>
+                      <m:r>
+                        <w:rPr>
+                          <w:rFonts w:ascii="Cambria Math" w:eastAsiaTheme="minorEastAsia" w:hAnsi="Cambria Math"/>
+                        </w:rPr>
+                        <m:t>2</m:t>
+                      </m:r>
+                    </m:sup>
+                  </m:sSubSup>
+                </m:e>
+                <m:e>
+                  <m:sSubSup>
+                    <m:sSubSupPr>
+                      <m:ctrlPr>
+                        <w:rPr>
+                          <w:rFonts w:ascii="Cambria Math" w:eastAsiaTheme="minorEastAsia" w:hAnsi="Cambria Math"/>
+                          <w:i/>
+                        </w:rPr>
+                      </m:ctrlPr>
+                    </m:sSubSupPr>
+                    <m:e>
+                      <m:r>
+                        <w:rPr>
+                          <w:rFonts w:ascii="Cambria Math" w:eastAsiaTheme="minorEastAsia" w:hAnsi="Cambria Math"/>
+                        </w:rPr>
+                        <m:t>X</m:t>
+                      </m:r>
+                    </m:e>
+                    <m:sub>
+                      <m:r>
+                        <w:rPr>
+                          <w:rFonts w:ascii="Cambria Math" w:eastAsiaTheme="minorEastAsia" w:hAnsi="Cambria Math"/>
+                        </w:rPr>
+                        <m:t>2</m:t>
+                      </m:r>
+                    </m:sub>
+                    <m:sup>
+                      <m:r>
+                        <w:rPr>
+                          <w:rFonts w:ascii="Cambria Math" w:eastAsiaTheme="minorEastAsia" w:hAnsi="Cambria Math"/>
+                        </w:rPr>
+                        <m:t>2</m:t>
+                      </m:r>
+                    </m:sup>
+                  </m:sSubSup>
+                  <m:ctrlPr>
+                    <w:rPr>
+                      <w:rFonts w:ascii="Cambria Math" w:eastAsia="Cambria Math" w:hAnsi="Cambria Math" w:cs="Cambria Math"/>
+                      <w:i/>
+                    </w:rPr>
+                  </m:ctrlPr>
+                </m:e>
+                <m:e>
+                  <m:sSub>
+                    <m:sSubPr>
+                      <m:ctrlPr>
+                        <w:rPr>
+                          <w:rFonts w:ascii="Cambria Math" w:eastAsiaTheme="minorEastAsia" w:hAnsi="Cambria Math"/>
+                          <w:i/>
+                        </w:rPr>
+                      </m:ctrlPr>
+                    </m:sSubPr>
+                    <m:e>
+                      <m:r>
+                        <w:rPr>
+                          <w:rFonts w:ascii="Cambria Math" w:eastAsiaTheme="minorEastAsia" w:hAnsi="Cambria Math"/>
+                        </w:rPr>
+                        <m:t>X</m:t>
+                      </m:r>
+                    </m:e>
+                    <m:sub>
+                      <m:r>
+                        <w:rPr>
+                          <w:rFonts w:ascii="Cambria Math" w:eastAsiaTheme="minorEastAsia" w:hAnsi="Cambria Math"/>
+                        </w:rPr>
+                        <m:t>1</m:t>
+                      </m:r>
+                    </m:sub>
+                  </m:sSub>
+                  <m:sSub>
+                    <m:sSubPr>
+                      <m:ctrlPr>
+                        <w:rPr>
+                          <w:rFonts w:ascii="Cambria Math" w:eastAsiaTheme="minorEastAsia" w:hAnsi="Cambria Math"/>
+                          <w:i/>
+                        </w:rPr>
+                      </m:ctrlPr>
+                    </m:sSubPr>
+                    <m:e>
+                      <m:r>
+                        <w:rPr>
+                          <w:rFonts w:ascii="Cambria Math" w:eastAsiaTheme="minorEastAsia" w:hAnsi="Cambria Math"/>
+                        </w:rPr>
+                        <m:t>X</m:t>
+                      </m:r>
+                    </m:e>
+                    <m:sub>
+                      <m:r>
+                        <w:rPr>
+                          <w:rFonts w:ascii="Cambria Math" w:eastAsiaTheme="minorEastAsia" w:hAnsi="Cambria Math"/>
+                        </w:rPr>
+                        <m:t>2</m:t>
+                      </m:r>
+                    </m:sub>
+                  </m:sSub>
+                  <m:ctrlPr>
+                    <w:rPr>
+                      <w:rFonts w:ascii="Cambria Math" w:eastAsia="Cambria Math" w:hAnsi="Cambria Math" w:cs="Cambria Math"/>
+                      <w:i/>
+                    </w:rPr>
+                  </m:ctrlPr>
+                </m:e>
+                <m:e>
+                  <m:sSub>
+                    <m:sSubPr>
+                      <m:ctrlPr>
+                        <w:rPr>
+                          <w:rFonts w:ascii="Cambria Math" w:eastAsiaTheme="minorEastAsia" w:hAnsi="Cambria Math"/>
+                          <w:i/>
+                        </w:rPr>
+                      </m:ctrlPr>
+                    </m:sSubPr>
+                    <m:e>
+                      <m:r>
+                        <w:rPr>
+                          <w:rFonts w:ascii="Cambria Math" w:eastAsiaTheme="minorEastAsia" w:hAnsi="Cambria Math"/>
+                        </w:rPr>
+                        <m:t>X</m:t>
+                      </m:r>
+                    </m:e>
+                    <m:sub>
+                      <m:r>
+                        <w:rPr>
+                          <w:rFonts w:ascii="Cambria Math" w:eastAsiaTheme="minorEastAsia" w:hAnsi="Cambria Math"/>
+                        </w:rPr>
+                        <m:t>1</m:t>
+                      </m:r>
+                    </m:sub>
+                  </m:sSub>
+                  <m:ctrlPr>
+                    <w:rPr>
+                      <w:rFonts w:ascii="Cambria Math" w:eastAsia="Cambria Math" w:hAnsi="Cambria Math" w:cs="Cambria Math"/>
+                      <w:i/>
+                    </w:rPr>
+                  </m:ctrlPr>
+                </m:e>
+                <m:e>
+                  <m:sSub>
+                    <m:sSubPr>
+                      <m:ctrlPr>
+                        <w:rPr>
+                          <w:rFonts w:ascii="Cambria Math" w:eastAsiaTheme="minorEastAsia" w:hAnsi="Cambria Math"/>
+                          <w:i/>
+                        </w:rPr>
+                      </m:ctrlPr>
+                    </m:sSubPr>
+                    <m:e>
+                      <m:r>
+                        <w:rPr>
+                          <w:rFonts w:ascii="Cambria Math" w:eastAsiaTheme="minorEastAsia" w:hAnsi="Cambria Math"/>
+                        </w:rPr>
+                        <m:t>X</m:t>
+                      </m:r>
+                    </m:e>
+                    <m:sub>
+                      <m:r>
+                        <w:rPr>
+                          <w:rFonts w:ascii="Cambria Math" w:eastAsiaTheme="minorEastAsia" w:hAnsi="Cambria Math"/>
+                        </w:rPr>
+                        <m:t>2</m:t>
+                      </m:r>
+                    </m:sub>
+                  </m:sSub>
+                </m:e>
+              </m:eqArr>
+            </m:e>
+          </m:d>
+          <m:r>
+            <w:rPr>
+              <w:rFonts w:ascii="Cambria Math" w:eastAsiaTheme="minorEastAsia" w:hAnsi="Cambria Math"/>
+            </w:rPr>
+            <m:t>=</m:t>
+          </m:r>
+          <m:d>
+            <m:dPr>
+              <m:begChr m:val="["/>
+              <m:endChr m:val="]"/>
+              <m:ctrlPr>
+                <w:rPr>
+                  <w:rFonts w:ascii="Cambria Math" w:eastAsiaTheme="minorEastAsia" w:hAnsi="Cambria Math"/>
+                  <w:i/>
+                </w:rPr>
+              </m:ctrlPr>
+            </m:dPr>
+            <m:e>
+              <m:eqArr>
+                <m:eqArrPr>
+                  <m:ctrlPr>
+                    <w:rPr>
+                      <w:rFonts w:ascii="Cambria Math" w:eastAsiaTheme="minorEastAsia" w:hAnsi="Cambria Math"/>
+                      <w:i/>
+                    </w:rPr>
+                  </m:ctrlPr>
+                </m:eqArrPr>
+                <m:e>
+                  <m:sSub>
+                    <m:sSubPr>
+                      <m:ctrlPr>
+                        <w:rPr>
+                          <w:rFonts w:ascii="Cambria Math" w:eastAsiaTheme="minorEastAsia" w:hAnsi="Cambria Math"/>
+                          <w:i/>
+                        </w:rPr>
+                      </m:ctrlPr>
+                    </m:sSubPr>
+                    <m:e>
+                      <m:acc>
+                        <m:accPr>
+                          <m:chr m:val="̃"/>
+                          <m:ctrlPr>
+                            <w:rPr>
+                              <w:rFonts w:ascii="Cambria Math" w:eastAsiaTheme="minorEastAsia" w:hAnsi="Cambria Math"/>
+                              <w:i/>
+                            </w:rPr>
+                          </m:ctrlPr>
+                        </m:accPr>
+                        <m:e>
+                          <m:r>
+                            <w:rPr>
+                              <w:rFonts w:ascii="Cambria Math" w:eastAsiaTheme="minorEastAsia" w:hAnsi="Cambria Math"/>
+                            </w:rPr>
+                            <m:t>X</m:t>
+                          </m:r>
+                        </m:e>
+                      </m:acc>
+                    </m:e>
+                    <m:sub>
+                      <m:r>
+                        <w:rPr>
+                          <w:rFonts w:ascii="Cambria Math" w:eastAsiaTheme="minorEastAsia" w:hAnsi="Cambria Math"/>
+                        </w:rPr>
+                        <m:t>2</m:t>
+                      </m:r>
+                    </m:sub>
+                  </m:sSub>
+                </m:e>
+                <m:e>
+                  <m:sSub>
+                    <m:sSubPr>
+                      <m:ctrlPr>
+                        <w:rPr>
+                          <w:rFonts w:ascii="Cambria Math" w:eastAsiaTheme="minorEastAsia" w:hAnsi="Cambria Math"/>
+                          <w:i/>
+                        </w:rPr>
+                      </m:ctrlPr>
+                    </m:sSubPr>
+                    <m:e>
+                      <m:acc>
+                        <m:accPr>
+                          <m:chr m:val="̃"/>
+                          <m:ctrlPr>
+                            <w:rPr>
+                              <w:rFonts w:ascii="Cambria Math" w:eastAsiaTheme="minorEastAsia" w:hAnsi="Cambria Math"/>
+                              <w:i/>
+                            </w:rPr>
+                          </m:ctrlPr>
+                        </m:accPr>
+                        <m:e>
+                          <m:r>
+                            <w:rPr>
+                              <w:rFonts w:ascii="Cambria Math" w:eastAsiaTheme="minorEastAsia" w:hAnsi="Cambria Math"/>
+                            </w:rPr>
+                            <m:t>X</m:t>
+                          </m:r>
+                        </m:e>
+                      </m:acc>
+                    </m:e>
+                    <m:sub>
+                      <m:r>
+                        <w:rPr>
+                          <w:rFonts w:ascii="Cambria Math" w:eastAsiaTheme="minorEastAsia" w:hAnsi="Cambria Math"/>
+                        </w:rPr>
+                        <m:t>3</m:t>
+                      </m:r>
+                    </m:sub>
+                  </m:sSub>
+                  <m:ctrlPr>
+                    <w:rPr>
+                      <w:rFonts w:ascii="Cambria Math" w:eastAsia="Cambria Math" w:hAnsi="Cambria Math" w:cs="Cambria Math"/>
+                      <w:i/>
+                    </w:rPr>
+                  </m:ctrlPr>
+                </m:e>
+                <m:e>
+                  <m:sSub>
+                    <m:sSubPr>
+                      <m:ctrlPr>
+                        <w:rPr>
+                          <w:rFonts w:ascii="Cambria Math" w:eastAsiaTheme="minorEastAsia" w:hAnsi="Cambria Math"/>
+                          <w:i/>
+                        </w:rPr>
+                      </m:ctrlPr>
+                    </m:sSubPr>
+                    <m:e>
+                      <m:acc>
+                        <m:accPr>
+                          <m:chr m:val="̃"/>
+                          <m:ctrlPr>
+                            <w:rPr>
+                              <w:rFonts w:ascii="Cambria Math" w:eastAsiaTheme="minorEastAsia" w:hAnsi="Cambria Math"/>
+                              <w:i/>
+                            </w:rPr>
+                          </m:ctrlPr>
+                        </m:accPr>
+                        <m:e>
+                          <m:r>
+                            <w:rPr>
+                              <w:rFonts w:ascii="Cambria Math" w:eastAsiaTheme="minorEastAsia" w:hAnsi="Cambria Math"/>
+                            </w:rPr>
+                            <m:t>X</m:t>
+                          </m:r>
+                        </m:e>
+                      </m:acc>
+                    </m:e>
+                    <m:sub>
+                      <m:r>
+                        <w:rPr>
+                          <w:rFonts w:ascii="Cambria Math" w:eastAsiaTheme="minorEastAsia" w:hAnsi="Cambria Math"/>
+                        </w:rPr>
+                        <m:t>4</m:t>
+                      </m:r>
+                    </m:sub>
+                  </m:sSub>
+                  <m:ctrlPr>
+                    <w:rPr>
+                      <w:rFonts w:ascii="Cambria Math" w:eastAsia="Cambria Math" w:hAnsi="Cambria Math" w:cs="Cambria Math"/>
+                      <w:i/>
+                    </w:rPr>
+                  </m:ctrlPr>
+                </m:e>
+                <m:e>
+                  <m:sSub>
+                    <m:sSubPr>
+                      <m:ctrlPr>
+                        <w:rPr>
+                          <w:rFonts w:ascii="Cambria Math" w:eastAsiaTheme="minorEastAsia" w:hAnsi="Cambria Math"/>
+                          <w:i/>
+                        </w:rPr>
+                      </m:ctrlPr>
+                    </m:sSubPr>
+                    <m:e>
+                      <m:acc>
+                        <m:accPr>
+                          <m:chr m:val="̃"/>
+                          <m:ctrlPr>
+                            <w:rPr>
+                              <w:rFonts w:ascii="Cambria Math" w:eastAsiaTheme="minorEastAsia" w:hAnsi="Cambria Math"/>
+                              <w:i/>
+                            </w:rPr>
+                          </m:ctrlPr>
+                        </m:accPr>
+                        <m:e>
+                          <m:r>
+                            <w:rPr>
+                              <w:rFonts w:ascii="Cambria Math" w:eastAsiaTheme="minorEastAsia" w:hAnsi="Cambria Math"/>
+                            </w:rPr>
+                            <m:t>X</m:t>
+                          </m:r>
+                        </m:e>
+                      </m:acc>
+                    </m:e>
+                    <m:sub>
+                      <m:r>
+                        <w:rPr>
+                          <w:rFonts w:ascii="Cambria Math" w:eastAsiaTheme="minorEastAsia" w:hAnsi="Cambria Math"/>
+                        </w:rPr>
+                        <m:t>5</m:t>
+                      </m:r>
+                    </m:sub>
+                  </m:sSub>
+                  <m:ctrlPr>
+                    <w:rPr>
+                      <w:rFonts w:ascii="Cambria Math" w:eastAsia="Cambria Math" w:hAnsi="Cambria Math" w:cs="Cambria Math"/>
+                      <w:i/>
+                    </w:rPr>
+                  </m:ctrlPr>
+                </m:e>
+                <m:e>
+                  <m:sSub>
+                    <m:sSubPr>
+                      <m:ctrlPr>
+                        <w:rPr>
+                          <w:rFonts w:ascii="Cambria Math" w:eastAsiaTheme="minorEastAsia" w:hAnsi="Cambria Math"/>
+                          <w:i/>
+                        </w:rPr>
+                      </m:ctrlPr>
+                    </m:sSubPr>
+                    <m:e>
+                      <m:acc>
+                        <m:accPr>
+                          <m:chr m:val="̃"/>
+                          <m:ctrlPr>
+                            <w:rPr>
+                              <w:rFonts w:ascii="Cambria Math" w:eastAsiaTheme="minorEastAsia" w:hAnsi="Cambria Math"/>
+                              <w:i/>
+                            </w:rPr>
+                          </m:ctrlPr>
+                        </m:accPr>
+                        <m:e>
+                          <m:r>
+                            <w:rPr>
+                              <w:rFonts w:ascii="Cambria Math" w:eastAsiaTheme="minorEastAsia" w:hAnsi="Cambria Math"/>
+                            </w:rPr>
+                            <m:t>X</m:t>
+                          </m:r>
+                        </m:e>
+                      </m:acc>
+                    </m:e>
+                    <m:sub>
+                      <m:r>
+                        <w:rPr>
+                          <w:rFonts w:ascii="Cambria Math" w:eastAsiaTheme="minorEastAsia" w:hAnsi="Cambria Math"/>
+                        </w:rPr>
+                        <m:t>6</m:t>
+                      </m:r>
+                    </m:sub>
+                  </m:sSub>
+                </m:e>
+              </m:eqArr>
+            </m:e>
+          </m:d>
+        </m:oMath>
+      </m:oMathPara>
+    </w:p>
+    <w:p>
+      <w:pPr>
+        <w:rPr>
+          <w:rFonts w:eastAsiaTheme="minorEastAsia"/>
+        </w:rPr>
+      </w:pPr>
+    </w:p>
+    <w:p>
+      <w:pPr>
+        <w:rPr>
+          <w:rFonts w:eastAsiaTheme="minorEastAsia"/>
+        </w:rPr>
+      </w:pPr>
+    </w:p>
+    <w:p>
+      <w:pPr>
+        <w:rPr>
+          <w:rFonts w:eastAsiaTheme="minorEastAsia"/>
+        </w:rPr>
+      </w:pPr>
+    </w:p>
+    <w:p>
+      <w:pPr>
+        <w:rPr>
+          <w:rFonts w:eastAsiaTheme="minorEastAsia"/>
+        </w:rPr>
+      </w:pPr>
+      <w:r>
+        <w:rPr>
+          <w:rFonts w:eastAsiaTheme="minorEastAsia"/>
+        </w:rPr>
+        <w:t>3.2)</w:t>
+      </w:r>
+    </w:p>
+    <w:p>
+      <w:pPr>
+        <w:spacing w:after="40"/>
+        <w:rPr>
+          <w:rFonts w:eastAsiaTheme="minorEastAsia"/>
+          <w:sz w:val="24"/>
+        </w:rPr>
+      </w:pPr>
+      <w:r>
+        <w:rPr>
+          <w:rFonts w:eastAsiaTheme="minorEastAsia"/>
+          <w:sz w:val="24"/>
+        </w:rPr>
+        <w:t>Aplicando a transformação obtém-se no feature space os seguintes Support Vector:</w:t>
+      </w:r>
+    </w:p>
+    <w:p>
+      <w:pPr>
+        <w:spacing w:after="40"/>
+        <w:rPr>
+          <w:rFonts w:eastAsiaTheme="minorEastAsia"/>
+        </w:rPr>
+      </w:pPr>
+      <m:oMath>
+        <m:acc>
+          <m:accPr>
+            <m:chr m:val="̃"/>
+            <m:ctrlPr>
+              <w:rPr>
+                <w:rFonts w:ascii="Cambria Math" w:hAnsi="Cambria Math"/>
+                <w:i/>
+              </w:rPr>
+            </m:ctrlPr>
+          </m:accPr>
+          <m:e>
+            <m:sSubSup>
+              <m:sSubSupPr>
+                <m:ctrlPr>
+                  <w:rPr>
+                    <w:rFonts w:ascii="Cambria Math" w:hAnsi="Cambria Math"/>
+                    <w:b/>
+                    <w:i/>
+                  </w:rPr>
+                </m:ctrlPr>
+              </m:sSubSupPr>
+              <m:e>
+                <m:r>
+                  <m:rPr>
+                    <m:sty m:val="bi"/>
+                  </m:rPr>
+                  <w:rPr>
+                    <w:rFonts w:ascii="Cambria Math" w:hAnsi="Cambria Math"/>
+                  </w:rPr>
+                  <m:t>X</m:t>
+                </m:r>
+              </m:e>
+              <m:sub>
+                <m:r>
+                  <m:rPr>
+                    <m:sty m:val="bi"/>
+                  </m:rPr>
+                  <w:rPr>
+                    <w:rFonts w:ascii="Cambria Math" w:hAnsi="Cambria Math"/>
+                  </w:rPr>
+                  <m:t>+</m:t>
+                </m:r>
+              </m:sub>
+              <m:sup>
+                <m:r>
+                  <m:rPr>
+                    <m:sty m:val="bi"/>
+                  </m:rPr>
+                  <w:rPr>
+                    <w:rFonts w:ascii="Cambria Math" w:hAnsi="Cambria Math"/>
+                  </w:rPr>
+                  <m:t>1</m:t>
+                </m:r>
+              </m:sup>
+            </m:sSubSup>
+          </m:e>
+        </m:acc>
+        <m:r>
+          <w:rPr>
+            <w:rFonts w:ascii="Cambria Math" w:hAnsi="Cambria Math"/>
+          </w:rPr>
+          <m:t>=</m:t>
+        </m:r>
+        <m:d>
+          <m:dPr>
+            <m:begChr m:val="["/>
+            <m:endChr m:val="]"/>
+            <m:ctrlPr>
+              <w:rPr>
+                <w:rFonts w:ascii="Cambria Math" w:eastAsiaTheme="minorEastAsia" w:hAnsi="Cambria Math"/>
+                <w:i/>
+              </w:rPr>
+            </m:ctrlPr>
+          </m:dPr>
+          <m:e>
+            <m:eqArr>
+              <m:eqArrPr>
+                <m:ctrlPr>
+                  <w:rPr>
+                    <w:rFonts w:ascii="Cambria Math" w:eastAsiaTheme="minorEastAsia" w:hAnsi="Cambria Math"/>
+                    <w:i/>
+                  </w:rPr>
+                </m:ctrlPr>
+              </m:eqArrPr>
+              <m:e>
+                <m:r>
+                  <w:rPr>
+                    <w:rFonts w:ascii="Cambria Math" w:eastAsiaTheme="minorEastAsia" w:hAnsi="Cambria Math"/>
+                  </w:rPr>
+                  <m:t>1</m:t>
+                </m:r>
+              </m:e>
+              <m:e>
+                <m:r>
+                  <w:rPr>
+                    <w:rFonts w:ascii="Cambria Math" w:eastAsiaTheme="minorEastAsia" w:hAnsi="Cambria Math"/>
+                  </w:rPr>
+                  <m:t>1</m:t>
+                </m:r>
+                <m:ctrlPr>
+                  <w:rPr>
+                    <w:rFonts w:ascii="Cambria Math" w:eastAsia="Cambria Math" w:hAnsi="Cambria Math" w:cs="Cambria Math"/>
+                    <w:i/>
+                  </w:rPr>
+                </m:ctrlPr>
+              </m:e>
+              <m:e>
+                <m:rad>
+                  <m:radPr>
+                    <m:degHide m:val="1"/>
+                    <m:ctrlPr>
+                      <w:rPr>
+                        <w:rFonts w:ascii="Cambria Math" w:eastAsia="Cambria Math" w:hAnsi="Cambria Math" w:cs="Cambria Math"/>
+                        <w:i/>
+                      </w:rPr>
+                    </m:ctrlPr>
+                  </m:radPr>
+                  <m:deg/>
+                  <m:e>
+                    <m:r>
+                      <w:rPr>
+                        <w:rFonts w:ascii="Cambria Math" w:eastAsia="Cambria Math" w:hAnsi="Cambria Math" w:cs="Cambria Math"/>
+                      </w:rPr>
+                      <m:t>2</m:t>
+                    </m:r>
+                  </m:e>
+                </m:rad>
+                <m:ctrlPr>
+                  <w:rPr>
+                    <w:rFonts w:ascii="Cambria Math" w:eastAsia="Cambria Math" w:hAnsi="Cambria Math" w:cs="Cambria Math"/>
+                    <w:i/>
+                  </w:rPr>
+                </m:ctrlPr>
+              </m:e>
+              <m:e>
+                <m:rad>
+                  <m:radPr>
+                    <m:degHide m:val="1"/>
+                    <m:ctrlPr>
+                      <w:rPr>
+                        <w:rFonts w:ascii="Cambria Math" w:eastAsia="Cambria Math" w:hAnsi="Cambria Math" w:cs="Cambria Math"/>
+                        <w:i/>
+                      </w:rPr>
+                    </m:ctrlPr>
+                  </m:radPr>
+                  <m:deg/>
+                  <m:e>
+                    <m:r>
+                      <w:rPr>
+                        <w:rFonts w:ascii="Cambria Math" w:eastAsia="Cambria Math" w:hAnsi="Cambria Math" w:cs="Cambria Math"/>
+                      </w:rPr>
+                      <m:t>2</m:t>
+                    </m:r>
+                  </m:e>
+                </m:rad>
+                <m:ctrlPr>
+                  <w:rPr>
+                    <w:rFonts w:ascii="Cambria Math" w:eastAsia="Cambria Math" w:hAnsi="Cambria Math" w:cs="Cambria Math"/>
+                    <w:i/>
+                  </w:rPr>
+                </m:ctrlPr>
+              </m:e>
+              <m:e>
+                <m:rad>
+                  <m:radPr>
+                    <m:degHide m:val="1"/>
+                    <m:ctrlPr>
+                      <w:rPr>
+                        <w:rFonts w:ascii="Cambria Math" w:eastAsia="Cambria Math" w:hAnsi="Cambria Math" w:cs="Cambria Math"/>
+                        <w:i/>
+                      </w:rPr>
+                    </m:ctrlPr>
+                  </m:radPr>
+                  <m:deg/>
+                  <m:e>
+                    <m:r>
+                      <w:rPr>
+                        <w:rFonts w:ascii="Cambria Math" w:eastAsia="Cambria Math" w:hAnsi="Cambria Math" w:cs="Cambria Math"/>
+                      </w:rPr>
+                      <m:t>2</m:t>
+                    </m:r>
+                  </m:e>
+                </m:rad>
+              </m:e>
+            </m:eqArr>
+          </m:e>
+        </m:d>
+      </m:oMath>
+      <w:r>
+        <w:rPr>
+          <w:rFonts w:eastAsiaTheme="minorEastAsia"/>
+        </w:rPr>
+        <w:t xml:space="preserve">       </w:t>
+      </w:r>
+      <m:oMath>
+        <m:acc>
+          <m:accPr>
+            <m:chr m:val="̃"/>
+            <m:ctrlPr>
+              <w:rPr>
+                <w:rFonts w:ascii="Cambria Math" w:hAnsi="Cambria Math"/>
+                <w:i/>
+              </w:rPr>
+            </m:ctrlPr>
+          </m:accPr>
+          <m:e>
+            <m:sSubSup>
+              <m:sSubSupPr>
+                <m:ctrlPr>
+                  <w:rPr>
+                    <w:rFonts w:ascii="Cambria Math" w:hAnsi="Cambria Math"/>
+                    <w:b/>
+                    <w:i/>
+                  </w:rPr>
+                </m:ctrlPr>
+              </m:sSubSupPr>
+              <m:e>
+                <m:r>
+                  <m:rPr>
+                    <m:sty m:val="bi"/>
+                  </m:rPr>
+                  <w:rPr>
+                    <w:rFonts w:ascii="Cambria Math" w:hAnsi="Cambria Math"/>
+                  </w:rPr>
+                  <m:t>X</m:t>
+                </m:r>
+              </m:e>
+              <m:sub>
+                <m:r>
+                  <m:rPr>
+                    <m:sty m:val="bi"/>
+                  </m:rPr>
+                  <w:rPr>
+                    <w:rFonts w:ascii="Cambria Math" w:hAnsi="Cambria Math"/>
+                  </w:rPr>
+                  <m:t>+</m:t>
+                </m:r>
+              </m:sub>
+              <m:sup>
+                <m:r>
+                  <m:rPr>
+                    <m:sty m:val="bi"/>
+                  </m:rPr>
+                  <w:rPr>
+                    <w:rFonts w:ascii="Cambria Math" w:hAnsi="Cambria Math"/>
+                  </w:rPr>
+                  <m:t>2</m:t>
+                </m:r>
+              </m:sup>
+            </m:sSubSup>
+          </m:e>
+        </m:acc>
+        <m:r>
+          <w:rPr>
+            <w:rFonts w:ascii="Cambria Math" w:hAnsi="Cambria Math"/>
+          </w:rPr>
+          <m:t>=</m:t>
+        </m:r>
+        <m:d>
+          <m:dPr>
+            <m:begChr m:val="["/>
+            <m:endChr m:val="]"/>
+            <m:ctrlPr>
+              <w:rPr>
+                <w:rFonts w:ascii="Cambria Math" w:eastAsiaTheme="minorEastAsia" w:hAnsi="Cambria Math"/>
+                <w:i/>
+              </w:rPr>
+            </m:ctrlPr>
+          </m:dPr>
+          <m:e>
+            <m:eqArr>
+              <m:eqArrPr>
+                <m:ctrlPr>
+                  <w:rPr>
+                    <w:rFonts w:ascii="Cambria Math" w:eastAsiaTheme="minorEastAsia" w:hAnsi="Cambria Math"/>
+                    <w:i/>
+                  </w:rPr>
+                </m:ctrlPr>
+              </m:eqArrPr>
+              <m:e>
+                <m:r>
+                  <w:rPr>
+                    <w:rFonts w:ascii="Cambria Math" w:eastAsiaTheme="minorEastAsia" w:hAnsi="Cambria Math"/>
+                  </w:rPr>
+                  <m:t>1</m:t>
+                </m:r>
+              </m:e>
+              <m:e>
+                <m:r>
+                  <w:rPr>
+                    <w:rFonts w:ascii="Cambria Math" w:eastAsiaTheme="minorEastAsia" w:hAnsi="Cambria Math"/>
+                  </w:rPr>
+                  <m:t>1</m:t>
+                </m:r>
+                <m:ctrlPr>
+                  <w:rPr>
+                    <w:rFonts w:ascii="Cambria Math" w:eastAsia="Cambria Math" w:hAnsi="Cambria Math" w:cs="Cambria Math"/>
+                    <w:i/>
+                  </w:rPr>
+                </m:ctrlPr>
+              </m:e>
+              <m:e>
+                <m:rad>
+                  <m:radPr>
+                    <m:degHide m:val="1"/>
+                    <m:ctrlPr>
+                      <w:rPr>
+                        <w:rFonts w:ascii="Cambria Math" w:eastAsia="Cambria Math" w:hAnsi="Cambria Math" w:cs="Cambria Math"/>
+                        <w:i/>
+                      </w:rPr>
+                    </m:ctrlPr>
+                  </m:radPr>
+                  <m:deg/>
+                  <m:e>
+                    <m:r>
+                      <w:rPr>
+                        <w:rFonts w:ascii="Cambria Math" w:eastAsia="Cambria Math" w:hAnsi="Cambria Math" w:cs="Cambria Math"/>
+                      </w:rPr>
+                      <m:t>2</m:t>
+                    </m:r>
+                  </m:e>
+                </m:rad>
+                <m:ctrlPr>
+                  <w:rPr>
+                    <w:rFonts w:ascii="Cambria Math" w:eastAsia="Cambria Math" w:hAnsi="Cambria Math" w:cs="Cambria Math"/>
+                    <w:i/>
+                  </w:rPr>
+                </m:ctrlPr>
+              </m:e>
+              <m:e>
+                <m:r>
+                  <w:rPr>
+                    <w:rFonts w:ascii="Cambria Math" w:eastAsia="Cambria Math" w:hAnsi="Cambria Math" w:cs="Cambria Math"/>
+                  </w:rPr>
+                  <m:t>-</m:t>
+                </m:r>
+                <m:rad>
+                  <m:radPr>
+                    <m:degHide m:val="1"/>
+                    <m:ctrlPr>
+                      <w:rPr>
+                        <w:rFonts w:ascii="Cambria Math" w:eastAsia="Cambria Math" w:hAnsi="Cambria Math" w:cs="Cambria Math"/>
+                        <w:i/>
+                      </w:rPr>
+                    </m:ctrlPr>
+                  </m:radPr>
+                  <m:deg/>
+                  <m:e>
+                    <m:r>
+                      <w:rPr>
+                        <w:rFonts w:ascii="Cambria Math" w:eastAsia="Cambria Math" w:hAnsi="Cambria Math" w:cs="Cambria Math"/>
+                      </w:rPr>
+                      <m:t>2</m:t>
+                    </m:r>
+                  </m:e>
+                </m:rad>
+                <m:ctrlPr>
+                  <w:rPr>
+                    <w:rFonts w:ascii="Cambria Math" w:eastAsia="Cambria Math" w:hAnsi="Cambria Math" w:cs="Cambria Math"/>
+                    <w:i/>
+                  </w:rPr>
+                </m:ctrlPr>
+              </m:e>
+              <m:e>
+                <m:r>
+                  <w:rPr>
+                    <w:rFonts w:ascii="Cambria Math" w:eastAsia="Cambria Math" w:hAnsi="Cambria Math" w:cs="Cambria Math"/>
+                  </w:rPr>
+                  <m:t>-</m:t>
+                </m:r>
+                <m:rad>
+                  <m:radPr>
+                    <m:degHide m:val="1"/>
+                    <m:ctrlPr>
+                      <w:rPr>
+                        <w:rFonts w:ascii="Cambria Math" w:eastAsia="Cambria Math" w:hAnsi="Cambria Math" w:cs="Cambria Math"/>
+                        <w:i/>
+                      </w:rPr>
+                    </m:ctrlPr>
+                  </m:radPr>
+                  <m:deg/>
+                  <m:e>
+                    <m:r>
+                      <w:rPr>
+                        <w:rFonts w:ascii="Cambria Math" w:eastAsia="Cambria Math" w:hAnsi="Cambria Math" w:cs="Cambria Math"/>
+                      </w:rPr>
+                      <m:t>2</m:t>
+                    </m:r>
+                  </m:e>
+                </m:rad>
+              </m:e>
+            </m:eqArr>
+          </m:e>
+        </m:d>
+      </m:oMath>
+      <w:r>
+        <w:rPr>
+          <w:rFonts w:eastAsiaTheme="minorEastAsia"/>
+        </w:rPr>
+        <w:t xml:space="preserve">   </w:t>
+      </w:r>
+      <m:oMath>
+        <m:acc>
+          <m:accPr>
+            <m:chr m:val="̃"/>
+            <m:ctrlPr>
+              <w:rPr>
+                <w:rFonts w:ascii="Cambria Math" w:hAnsi="Cambria Math"/>
+                <w:i/>
+              </w:rPr>
+            </m:ctrlPr>
+          </m:accPr>
+          <m:e>
+            <m:sSubSup>
+              <m:sSubSupPr>
+                <m:ctrlPr>
+                  <w:rPr>
+                    <w:rFonts w:ascii="Cambria Math" w:hAnsi="Cambria Math"/>
+                    <w:b/>
+                    <w:i/>
+                  </w:rPr>
+                </m:ctrlPr>
+              </m:sSubSupPr>
+              <m:e>
+                <m:r>
+                  <m:rPr>
+                    <m:sty m:val="bi"/>
+                  </m:rPr>
+                  <w:rPr>
+                    <w:rFonts w:ascii="Cambria Math" w:hAnsi="Cambria Math"/>
+                  </w:rPr>
+                  <m:t>X</m:t>
+                </m:r>
+              </m:e>
+              <m:sub>
+                <m:r>
+                  <m:rPr>
+                    <m:sty m:val="bi"/>
+                  </m:rPr>
+                  <w:rPr>
+                    <w:rFonts w:ascii="Cambria Math" w:hAnsi="Cambria Math"/>
+                  </w:rPr>
+                  <m:t>-</m:t>
+                </m:r>
+              </m:sub>
+              <m:sup>
+                <m:r>
+                  <m:rPr>
+                    <m:sty m:val="bi"/>
+                  </m:rPr>
+                  <w:rPr>
+                    <w:rFonts w:ascii="Cambria Math" w:hAnsi="Cambria Math"/>
+                  </w:rPr>
+                  <m:t>1</m:t>
+                </m:r>
+              </m:sup>
+            </m:sSubSup>
+          </m:e>
+        </m:acc>
+        <m:r>
+          <w:rPr>
+            <w:rFonts w:ascii="Cambria Math" w:hAnsi="Cambria Math"/>
+          </w:rPr>
+          <m:t>=</m:t>
+        </m:r>
+        <m:d>
+          <m:dPr>
+            <m:begChr m:val="["/>
+            <m:endChr m:val="]"/>
+            <m:ctrlPr>
+              <w:rPr>
+                <w:rFonts w:ascii="Cambria Math" w:eastAsiaTheme="minorEastAsia" w:hAnsi="Cambria Math"/>
+                <w:i/>
+              </w:rPr>
+            </m:ctrlPr>
+          </m:dPr>
+          <m:e>
+            <m:eqArr>
+              <m:eqArrPr>
+                <m:ctrlPr>
+                  <w:rPr>
+                    <w:rFonts w:ascii="Cambria Math" w:eastAsiaTheme="minorEastAsia" w:hAnsi="Cambria Math"/>
+                    <w:i/>
+                  </w:rPr>
+                </m:ctrlPr>
+              </m:eqArrPr>
+              <m:e>
+                <m:r>
+                  <w:rPr>
+                    <w:rFonts w:ascii="Cambria Math" w:eastAsiaTheme="minorEastAsia" w:hAnsi="Cambria Math"/>
+                  </w:rPr>
+                  <m:t>1</m:t>
+                </m:r>
+              </m:e>
+              <m:e>
+                <m:r>
+                  <w:rPr>
+                    <w:rFonts w:ascii="Cambria Math" w:eastAsiaTheme="minorEastAsia" w:hAnsi="Cambria Math"/>
+                  </w:rPr>
+                  <m:t>1</m:t>
+                </m:r>
+                <m:ctrlPr>
+                  <w:rPr>
+                    <w:rFonts w:ascii="Cambria Math" w:eastAsia="Cambria Math" w:hAnsi="Cambria Math" w:cs="Cambria Math"/>
+                    <w:i/>
+                  </w:rPr>
+                </m:ctrlPr>
+              </m:e>
+              <m:e>
+                <m:r>
+                  <w:rPr>
+                    <w:rFonts w:ascii="Cambria Math" w:eastAsia="Cambria Math" w:hAnsi="Cambria Math" w:cs="Cambria Math"/>
+                  </w:rPr>
+                  <m:t>-</m:t>
+                </m:r>
+                <m:rad>
+                  <m:radPr>
+                    <m:degHide m:val="1"/>
+                    <m:ctrlPr>
+                      <w:rPr>
+                        <w:rFonts w:ascii="Cambria Math" w:eastAsia="Cambria Math" w:hAnsi="Cambria Math" w:cs="Cambria Math"/>
+                        <w:i/>
+                      </w:rPr>
+                    </m:ctrlPr>
+                  </m:radPr>
+                  <m:deg/>
+                  <m:e>
+                    <m:r>
+                      <w:rPr>
+                        <w:rFonts w:ascii="Cambria Math" w:eastAsia="Cambria Math" w:hAnsi="Cambria Math" w:cs="Cambria Math"/>
+                      </w:rPr>
+                      <m:t>2</m:t>
+                    </m:r>
+                  </m:e>
+                </m:rad>
+                <m:ctrlPr>
+                  <w:rPr>
+                    <w:rFonts w:ascii="Cambria Math" w:eastAsia="Cambria Math" w:hAnsi="Cambria Math" w:cs="Cambria Math"/>
+                    <w:i/>
+                  </w:rPr>
+                </m:ctrlPr>
+              </m:e>
+              <m:e>
+                <m:r>
+                  <w:rPr>
+                    <w:rFonts w:ascii="Cambria Math" w:eastAsia="Cambria Math" w:hAnsi="Cambria Math" w:cs="Cambria Math"/>
+                  </w:rPr>
+                  <m:t>-</m:t>
+                </m:r>
+                <m:rad>
+                  <m:radPr>
+                    <m:degHide m:val="1"/>
+                    <m:ctrlPr>
+                      <w:rPr>
+                        <w:rFonts w:ascii="Cambria Math" w:eastAsia="Cambria Math" w:hAnsi="Cambria Math" w:cs="Cambria Math"/>
+                        <w:i/>
+                      </w:rPr>
+                    </m:ctrlPr>
+                  </m:radPr>
+                  <m:deg/>
+                  <m:e>
+                    <m:r>
+                      <w:rPr>
+                        <w:rFonts w:ascii="Cambria Math" w:eastAsia="Cambria Math" w:hAnsi="Cambria Math" w:cs="Cambria Math"/>
+                      </w:rPr>
+                      <m:t>2</m:t>
+                    </m:r>
+                  </m:e>
+                </m:rad>
+                <m:ctrlPr>
+                  <w:rPr>
+                    <w:rFonts w:ascii="Cambria Math" w:eastAsia="Cambria Math" w:hAnsi="Cambria Math" w:cs="Cambria Math"/>
+                    <w:i/>
+                  </w:rPr>
+                </m:ctrlPr>
+              </m:e>
+              <m:e>
+                <m:rad>
+                  <m:radPr>
+                    <m:degHide m:val="1"/>
+                    <m:ctrlPr>
+                      <w:rPr>
+                        <w:rFonts w:ascii="Cambria Math" w:eastAsia="Cambria Math" w:hAnsi="Cambria Math" w:cs="Cambria Math"/>
+                        <w:i/>
+                      </w:rPr>
+                    </m:ctrlPr>
+                  </m:radPr>
+                  <m:deg/>
+                  <m:e>
+                    <m:r>
+                      <w:rPr>
+                        <w:rFonts w:ascii="Cambria Math" w:eastAsia="Cambria Math" w:hAnsi="Cambria Math" w:cs="Cambria Math"/>
+                      </w:rPr>
+                      <m:t>2</m:t>
+                    </m:r>
+                  </m:e>
+                </m:rad>
+              </m:e>
+            </m:eqArr>
+          </m:e>
+        </m:d>
+      </m:oMath>
+      <w:r>
+        <w:rPr>
+          <w:rFonts w:eastAsiaTheme="minorEastAsia"/>
+        </w:rPr>
+        <w:t xml:space="preserve">     </w:t>
+      </w:r>
+      <m:oMath>
+        <m:acc>
+          <m:accPr>
+            <m:chr m:val="̃"/>
+            <m:ctrlPr>
+              <w:rPr>
+                <w:rFonts w:ascii="Cambria Math" w:hAnsi="Cambria Math"/>
+                <w:i/>
+              </w:rPr>
+            </m:ctrlPr>
+          </m:accPr>
+          <m:e>
+            <m:sSubSup>
+              <m:sSubSupPr>
+                <m:ctrlPr>
+                  <w:rPr>
+                    <w:rFonts w:ascii="Cambria Math" w:hAnsi="Cambria Math"/>
+                    <w:b/>
+                    <w:i/>
+                  </w:rPr>
+                </m:ctrlPr>
+              </m:sSubSupPr>
+              <m:e>
+                <m:r>
+                  <m:rPr>
+                    <m:sty m:val="bi"/>
+                  </m:rPr>
+                  <w:rPr>
+                    <w:rFonts w:ascii="Cambria Math" w:hAnsi="Cambria Math"/>
+                  </w:rPr>
+                  <m:t>X</m:t>
+                </m:r>
+              </m:e>
+              <m:sub>
+                <m:r>
+                  <m:rPr>
+                    <m:sty m:val="bi"/>
+                  </m:rPr>
+                  <w:rPr>
+                    <w:rFonts w:ascii="Cambria Math" w:hAnsi="Cambria Math"/>
+                  </w:rPr>
+                  <m:t>-</m:t>
+                </m:r>
+              </m:sub>
+              <m:sup>
+                <m:r>
+                  <m:rPr>
+                    <m:sty m:val="bi"/>
+                  </m:rPr>
+                  <w:rPr>
+                    <w:rFonts w:ascii="Cambria Math" w:hAnsi="Cambria Math"/>
+                  </w:rPr>
+                  <m:t>2</m:t>
+                </m:r>
+              </m:sup>
+            </m:sSubSup>
+          </m:e>
+        </m:acc>
+        <m:r>
+          <w:rPr>
+            <w:rFonts w:ascii="Cambria Math" w:hAnsi="Cambria Math"/>
+          </w:rPr>
+          <m:t>=</m:t>
+        </m:r>
+        <m:d>
+          <m:dPr>
+            <m:begChr m:val="["/>
+            <m:endChr m:val="]"/>
+            <m:ctrlPr>
+              <w:rPr>
+                <w:rFonts w:ascii="Cambria Math" w:eastAsiaTheme="minorEastAsia" w:hAnsi="Cambria Math"/>
+                <w:i/>
+              </w:rPr>
+            </m:ctrlPr>
+          </m:dPr>
+          <m:e>
+            <m:eqArr>
+              <m:eqArrPr>
+                <m:ctrlPr>
+                  <w:rPr>
+                    <w:rFonts w:ascii="Cambria Math" w:eastAsiaTheme="minorEastAsia" w:hAnsi="Cambria Math"/>
+                    <w:i/>
+                  </w:rPr>
+                </m:ctrlPr>
+              </m:eqArrPr>
+              <m:e>
+                <m:r>
+                  <w:rPr>
+                    <w:rFonts w:ascii="Cambria Math" w:eastAsiaTheme="minorEastAsia" w:hAnsi="Cambria Math"/>
+                  </w:rPr>
+                  <m:t>1</m:t>
+                </m:r>
+              </m:e>
+              <m:e>
+                <m:r>
+                  <w:rPr>
+                    <w:rFonts w:ascii="Cambria Math" w:eastAsiaTheme="minorEastAsia" w:hAnsi="Cambria Math"/>
+                  </w:rPr>
+                  <m:t>1</m:t>
+                </m:r>
+                <m:ctrlPr>
+                  <w:rPr>
+                    <w:rFonts w:ascii="Cambria Math" w:eastAsia="Cambria Math" w:hAnsi="Cambria Math" w:cs="Cambria Math"/>
+                    <w:i/>
+                  </w:rPr>
+                </m:ctrlPr>
+              </m:e>
+              <m:e>
+                <m:r>
+                  <w:rPr>
+                    <w:rFonts w:ascii="Cambria Math" w:eastAsia="Cambria Math" w:hAnsi="Cambria Math" w:cs="Cambria Math"/>
+                  </w:rPr>
+                  <m:t>-</m:t>
+                </m:r>
+                <m:rad>
+                  <m:radPr>
+                    <m:degHide m:val="1"/>
+                    <m:ctrlPr>
+                      <w:rPr>
+                        <w:rFonts w:ascii="Cambria Math" w:eastAsia="Cambria Math" w:hAnsi="Cambria Math" w:cs="Cambria Math"/>
+                        <w:i/>
+                      </w:rPr>
+                    </m:ctrlPr>
+                  </m:radPr>
+                  <m:deg/>
+                  <m:e>
+                    <m:r>
+                      <w:rPr>
+                        <w:rFonts w:ascii="Cambria Math" w:eastAsia="Cambria Math" w:hAnsi="Cambria Math" w:cs="Cambria Math"/>
+                      </w:rPr>
+                      <m:t>2</m:t>
+                    </m:r>
+                  </m:e>
+                </m:rad>
+                <m:ctrlPr>
+                  <w:rPr>
+                    <w:rFonts w:ascii="Cambria Math" w:eastAsia="Cambria Math" w:hAnsi="Cambria Math" w:cs="Cambria Math"/>
+                    <w:i/>
+                  </w:rPr>
+                </m:ctrlPr>
+              </m:e>
+              <m:e>
+                <m:rad>
+                  <m:radPr>
+                    <m:degHide m:val="1"/>
+                    <m:ctrlPr>
+                      <w:rPr>
+                        <w:rFonts w:ascii="Cambria Math" w:eastAsia="Cambria Math" w:hAnsi="Cambria Math" w:cs="Cambria Math"/>
+                        <w:i/>
+                      </w:rPr>
+                    </m:ctrlPr>
+                  </m:radPr>
+                  <m:deg/>
+                  <m:e>
+                    <m:r>
+                      <w:rPr>
+                        <w:rFonts w:ascii="Cambria Math" w:eastAsia="Cambria Math" w:hAnsi="Cambria Math" w:cs="Cambria Math"/>
+                      </w:rPr>
+                      <m:t>2</m:t>
+                    </m:r>
+                  </m:e>
+                </m:rad>
+                <m:ctrlPr>
+                  <w:rPr>
+                    <w:rFonts w:ascii="Cambria Math" w:eastAsia="Cambria Math" w:hAnsi="Cambria Math" w:cs="Cambria Math"/>
+                    <w:i/>
+                  </w:rPr>
+                </m:ctrlPr>
+              </m:e>
+              <m:e>
+                <m:r>
+                  <w:rPr>
+                    <w:rFonts w:ascii="Cambria Math" w:eastAsia="Cambria Math" w:hAnsi="Cambria Math" w:cs="Cambria Math"/>
+                  </w:rPr>
+                  <m:t>-</m:t>
+                </m:r>
+                <m:rad>
+                  <m:radPr>
+                    <m:degHide m:val="1"/>
+                    <m:ctrlPr>
+                      <w:rPr>
+                        <w:rFonts w:ascii="Cambria Math" w:eastAsia="Cambria Math" w:hAnsi="Cambria Math" w:cs="Cambria Math"/>
+                        <w:i/>
+                      </w:rPr>
+                    </m:ctrlPr>
+                  </m:radPr>
+                  <m:deg/>
+                  <m:e>
+                    <m:r>
+                      <w:rPr>
+                        <w:rFonts w:ascii="Cambria Math" w:eastAsia="Cambria Math" w:hAnsi="Cambria Math" w:cs="Cambria Math"/>
+                      </w:rPr>
+                      <m:t>2</m:t>
+                    </m:r>
+                  </m:e>
+                </m:rad>
+              </m:e>
+            </m:eqArr>
+          </m:e>
+        </m:d>
+      </m:oMath>
+    </w:p>
+    <w:p>
+      <w:pPr>
+        <w:spacing w:after="40"/>
+        <w:rPr>
+          <w:rFonts w:eastAsiaTheme="minorEastAsia"/>
+          <w:sz w:val="24"/>
+        </w:rPr>
+      </w:pPr>
+      <w:r>
+        <w:rPr>
+          <w:rFonts w:eastAsiaTheme="minorEastAsia"/>
+          <w:sz w:val="24"/>
+        </w:rPr>
+        <w:t>Assim resolvendo o sistema de equações</w:t>
+      </w:r>
+    </w:p>
+    <w:p>
+      <w:pPr>
+        <w:spacing w:after="40"/>
+        <w:rPr>
+          <w:rFonts w:eastAsiaTheme="minorEastAsia"/>
+        </w:rPr>
+      </w:pPr>
+      <m:oMathPara>
+        <m:oMath>
+          <m:d>
+            <m:dPr>
+              <m:ctrlPr>
+                <w:rPr>
+                  <w:rFonts w:ascii="Cambria Math" w:hAnsi="Cambria Math"/>
+                  <w:b/>
+                  <w:i/>
+                </w:rPr>
+              </m:ctrlPr>
+            </m:dPr>
+            <m:e>
+              <m:acc>
+                <m:accPr>
+                  <m:chr m:val="̃"/>
+                  <m:ctrlPr>
+                    <w:rPr>
+                      <w:rFonts w:ascii="Cambria Math" w:hAnsi="Cambria Math"/>
+                      <w:b/>
+                    </w:rPr>
+                  </m:ctrlPr>
+                </m:accPr>
+                <m:e>
+                  <m:r>
+                    <m:rPr>
+                      <m:sty m:val="b"/>
+                    </m:rPr>
+                    <w:rPr>
+                      <w:rFonts w:ascii="Cambria Math" w:hAnsi="Cambria Math"/>
+                    </w:rPr>
+                    <m:t>W</m:t>
+                  </m:r>
+                </m:e>
+              </m:acc>
+              <m:r>
+                <w:rPr>
+                  <w:rFonts w:ascii="Cambria Math" w:hAnsi="Cambria Math"/>
+                </w:rPr>
+                <m:t xml:space="preserve"> ∙ </m:t>
+              </m:r>
+              <m:acc>
+                <m:accPr>
+                  <m:chr m:val="̃"/>
+                  <m:ctrlPr>
+                    <w:rPr>
+                      <w:rFonts w:ascii="Cambria Math" w:hAnsi="Cambria Math"/>
+                      <w:i/>
+                    </w:rPr>
+                  </m:ctrlPr>
+                </m:accPr>
+                <m:e>
+                  <m:sSup>
+                    <m:sSupPr>
+                      <m:ctrlPr>
+                        <w:rPr>
+                          <w:rFonts w:ascii="Cambria Math" w:hAnsi="Cambria Math"/>
+                          <w:b/>
+                          <w:i/>
+                        </w:rPr>
+                      </m:ctrlPr>
+                    </m:sSupPr>
+                    <m:e>
+                      <m:r>
+                        <m:rPr>
+                          <m:sty m:val="bi"/>
+                        </m:rPr>
+                        <w:rPr>
+                          <w:rFonts w:ascii="Cambria Math" w:hAnsi="Cambria Math"/>
+                        </w:rPr>
+                        <m:t>X</m:t>
+                      </m:r>
+                    </m:e>
+                    <m:sup>
+                      <m:r>
+                        <m:rPr>
+                          <m:sty m:val="bi"/>
+                        </m:rPr>
+                        <w:rPr>
+                          <w:rFonts w:ascii="Cambria Math" w:hAnsi="Cambria Math"/>
+                        </w:rPr>
+                        <m:t>s</m:t>
+                      </m:r>
+                    </m:sup>
+                  </m:sSup>
+                </m:e>
+              </m:acc>
+              <m:r>
+                <w:rPr>
+                  <w:rFonts w:ascii="Cambria Math" w:hAnsi="Cambria Math"/>
+                </w:rPr>
+                <m:t>+b</m:t>
+              </m:r>
+              <m:ctrlPr>
+                <w:rPr>
+                  <w:rFonts w:ascii="Cambria Math" w:hAnsi="Cambria Math"/>
+                  <w:i/>
+                </w:rPr>
+              </m:ctrlPr>
+            </m:e>
+          </m:d>
+          <m:sSup>
+            <m:sSupPr>
+              <m:ctrlPr>
+                <w:rPr>
+                  <w:rFonts w:ascii="Cambria Math" w:eastAsiaTheme="minorEastAsia" w:hAnsi="Cambria Math"/>
+                  <w:i/>
+                </w:rPr>
+              </m:ctrlPr>
+            </m:sSupPr>
+            <m:e>
+              <m:r>
+                <w:rPr>
+                  <w:rFonts w:ascii="Cambria Math" w:eastAsiaTheme="minorEastAsia" w:hAnsi="Cambria Math"/>
+                </w:rPr>
+                <m:t>d</m:t>
+              </m:r>
+            </m:e>
+            <m:sup>
+              <m:r>
+                <w:rPr>
+                  <w:rFonts w:ascii="Cambria Math" w:eastAsiaTheme="minorEastAsia" w:hAnsi="Cambria Math"/>
+                </w:rPr>
+                <m:t>s</m:t>
+              </m:r>
+            </m:sup>
+          </m:sSup>
+          <m:r>
+            <w:rPr>
+              <w:rFonts w:ascii="Cambria Math" w:eastAsiaTheme="minorEastAsia" w:hAnsi="Cambria Math"/>
+            </w:rPr>
+            <m:t>=1</m:t>
+          </m:r>
+        </m:oMath>
+      </m:oMathPara>
+    </w:p>
+    <w:p>
+      <w:pPr>
+        <w:spacing w:after="40"/>
+        <w:rPr>
+          <w:rFonts w:eastAsiaTheme="minorEastAsia"/>
+          <w:sz w:val="24"/>
+        </w:rPr>
+      </w:pPr>
+      <w:r>
+        <w:rPr>
+          <w:rFonts w:eastAsiaTheme="minorEastAsia"/>
+          <w:sz w:val="24"/>
+        </w:rPr>
+        <w:t xml:space="preserve">Descobre-se os seguintes </w:t>
+      </w:r>
+      <m:oMath>
+        <m:acc>
+          <m:accPr>
+            <m:chr m:val="̃"/>
+            <m:ctrlPr>
+              <w:rPr>
+                <w:rFonts w:ascii="Cambria Math" w:hAnsi="Cambria Math"/>
+                <w:b/>
+                <w:sz w:val="24"/>
+              </w:rPr>
+            </m:ctrlPr>
+          </m:accPr>
+          <m:e>
+            <m:r>
+              <m:rPr>
+                <m:sty m:val="b"/>
+              </m:rPr>
+              <w:rPr>
+                <w:rFonts w:ascii="Cambria Math" w:hAnsi="Cambria Math"/>
+                <w:sz w:val="24"/>
+              </w:rPr>
+              <m:t>W</m:t>
+            </m:r>
+          </m:e>
+        </m:acc>
+      </m:oMath>
+      <w:r>
+        <w:rPr>
+          <w:rFonts w:eastAsiaTheme="minorEastAsia"/>
+          <w:sz w:val="24"/>
+        </w:rPr>
+        <w:t xml:space="preserve">  e </w:t>
+      </w:r>
+      <m:oMath>
+        <m:r>
+          <w:rPr>
+            <w:rFonts w:ascii="Cambria Math" w:eastAsiaTheme="minorEastAsia" w:hAnsi="Cambria Math"/>
+            <w:sz w:val="24"/>
+          </w:rPr>
+          <m:t>b:</m:t>
+        </m:r>
+      </m:oMath>
+    </w:p>
+    <w:p>
+      <w:pPr>
+        <w:spacing w:after="40"/>
+        <w:rPr>
+          <w:rFonts w:eastAsiaTheme="minorEastAsia"/>
+          <w:i/>
+        </w:rPr>
+      </w:pPr>
+      <m:oMathPara>
+        <m:oMath>
+          <m:acc>
+            <m:accPr>
+              <m:chr m:val="̃"/>
+              <m:ctrlPr>
+                <w:rPr>
+                  <w:rFonts w:ascii="Cambria Math" w:hAnsi="Cambria Math"/>
+                  <w:b/>
+                </w:rPr>
+              </m:ctrlPr>
+            </m:accPr>
+            <m:e>
+              <m:r>
+                <m:rPr>
+                  <m:sty m:val="b"/>
+                </m:rPr>
+                <w:rPr>
+                  <w:rFonts w:ascii="Cambria Math" w:hAnsi="Cambria Math"/>
+                </w:rPr>
+                <m:t>W</m:t>
+              </m:r>
+            </m:e>
+          </m:acc>
+          <m:r>
+            <w:rPr>
+              <w:rFonts w:ascii="Cambria Math" w:eastAsiaTheme="minorEastAsia" w:hAnsi="Cambria Math"/>
+            </w:rPr>
+            <m:t>=</m:t>
+          </m:r>
+          <m:d>
+            <m:dPr>
+              <m:begChr m:val="["/>
+              <m:endChr m:val="]"/>
+              <m:ctrlPr>
+                <w:rPr>
+                  <w:rFonts w:ascii="Cambria Math" w:eastAsiaTheme="minorEastAsia" w:hAnsi="Cambria Math"/>
+                  <w:i/>
+                </w:rPr>
+              </m:ctrlPr>
+            </m:dPr>
+            <m:e>
+              <m:eqArr>
+                <m:eqArrPr>
+                  <m:ctrlPr>
+                    <w:rPr>
+                      <w:rFonts w:ascii="Cambria Math" w:eastAsiaTheme="minorEastAsia" w:hAnsi="Cambria Math"/>
+                      <w:i/>
+                    </w:rPr>
+                  </m:ctrlPr>
+                </m:eqArrPr>
+                <m:e>
+                  <m:sSub>
+                    <m:sSubPr>
+                      <m:ctrlPr>
+                        <w:rPr>
+                          <w:rFonts w:ascii="Cambria Math" w:eastAsiaTheme="minorEastAsia" w:hAnsi="Cambria Math"/>
+                          <w:i/>
+                        </w:rPr>
+                      </m:ctrlPr>
+                    </m:sSubPr>
+                    <m:e>
+                      <m:acc>
+                        <m:accPr>
+                          <m:chr m:val="̃"/>
+                          <m:ctrlPr>
+                            <w:rPr>
+                              <w:rFonts w:ascii="Cambria Math" w:eastAsiaTheme="minorEastAsia" w:hAnsi="Cambria Math"/>
+                              <w:i/>
+                            </w:rPr>
+                          </m:ctrlPr>
+                        </m:accPr>
+                        <m:e>
+                          <m:r>
+                            <w:rPr>
+                              <w:rFonts w:ascii="Cambria Math" w:eastAsiaTheme="minorEastAsia" w:hAnsi="Cambria Math"/>
+                            </w:rPr>
+                            <m:t>W</m:t>
+                          </m:r>
+                        </m:e>
+                      </m:acc>
+                    </m:e>
+                    <m:sub>
+                      <m:r>
+                        <w:rPr>
+                          <w:rFonts w:ascii="Cambria Math" w:eastAsiaTheme="minorEastAsia" w:hAnsi="Cambria Math"/>
+                        </w:rPr>
+                        <m:t>2</m:t>
+                      </m:r>
+                    </m:sub>
+                  </m:sSub>
+                </m:e>
+                <m:e>
+                  <m:sSub>
+                    <m:sSubPr>
+                      <m:ctrlPr>
+                        <w:rPr>
+                          <w:rFonts w:ascii="Cambria Math" w:eastAsiaTheme="minorEastAsia" w:hAnsi="Cambria Math"/>
+                          <w:i/>
+                        </w:rPr>
+                      </m:ctrlPr>
+                    </m:sSubPr>
+                    <m:e>
+                      <m:acc>
+                        <m:accPr>
+                          <m:chr m:val="̃"/>
+                          <m:ctrlPr>
+                            <w:rPr>
+                              <w:rFonts w:ascii="Cambria Math" w:eastAsiaTheme="minorEastAsia" w:hAnsi="Cambria Math"/>
+                              <w:i/>
+                            </w:rPr>
+                          </m:ctrlPr>
+                        </m:accPr>
+                        <m:e>
+                          <m:r>
+                            <w:rPr>
+                              <w:rFonts w:ascii="Cambria Math" w:eastAsiaTheme="minorEastAsia" w:hAnsi="Cambria Math"/>
+                            </w:rPr>
+                            <m:t>W</m:t>
+                          </m:r>
+                        </m:e>
+                      </m:acc>
+                    </m:e>
+                    <m:sub>
+                      <m:r>
+                        <w:rPr>
+                          <w:rFonts w:ascii="Cambria Math" w:eastAsiaTheme="minorEastAsia" w:hAnsi="Cambria Math"/>
+                        </w:rPr>
+                        <m:t>3</m:t>
+                      </m:r>
+                    </m:sub>
+                  </m:sSub>
+                  <m:ctrlPr>
+                    <w:rPr>
+                      <w:rFonts w:ascii="Cambria Math" w:eastAsia="Cambria Math" w:hAnsi="Cambria Math" w:cs="Cambria Math"/>
+                      <w:i/>
+                    </w:rPr>
+                  </m:ctrlPr>
+                </m:e>
+                <m:e>
+                  <m:sSub>
+                    <m:sSubPr>
+                      <m:ctrlPr>
+                        <w:rPr>
+                          <w:rFonts w:ascii="Cambria Math" w:eastAsiaTheme="minorEastAsia" w:hAnsi="Cambria Math"/>
+                          <w:i/>
+                        </w:rPr>
+                      </m:ctrlPr>
+                    </m:sSubPr>
+                    <m:e>
+                      <m:acc>
+                        <m:accPr>
+                          <m:chr m:val="̃"/>
+                          <m:ctrlPr>
+                            <w:rPr>
+                              <w:rFonts w:ascii="Cambria Math" w:eastAsiaTheme="minorEastAsia" w:hAnsi="Cambria Math"/>
+                              <w:i/>
+                            </w:rPr>
+                          </m:ctrlPr>
+                        </m:accPr>
+                        <m:e>
+                          <m:r>
+                            <w:rPr>
+                              <w:rFonts w:ascii="Cambria Math" w:eastAsiaTheme="minorEastAsia" w:hAnsi="Cambria Math"/>
+                            </w:rPr>
+                            <m:t>W</m:t>
+                          </m:r>
+                        </m:e>
+                      </m:acc>
+                    </m:e>
+                    <m:sub>
+                      <m:r>
+                        <w:rPr>
+                          <w:rFonts w:ascii="Cambria Math" w:eastAsiaTheme="minorEastAsia" w:hAnsi="Cambria Math"/>
+                        </w:rPr>
+                        <m:t>4</m:t>
+                      </m:r>
+                    </m:sub>
+                  </m:sSub>
+                  <m:ctrlPr>
+                    <w:rPr>
+                      <w:rFonts w:ascii="Cambria Math" w:eastAsia="Cambria Math" w:hAnsi="Cambria Math" w:cs="Cambria Math"/>
+                      <w:i/>
+                    </w:rPr>
+                  </m:ctrlPr>
+                </m:e>
+                <m:e>
+                  <m:sSub>
+                    <m:sSubPr>
+                      <m:ctrlPr>
+                        <w:rPr>
+                          <w:rFonts w:ascii="Cambria Math" w:eastAsiaTheme="minorEastAsia" w:hAnsi="Cambria Math"/>
+                          <w:i/>
+                        </w:rPr>
+                      </m:ctrlPr>
+                    </m:sSubPr>
+                    <m:e>
+                      <m:acc>
+                        <m:accPr>
+                          <m:chr m:val="̃"/>
+                          <m:ctrlPr>
+                            <w:rPr>
+                              <w:rFonts w:ascii="Cambria Math" w:eastAsiaTheme="minorEastAsia" w:hAnsi="Cambria Math"/>
+                              <w:i/>
+                            </w:rPr>
+                          </m:ctrlPr>
+                        </m:accPr>
+                        <m:e>
+                          <m:r>
+                            <w:rPr>
+                              <w:rFonts w:ascii="Cambria Math" w:eastAsiaTheme="minorEastAsia" w:hAnsi="Cambria Math"/>
+                            </w:rPr>
+                            <m:t>W</m:t>
+                          </m:r>
+                        </m:e>
+                      </m:acc>
+                    </m:e>
+                    <m:sub>
+                      <m:r>
+                        <w:rPr>
+                          <w:rFonts w:ascii="Cambria Math" w:eastAsiaTheme="minorEastAsia" w:hAnsi="Cambria Math"/>
+                        </w:rPr>
+                        <m:t>5</m:t>
+                      </m:r>
+                    </m:sub>
+                  </m:sSub>
+                  <m:ctrlPr>
+                    <w:rPr>
+                      <w:rFonts w:ascii="Cambria Math" w:eastAsia="Cambria Math" w:hAnsi="Cambria Math" w:cs="Cambria Math"/>
+                      <w:i/>
+                    </w:rPr>
+                  </m:ctrlPr>
+                </m:e>
+                <m:e>
+                  <m:sSub>
+                    <m:sSubPr>
+                      <m:ctrlPr>
+                        <w:rPr>
+                          <w:rFonts w:ascii="Cambria Math" w:eastAsiaTheme="minorEastAsia" w:hAnsi="Cambria Math"/>
+                          <w:i/>
+                        </w:rPr>
+                      </m:ctrlPr>
+                    </m:sSubPr>
+                    <m:e>
+                      <m:r>
+                        <w:rPr>
+                          <w:rFonts w:ascii="Cambria Math" w:eastAsiaTheme="minorEastAsia" w:hAnsi="Cambria Math"/>
+                        </w:rPr>
+                        <m:t>W</m:t>
+                      </m:r>
+                    </m:e>
+                    <m:sub>
+                      <m:r>
+                        <w:rPr>
+                          <w:rFonts w:ascii="Cambria Math" w:eastAsiaTheme="minorEastAsia" w:hAnsi="Cambria Math"/>
+                        </w:rPr>
+                        <m:t>6</m:t>
+                      </m:r>
+                    </m:sub>
+                  </m:sSub>
+                </m:e>
+              </m:eqArr>
+            </m:e>
+          </m:d>
+          <m:r>
+            <w:rPr>
+              <w:rFonts w:ascii="Cambria Math" w:eastAsiaTheme="minorEastAsia" w:hAnsi="Cambria Math"/>
+            </w:rPr>
+            <m:t>=</m:t>
+          </m:r>
+          <m:d>
+            <m:dPr>
+              <m:begChr m:val="["/>
+              <m:endChr m:val="]"/>
+              <m:ctrlPr>
+                <w:rPr>
+                  <w:rFonts w:ascii="Cambria Math" w:eastAsiaTheme="minorEastAsia" w:hAnsi="Cambria Math"/>
+                  <w:i/>
+                </w:rPr>
+              </m:ctrlPr>
+            </m:dPr>
+            <m:e>
+              <m:eqArr>
+                <m:eqArrPr>
+                  <m:ctrlPr>
+                    <w:rPr>
+                      <w:rFonts w:ascii="Cambria Math" w:eastAsiaTheme="minorEastAsia" w:hAnsi="Cambria Math"/>
+                      <w:i/>
+                    </w:rPr>
+                  </m:ctrlPr>
+                </m:eqArrPr>
+                <m:e>
+                  <m:r>
+                    <w:rPr>
+                      <w:rFonts w:ascii="Cambria Math" w:eastAsiaTheme="minorEastAsia" w:hAnsi="Cambria Math"/>
+                    </w:rPr>
+                    <m:t>0</m:t>
+                  </m:r>
+                </m:e>
+                <m:e>
+                  <m:r>
+                    <w:rPr>
+                      <w:rFonts w:ascii="Cambria Math" w:eastAsiaTheme="minorEastAsia" w:hAnsi="Cambria Math"/>
+                    </w:rPr>
+                    <m:t>0</m:t>
+                  </m:r>
+                  <m:ctrlPr>
+                    <w:rPr>
+                      <w:rFonts w:ascii="Cambria Math" w:eastAsia="Cambria Math" w:hAnsi="Cambria Math" w:cs="Cambria Math"/>
+                      <w:i/>
+                    </w:rPr>
+                  </m:ctrlPr>
+                </m:e>
+                <m:e>
+                  <m:r>
+                    <w:rPr>
+                      <w:rFonts w:ascii="Cambria Math" w:eastAsia="Cambria Math" w:hAnsi="Cambria Math" w:cs="Cambria Math"/>
+                    </w:rPr>
+                    <m:t>-</m:t>
+                  </m:r>
+                  <m:f>
+                    <m:fPr>
+                      <m:ctrlPr>
+                        <w:rPr>
+                          <w:rFonts w:ascii="Cambria Math" w:eastAsiaTheme="minorEastAsia" w:hAnsi="Cambria Math"/>
+                          <w:i/>
+                        </w:rPr>
+                      </m:ctrlPr>
+                    </m:fPr>
+                    <m:num>
+                      <m:r>
+                        <w:rPr>
+                          <w:rFonts w:ascii="Cambria Math" w:eastAsiaTheme="minorEastAsia" w:hAnsi="Cambria Math"/>
+                        </w:rPr>
+                        <m:t>1</m:t>
+                      </m:r>
+                    </m:num>
+                    <m:den>
+                      <m:rad>
+                        <m:radPr>
+                          <m:degHide m:val="1"/>
+                          <m:ctrlPr>
+                            <w:rPr>
+                              <w:rFonts w:ascii="Cambria Math" w:eastAsiaTheme="minorEastAsia" w:hAnsi="Cambria Math"/>
+                              <w:i/>
+                            </w:rPr>
+                          </m:ctrlPr>
+                        </m:radPr>
+                        <m:deg/>
+                        <m:e>
+                          <m:r>
+                            <w:rPr>
+                              <w:rFonts w:ascii="Cambria Math" w:eastAsiaTheme="minorEastAsia" w:hAnsi="Cambria Math"/>
+                            </w:rPr>
+                            <m:t>2</m:t>
+                          </m:r>
+                        </m:e>
+                      </m:rad>
+                    </m:den>
+                  </m:f>
+                  <m:ctrlPr>
+                    <w:rPr>
+                      <w:rFonts w:ascii="Cambria Math" w:eastAsia="Cambria Math" w:hAnsi="Cambria Math" w:cs="Cambria Math"/>
+                      <w:i/>
+                    </w:rPr>
+                  </m:ctrlPr>
+                </m:e>
+                <m:e>
+                  <m:r>
+                    <w:rPr>
+                      <w:rFonts w:ascii="Cambria Math" w:eastAsiaTheme="minorEastAsia" w:hAnsi="Cambria Math"/>
+                    </w:rPr>
+                    <m:t>0</m:t>
+                  </m:r>
+                  <m:ctrlPr>
+                    <w:rPr>
+                      <w:rFonts w:ascii="Cambria Math" w:eastAsia="Cambria Math" w:hAnsi="Cambria Math" w:cs="Cambria Math"/>
+                      <w:i/>
+                    </w:rPr>
+                  </m:ctrlPr>
+                </m:e>
+                <m:e>
+                  <m:r>
+                    <w:rPr>
+                      <w:rFonts w:ascii="Cambria Math" w:eastAsiaTheme="minorEastAsia" w:hAnsi="Cambria Math"/>
+                    </w:rPr>
+                    <m:t>0</m:t>
+                  </m:r>
+                </m:e>
+              </m:eqArr>
+            </m:e>
+          </m:d>
+          <m:r>
+            <w:rPr>
+              <w:rFonts w:ascii="Cambria Math" w:eastAsiaTheme="minorEastAsia" w:hAnsi="Cambria Math"/>
+              <w:lang w:val="en-US"/>
+            </w:rPr>
+            <m:t xml:space="preserve">        b</m:t>
+          </m:r>
+          <m:r>
+            <w:rPr>
+              <w:rFonts w:ascii="Cambria Math" w:eastAsiaTheme="minorEastAsia" w:hAnsi="Cambria Math"/>
+            </w:rPr>
+            <m:t>=0</m:t>
+          </m:r>
+        </m:oMath>
+      </m:oMathPara>
+    </w:p>
+    <w:p>
+      <w:pPr>
+        <w:spacing w:after="40"/>
+        <w:jc w:val="both"/>
+        <w:rPr>
+          <w:rFonts w:eastAsiaTheme="minorEastAsia"/>
+          <w:sz w:val="24"/>
+          <w:szCs w:val="24"/>
+        </w:rPr>
+      </w:pPr>
+      <w:r>
+        <w:rPr>
+          <w:rFonts w:eastAsiaTheme="minorEastAsia"/>
+          <w:sz w:val="24"/>
+          <w:szCs w:val="24"/>
+        </w:rPr>
+        <w:t xml:space="preserve">Este reultado faz sentido, pois apenas observando o sinal de </w:t>
+      </w:r>
+      <m:oMath>
+        <m:sSub>
+          <m:sSubPr>
+            <m:ctrlPr>
+              <w:rPr>
+                <w:rFonts w:ascii="Cambria Math" w:eastAsiaTheme="minorEastAsia" w:hAnsi="Cambria Math"/>
+                <w:i/>
+                <w:sz w:val="24"/>
+                <w:szCs w:val="24"/>
+              </w:rPr>
+            </m:ctrlPr>
+          </m:sSubPr>
+          <m:e>
+            <m:acc>
+              <m:accPr>
+                <m:chr m:val="̃"/>
+                <m:ctrlPr>
+                  <w:rPr>
+                    <w:rFonts w:ascii="Cambria Math" w:eastAsiaTheme="minorEastAsia" w:hAnsi="Cambria Math"/>
+                    <w:i/>
+                    <w:sz w:val="24"/>
+                    <w:szCs w:val="24"/>
+                  </w:rPr>
+                </m:ctrlPr>
+              </m:accPr>
+              <m:e>
+                <m:r>
+                  <w:rPr>
+                    <w:rFonts w:ascii="Cambria Math" w:eastAsiaTheme="minorEastAsia" w:hAnsi="Cambria Math"/>
+                    <w:sz w:val="24"/>
+                    <w:szCs w:val="24"/>
+                  </w:rPr>
+                  <m:t>X</m:t>
+                </m:r>
+              </m:e>
+            </m:acc>
+          </m:e>
+          <m:sub>
+            <m:r>
+              <w:rPr>
+                <w:rFonts w:ascii="Cambria Math" w:eastAsiaTheme="minorEastAsia" w:hAnsi="Cambria Math"/>
+                <w:sz w:val="24"/>
+                <w:szCs w:val="24"/>
+              </w:rPr>
+              <m:t>4</m:t>
+            </m:r>
+          </m:sub>
+        </m:sSub>
+      </m:oMath>
+      <w:r>
+        <w:rPr>
+          <w:rFonts w:eastAsiaTheme="minorEastAsia"/>
+          <w:sz w:val="24"/>
+          <w:szCs w:val="24"/>
+        </w:rPr>
+        <w:t xml:space="preserve"> obtém-se a classe do ponto em análise, sem usar as outras dimensões do espaço, daí a atribuição de 0 a estas.   </w:t>
+      </w:r>
+      <m:oMath>
+        <m:r>
+          <w:rPr>
+            <w:rFonts w:ascii="Cambria Math" w:eastAsiaTheme="minorEastAsia" w:hAnsi="Cambria Math"/>
+            <w:sz w:val="24"/>
+            <w:szCs w:val="24"/>
+            <w:lang w:val="en-US"/>
+          </w:rPr>
+          <m:t>b</m:t>
+        </m:r>
+      </m:oMath>
+      <w:r>
+        <w:rPr>
+          <w:rFonts w:eastAsiaTheme="minorEastAsia"/>
+          <w:sz w:val="24"/>
+          <w:szCs w:val="24"/>
+        </w:rPr>
+        <w:t xml:space="preserve"> corresponde a 0 pois o hiperplano que separa as classes passa pela origem.</w:t>
+      </w:r>
+    </w:p>
+    <w:p>
+      <w:pPr>
+        <w:spacing w:after="40"/>
+        <w:jc w:val="both"/>
+        <w:rPr>
+          <w:rFonts w:eastAsiaTheme="minorEastAsia"/>
+          <w:sz w:val="24"/>
+          <w:szCs w:val="24"/>
+        </w:rPr>
+      </w:pPr>
+      <w:r>
+        <w:rPr>
+          <w:rFonts w:eastAsiaTheme="minorEastAsia"/>
+          <w:sz w:val="24"/>
+          <w:szCs w:val="24"/>
+        </w:rPr>
+        <w:t>Assim tal como para o feature space feito em 3D préviamente, as equacões de margem  e fronteiras para este feature space são as seguintes:</w:t>
+      </w:r>
+    </w:p>
+    <w:p>
+      <w:pPr>
+        <w:spacing w:after="40"/>
+        <w:rPr>
+          <w:rFonts w:eastAsiaTheme="minorEastAsia"/>
+        </w:rPr>
+      </w:pPr>
+      <m:oMathPara>
+        <m:oMath>
+          <m:r>
+            <w:rPr>
+              <w:rFonts w:ascii="Cambria Math" w:hAnsi="Cambria Math"/>
+            </w:rPr>
+            <m:t>fronteira:</m:t>
+          </m:r>
+          <m:acc>
+            <m:accPr>
+              <m:chr m:val="̃"/>
+              <m:ctrlPr>
+                <w:rPr>
+                  <w:rFonts w:ascii="Cambria Math" w:hAnsi="Cambria Math"/>
+                  <w:i/>
+                </w:rPr>
+              </m:ctrlPr>
+            </m:accPr>
+            <m:e>
+              <m:sSub>
+                <m:sSubPr>
+                  <m:ctrlPr>
+                    <w:rPr>
+                      <w:rFonts w:ascii="Cambria Math" w:hAnsi="Cambria Math"/>
+                      <w:i/>
+                    </w:rPr>
+                  </m:ctrlPr>
+                </m:sSubPr>
+                <m:e>
+                  <m:r>
+                    <w:rPr>
+                      <w:rFonts w:ascii="Cambria Math" w:hAnsi="Cambria Math"/>
+                    </w:rPr>
+                    <m:t>X</m:t>
+                  </m:r>
+                </m:e>
+                <m:sub>
+                  <m:r>
+                    <w:rPr>
+                      <w:rFonts w:ascii="Cambria Math" w:hAnsi="Cambria Math"/>
+                    </w:rPr>
+                    <m:t>4</m:t>
+                  </m:r>
+                </m:sub>
+              </m:sSub>
+            </m:e>
+          </m:acc>
+          <m:sSub>
+            <m:sSubPr>
+              <m:ctrlPr>
+                <w:rPr>
+                  <w:rFonts w:ascii="Cambria Math" w:eastAsiaTheme="minorEastAsia" w:hAnsi="Cambria Math"/>
+                  <w:i/>
+                </w:rPr>
+              </m:ctrlPr>
+            </m:sSubPr>
+            <m:e>
+              <m:acc>
+                <m:accPr>
+                  <m:chr m:val="̃"/>
+                  <m:ctrlPr>
+                    <w:rPr>
+                      <w:rFonts w:ascii="Cambria Math" w:eastAsiaTheme="minorEastAsia" w:hAnsi="Cambria Math"/>
+                      <w:i/>
+                    </w:rPr>
+                  </m:ctrlPr>
+                </m:accPr>
+                <m:e>
+                  <m:r>
+                    <w:rPr>
+                      <w:rFonts w:ascii="Cambria Math" w:eastAsiaTheme="minorEastAsia" w:hAnsi="Cambria Math"/>
+                    </w:rPr>
+                    <m:t>W</m:t>
+                  </m:r>
+                </m:e>
+              </m:acc>
+            </m:e>
+            <m:sub>
+              <m:r>
+                <w:rPr>
+                  <w:rFonts w:ascii="Cambria Math" w:eastAsiaTheme="minorEastAsia" w:hAnsi="Cambria Math"/>
+                </w:rPr>
+                <m:t>4</m:t>
+              </m:r>
+            </m:sub>
+          </m:sSub>
+          <m:r>
+            <w:rPr>
+              <w:rFonts w:ascii="Cambria Math" w:hAnsi="Cambria Math"/>
+            </w:rPr>
+            <m:t>=0</m:t>
+          </m:r>
+        </m:oMath>
+      </m:oMathPara>
+    </w:p>
+    <w:p>
+      <w:pPr>
+        <w:spacing w:after="40"/>
+        <w:rPr>
+          <w:rFonts w:eastAsiaTheme="minorEastAsia"/>
+        </w:rPr>
+      </w:pPr>
+      <m:oMathPara>
+        <m:oMath>
+          <m:r>
+            <w:rPr>
+              <w:rFonts w:ascii="Cambria Math" w:eastAsiaTheme="minorEastAsia" w:hAnsi="Cambria Math"/>
+            </w:rPr>
+            <m:t>marge</m:t>
+          </m:r>
+          <m:sSub>
+            <m:sSubPr>
+              <m:ctrlPr>
+                <w:rPr>
+                  <w:rFonts w:ascii="Cambria Math" w:eastAsiaTheme="minorEastAsia" w:hAnsi="Cambria Math"/>
+                  <w:i/>
+                </w:rPr>
+              </m:ctrlPr>
+            </m:sSubPr>
+            <m:e>
+              <m:r>
+                <w:rPr>
+                  <w:rFonts w:ascii="Cambria Math" w:eastAsiaTheme="minorEastAsia" w:hAnsi="Cambria Math"/>
+                </w:rPr>
+                <m:t>m</m:t>
+              </m:r>
+            </m:e>
+            <m:sub>
+              <m:r>
+                <w:rPr>
+                  <w:rFonts w:ascii="Cambria Math" w:eastAsiaTheme="minorEastAsia" w:hAnsi="Cambria Math"/>
+                </w:rPr>
+                <m:t>+</m:t>
+              </m:r>
+            </m:sub>
+          </m:sSub>
+          <m:r>
+            <w:rPr>
+              <w:rFonts w:ascii="Cambria Math" w:eastAsiaTheme="minorEastAsia" w:hAnsi="Cambria Math"/>
+            </w:rPr>
+            <m:t>:</m:t>
+          </m:r>
+          <m:acc>
+            <m:accPr>
+              <m:chr m:val="̃"/>
+              <m:ctrlPr>
+                <w:rPr>
+                  <w:rFonts w:ascii="Cambria Math" w:hAnsi="Cambria Math"/>
+                  <w:i/>
+                </w:rPr>
+              </m:ctrlPr>
+            </m:accPr>
+            <m:e>
+              <m:sSub>
+                <m:sSubPr>
+                  <m:ctrlPr>
+                    <w:rPr>
+                      <w:rFonts w:ascii="Cambria Math" w:hAnsi="Cambria Math"/>
+                      <w:i/>
+                    </w:rPr>
+                  </m:ctrlPr>
+                </m:sSubPr>
+                <m:e>
+                  <m:r>
+                    <w:rPr>
+                      <w:rFonts w:ascii="Cambria Math" w:hAnsi="Cambria Math"/>
+                    </w:rPr>
+                    <m:t>X</m:t>
+                  </m:r>
+                </m:e>
+                <m:sub>
+                  <m:r>
+                    <w:rPr>
+                      <w:rFonts w:ascii="Cambria Math" w:hAnsi="Cambria Math"/>
+                    </w:rPr>
+                    <m:t>4</m:t>
+                  </m:r>
+                </m:sub>
+              </m:sSub>
+            </m:e>
+          </m:acc>
+          <m:sSub>
+            <m:sSubPr>
+              <m:ctrlPr>
+                <w:rPr>
+                  <w:rFonts w:ascii="Cambria Math" w:eastAsiaTheme="minorEastAsia" w:hAnsi="Cambria Math"/>
+                  <w:i/>
+                </w:rPr>
+              </m:ctrlPr>
+            </m:sSubPr>
+            <m:e>
+              <m:acc>
+                <m:accPr>
+                  <m:chr m:val="̃"/>
+                  <m:ctrlPr>
+                    <w:rPr>
+                      <w:rFonts w:ascii="Cambria Math" w:eastAsiaTheme="minorEastAsia" w:hAnsi="Cambria Math"/>
+                      <w:i/>
+                    </w:rPr>
+                  </m:ctrlPr>
+                </m:accPr>
+                <m:e>
+                  <m:r>
+                    <w:rPr>
+                      <w:rFonts w:ascii="Cambria Math" w:eastAsiaTheme="minorEastAsia" w:hAnsi="Cambria Math"/>
+                    </w:rPr>
+                    <m:t>W</m:t>
+                  </m:r>
+                </m:e>
+              </m:acc>
+            </m:e>
+            <m:sub>
+              <m:r>
+                <w:rPr>
+                  <w:rFonts w:ascii="Cambria Math" w:eastAsiaTheme="minorEastAsia" w:hAnsi="Cambria Math"/>
+                </w:rPr>
+                <m:t>4</m:t>
+              </m:r>
+            </m:sub>
+          </m:sSub>
+          <m:r>
+            <w:rPr>
+              <w:rFonts w:ascii="Cambria Math" w:hAnsi="Cambria Math"/>
+            </w:rPr>
+            <m:t>=1</m:t>
+          </m:r>
+        </m:oMath>
+      </m:oMathPara>
+      <w:bookmarkStart w:id="0" w:name="_GoBack"/>
+      <w:bookmarkEnd w:id="0"/>
+    </w:p>
+    <w:p>
+      <w:pPr>
+        <w:spacing w:after="40"/>
+        <w:rPr>
+          <w:rFonts w:eastAsiaTheme="minorEastAsia"/>
+        </w:rPr>
+      </w:pPr>
+      <m:oMathPara>
+        <m:oMath>
+          <m:r>
+            <w:rPr>
+              <w:rFonts w:ascii="Cambria Math" w:eastAsiaTheme="minorEastAsia" w:hAnsi="Cambria Math"/>
+            </w:rPr>
+            <m:t>marge</m:t>
+          </m:r>
+          <m:sSub>
+            <m:sSubPr>
+              <m:ctrlPr>
+                <w:rPr>
+                  <w:rFonts w:ascii="Cambria Math" w:eastAsiaTheme="minorEastAsia" w:hAnsi="Cambria Math"/>
+                  <w:i/>
+                </w:rPr>
+              </m:ctrlPr>
+            </m:sSubPr>
+            <m:e>
+              <m:r>
+                <w:rPr>
+                  <w:rFonts w:ascii="Cambria Math" w:eastAsiaTheme="minorEastAsia" w:hAnsi="Cambria Math"/>
+                </w:rPr>
+                <m:t>m</m:t>
+              </m:r>
+            </m:e>
+            <m:sub>
+              <m:r>
+                <w:rPr>
+                  <w:rFonts w:ascii="Cambria Math" w:eastAsiaTheme="minorEastAsia" w:hAnsi="Cambria Math"/>
+                </w:rPr>
+                <m:t>-</m:t>
+              </m:r>
+            </m:sub>
+          </m:sSub>
+          <m:r>
+            <w:rPr>
+              <w:rFonts w:ascii="Cambria Math" w:eastAsiaTheme="minorEastAsia" w:hAnsi="Cambria Math"/>
+            </w:rPr>
+            <m:t>:</m:t>
+          </m:r>
+          <m:acc>
+            <m:accPr>
+              <m:chr m:val="̃"/>
+              <m:ctrlPr>
+                <w:rPr>
+                  <w:rFonts w:ascii="Cambria Math" w:hAnsi="Cambria Math"/>
+                  <w:i/>
+                </w:rPr>
+              </m:ctrlPr>
+            </m:accPr>
+            <m:e>
+              <m:sSub>
+                <m:sSubPr>
+                  <m:ctrlPr>
+                    <w:rPr>
+                      <w:rFonts w:ascii="Cambria Math" w:hAnsi="Cambria Math"/>
+                      <w:i/>
+                    </w:rPr>
+                  </m:ctrlPr>
+                </m:sSubPr>
+                <m:e>
+                  <m:r>
+                    <w:rPr>
+                      <w:rFonts w:ascii="Cambria Math" w:hAnsi="Cambria Math"/>
+                    </w:rPr>
+                    <m:t>X</m:t>
+                  </m:r>
+                </m:e>
+                <m:sub>
+                  <m:r>
+                    <w:rPr>
+                      <w:rFonts w:ascii="Cambria Math" w:hAnsi="Cambria Math"/>
+                    </w:rPr>
+                    <m:t>4</m:t>
+                  </m:r>
+                </m:sub>
+              </m:sSub>
+            </m:e>
+          </m:acc>
+          <m:sSub>
+            <m:sSubPr>
+              <m:ctrlPr>
+                <w:rPr>
+                  <w:rFonts w:ascii="Cambria Math" w:eastAsiaTheme="minorEastAsia" w:hAnsi="Cambria Math"/>
+                  <w:i/>
+                </w:rPr>
+              </m:ctrlPr>
+            </m:sSubPr>
+            <m:e>
+              <m:acc>
+                <m:accPr>
+                  <m:chr m:val="̃"/>
+                  <m:ctrlPr>
+                    <w:rPr>
+                      <w:rFonts w:ascii="Cambria Math" w:eastAsiaTheme="minorEastAsia" w:hAnsi="Cambria Math"/>
+                      <w:i/>
+                    </w:rPr>
+                  </m:ctrlPr>
+                </m:accPr>
+                <m:e>
+                  <m:r>
+                    <w:rPr>
+                      <w:rFonts w:ascii="Cambria Math" w:eastAsiaTheme="minorEastAsia" w:hAnsi="Cambria Math"/>
+                    </w:rPr>
+                    <m:t>W</m:t>
+                  </m:r>
+                </m:e>
+              </m:acc>
+            </m:e>
+            <m:sub>
+              <m:r>
+                <w:rPr>
+                  <w:rFonts w:ascii="Cambria Math" w:eastAsiaTheme="minorEastAsia" w:hAnsi="Cambria Math"/>
+                </w:rPr>
+                <m:t>4</m:t>
+              </m:r>
+            </m:sub>
+          </m:sSub>
+          <m:r>
+            <w:rPr>
+              <w:rFonts w:ascii="Cambria Math" w:hAnsi="Cambria Math"/>
+            </w:rPr>
+            <m:t>=-1</m:t>
+          </m:r>
+        </m:oMath>
+      </m:oMathPara>
+    </w:p>
+    <w:p>
+      <w:pPr>
+        <w:spacing w:after="40"/>
+        <w:rPr>
+          <w:rFonts w:eastAsiaTheme="minorEastAsia"/>
+        </w:rPr>
+      </w:pPr>
+      <w:r>
+        <w:rPr>
+          <w:rFonts w:eastAsiaTheme="minorEastAsia"/>
+        </w:rPr>
+        <w:t xml:space="preserve">Que substituindo </w:t>
+      </w:r>
+      <m:oMath>
+        <m:acc>
+          <m:accPr>
+            <m:chr m:val="̃"/>
+            <m:ctrlPr>
+              <w:rPr>
+                <w:rFonts w:ascii="Cambria Math" w:hAnsi="Cambria Math"/>
+                <w:i/>
+              </w:rPr>
+            </m:ctrlPr>
+          </m:accPr>
+          <m:e>
+            <m:sSub>
+              <m:sSubPr>
+                <m:ctrlPr>
+                  <w:rPr>
+                    <w:rFonts w:ascii="Cambria Math" w:hAnsi="Cambria Math"/>
+                    <w:i/>
+                  </w:rPr>
+                </m:ctrlPr>
+              </m:sSubPr>
+              <m:e>
+                <m:r>
+                  <w:rPr>
+                    <w:rFonts w:ascii="Cambria Math" w:hAnsi="Cambria Math"/>
+                  </w:rPr>
+                  <m:t>X</m:t>
+                </m:r>
+              </m:e>
+              <m:sub>
+                <m:r>
+                  <w:rPr>
+                    <w:rFonts w:ascii="Cambria Math" w:hAnsi="Cambria Math"/>
+                  </w:rPr>
+                  <m:t>3</m:t>
+                </m:r>
+              </m:sub>
+            </m:sSub>
+          </m:e>
+        </m:acc>
+      </m:oMath>
+      <w:r>
+        <w:rPr>
+          <w:rFonts w:eastAsiaTheme="minorEastAsia"/>
+        </w:rPr>
+        <w:t xml:space="preserve"> por  </w:t>
+      </w:r>
+      <m:oMath>
+        <m:sSub>
+          <m:sSubPr>
+            <m:ctrlPr>
+              <w:rPr>
+                <w:rFonts w:ascii="Cambria Math" w:hAnsi="Cambria Math"/>
+                <w:i/>
+              </w:rPr>
+            </m:ctrlPr>
+          </m:sSubPr>
+          <m:e>
+            <m:r>
+              <w:rPr>
+                <w:rFonts w:ascii="Cambria Math" w:hAnsi="Cambria Math"/>
+              </w:rPr>
+              <m:t>X</m:t>
+            </m:r>
+          </m:e>
+          <m:sub>
+            <m:r>
+              <w:rPr>
+                <w:rFonts w:ascii="Cambria Math" w:hAnsi="Cambria Math"/>
+              </w:rPr>
+              <m:t>1</m:t>
+            </m:r>
+          </m:sub>
+        </m:sSub>
+        <m:sSub>
+          <m:sSubPr>
+            <m:ctrlPr>
+              <w:rPr>
+                <w:rFonts w:ascii="Cambria Math" w:hAnsi="Cambria Math"/>
+                <w:i/>
+              </w:rPr>
+            </m:ctrlPr>
+          </m:sSubPr>
+          <m:e>
+            <m:r>
+              <w:rPr>
+                <w:rFonts w:ascii="Cambria Math" w:hAnsi="Cambria Math"/>
+              </w:rPr>
+              <m:t>X</m:t>
+            </m:r>
+          </m:e>
+          <m:sub>
+            <m:r>
+              <w:rPr>
+                <w:rFonts w:ascii="Cambria Math" w:hAnsi="Cambria Math"/>
+              </w:rPr>
+              <m:t>2</m:t>
+            </m:r>
+          </m:sub>
+        </m:sSub>
+      </m:oMath>
+      <w:r>
+        <w:rPr>
+          <w:rFonts w:eastAsiaTheme="minorEastAsia"/>
+        </w:rPr>
+        <w:t xml:space="preserve"> obtém-se as mesmas margens e fronteira.</w:t>
+      </w:r>
+    </w:p>
+    <w:p>
+      <w:pPr>
+        <w:spacing w:after="40"/>
+        <w:rPr>
+          <w:rFonts w:eastAsiaTheme="minorEastAsia"/>
+        </w:rPr>
+      </w:pPr>
+      <m:oMathPara>
+        <m:oMath>
+          <m:r>
+            <w:rPr>
+              <w:rFonts w:ascii="Cambria Math" w:hAnsi="Cambria Math"/>
+            </w:rPr>
+            <m:t>fronteira:</m:t>
+          </m:r>
+          <m:sSub>
+            <m:sSubPr>
+              <m:ctrlPr>
+                <w:rPr>
+                  <w:rFonts w:ascii="Cambria Math" w:hAnsi="Cambria Math"/>
+                  <w:i/>
+                </w:rPr>
+              </m:ctrlPr>
+            </m:sSubPr>
+            <m:e>
+              <m:r>
+                <w:rPr>
+                  <w:rFonts w:ascii="Cambria Math" w:hAnsi="Cambria Math"/>
+                </w:rPr>
+                <m:t>X</m:t>
+              </m:r>
+            </m:e>
+            <m:sub>
+              <m:r>
+                <w:rPr>
+                  <w:rFonts w:ascii="Cambria Math" w:hAnsi="Cambria Math"/>
+                </w:rPr>
+                <m:t>1</m:t>
+              </m:r>
+            </m:sub>
+          </m:sSub>
+          <m:r>
+            <w:rPr>
+              <w:rFonts w:ascii="Cambria Math" w:hAnsi="Cambria Math"/>
+            </w:rPr>
+            <m:t xml:space="preserve">=0 </m:t>
+          </m:r>
+          <m:r>
+            <m:rPr>
+              <m:sty m:val="p"/>
+            </m:rPr>
+            <w:rPr>
+              <w:rFonts w:ascii="Cambria Math" w:hAnsi="Cambria Math" w:cs="Cambria Math"/>
+              <w:color w:val="222222"/>
+              <w:sz w:val="21"/>
+              <w:szCs w:val="21"/>
+              <w:shd w:val="clear" w:color="auto" w:fill="FFFFFF"/>
+            </w:rPr>
+            <m:t>∨</m:t>
+          </m:r>
+          <m:r>
+            <m:rPr>
+              <m:sty m:val="p"/>
+            </m:rPr>
+            <w:rPr>
+              <w:rFonts w:ascii="Cambria Math" w:hAnsi="Cambria Math" w:cs="Arial"/>
+              <w:color w:val="222222"/>
+              <w:sz w:val="21"/>
+              <w:szCs w:val="21"/>
+              <w:shd w:val="clear" w:color="auto" w:fill="FFFFFF"/>
+            </w:rPr>
+            <m:t> </m:t>
+          </m:r>
+          <m:r>
+            <w:rPr>
+              <w:rFonts w:ascii="Cambria Math" w:hAnsi="Cambria Math"/>
+            </w:rPr>
+            <m:t xml:space="preserve">  </m:t>
+          </m:r>
+          <m:sSub>
+            <m:sSubPr>
+              <m:ctrlPr>
+                <w:rPr>
+                  <w:rFonts w:ascii="Cambria Math" w:hAnsi="Cambria Math"/>
+                  <w:i/>
+                </w:rPr>
+              </m:ctrlPr>
+            </m:sSubPr>
+            <m:e>
+              <m:r>
+                <w:rPr>
+                  <w:rFonts w:ascii="Cambria Math" w:hAnsi="Cambria Math"/>
+                </w:rPr>
+                <m:t>X</m:t>
+              </m:r>
+            </m:e>
+            <m:sub>
+              <m:r>
+                <w:rPr>
+                  <w:rFonts w:ascii="Cambria Math" w:hAnsi="Cambria Math"/>
+                </w:rPr>
+                <m:t>2</m:t>
+              </m:r>
+            </m:sub>
+          </m:sSub>
+          <m:r>
+            <w:rPr>
+              <w:rFonts w:ascii="Cambria Math" w:hAnsi="Cambria Math"/>
+            </w:rPr>
+            <m:t xml:space="preserve">=0  </m:t>
+          </m:r>
+        </m:oMath>
+      </m:oMathPara>
+    </w:p>
+    <w:p>
+      <w:pPr>
+        <w:spacing w:after="40"/>
+        <w:rPr>
+          <w:rFonts w:eastAsiaTheme="minorEastAsia"/>
+        </w:rPr>
+      </w:pPr>
+      <m:oMathPara>
+        <m:oMath>
+          <m:r>
+            <w:rPr>
+              <w:rFonts w:ascii="Cambria Math" w:eastAsiaTheme="minorEastAsia" w:hAnsi="Cambria Math"/>
+            </w:rPr>
+            <m:t>marge</m:t>
+          </m:r>
+          <m:sSub>
+            <m:sSubPr>
+              <m:ctrlPr>
+                <w:rPr>
+                  <w:rFonts w:ascii="Cambria Math" w:eastAsiaTheme="minorEastAsia" w:hAnsi="Cambria Math"/>
+                  <w:i/>
+                </w:rPr>
+              </m:ctrlPr>
+            </m:sSubPr>
+            <m:e>
+              <m:r>
+                <w:rPr>
+                  <w:rFonts w:ascii="Cambria Math" w:eastAsiaTheme="minorEastAsia" w:hAnsi="Cambria Math"/>
+                </w:rPr>
+                <m:t>m</m:t>
+              </m:r>
+            </m:e>
+            <m:sub>
+              <m:r>
+                <w:rPr>
+                  <w:rFonts w:ascii="Cambria Math" w:eastAsiaTheme="minorEastAsia" w:hAnsi="Cambria Math"/>
+                </w:rPr>
+                <m:t>+</m:t>
+              </m:r>
+            </m:sub>
+          </m:sSub>
+          <m:r>
+            <w:rPr>
+              <w:rFonts w:ascii="Cambria Math" w:eastAsiaTheme="minorEastAsia" w:hAnsi="Cambria Math"/>
+            </w:rPr>
+            <m:t>:</m:t>
+          </m:r>
+          <m:sSub>
+            <m:sSubPr>
+              <m:ctrlPr>
+                <w:rPr>
+                  <w:rFonts w:ascii="Cambria Math" w:hAnsi="Cambria Math"/>
+                  <w:i/>
+                </w:rPr>
+              </m:ctrlPr>
+            </m:sSubPr>
+            <m:e>
+              <m:r>
+                <w:rPr>
+                  <w:rFonts w:ascii="Cambria Math" w:hAnsi="Cambria Math"/>
+                </w:rPr>
+                <m:t>X</m:t>
+              </m:r>
+            </m:e>
+            <m:sub>
+              <m:r>
+                <w:rPr>
+                  <w:rFonts w:ascii="Cambria Math" w:hAnsi="Cambria Math"/>
+                </w:rPr>
+                <m:t>2</m:t>
+              </m:r>
+            </m:sub>
+          </m:sSub>
+          <m:r>
+            <w:rPr>
+              <w:rFonts w:ascii="Cambria Math" w:hAnsi="Cambria Math"/>
+            </w:rPr>
+            <m:t>=-</m:t>
+          </m:r>
+          <m:f>
+            <m:fPr>
+              <m:ctrlPr>
+                <w:rPr>
+                  <w:rFonts w:ascii="Cambria Math" w:eastAsiaTheme="minorEastAsia" w:hAnsi="Cambria Math"/>
+                  <w:i/>
+                </w:rPr>
+              </m:ctrlPr>
+            </m:fPr>
+            <m:num>
+              <m:r>
+                <w:rPr>
+                  <w:rFonts w:ascii="Cambria Math" w:hAnsi="Cambria Math"/>
+                </w:rPr>
+                <m:t>1</m:t>
+              </m:r>
+              <m:ctrlPr>
+                <w:rPr>
+                  <w:rFonts w:ascii="Cambria Math" w:hAnsi="Cambria Math"/>
+                  <w:i/>
+                </w:rPr>
+              </m:ctrlPr>
+            </m:num>
+            <m:den>
+              <m:sSub>
+                <m:sSubPr>
+                  <m:ctrlPr>
+                    <w:rPr>
+                      <w:rFonts w:ascii="Cambria Math" w:hAnsi="Cambria Math"/>
+                      <w:i/>
+                    </w:rPr>
+                  </m:ctrlPr>
+                </m:sSubPr>
+                <m:e>
+                  <m:r>
+                    <w:rPr>
+                      <w:rFonts w:ascii="Cambria Math" w:hAnsi="Cambria Math"/>
+                    </w:rPr>
+                    <m:t>X</m:t>
+                  </m:r>
+                </m:e>
+                <m:sub>
+                  <m:r>
+                    <w:rPr>
+                      <w:rFonts w:ascii="Cambria Math" w:hAnsi="Cambria Math"/>
+                    </w:rPr>
+                    <m:t>1</m:t>
+                  </m:r>
+                </m:sub>
+              </m:sSub>
+            </m:den>
+          </m:f>
+        </m:oMath>
+      </m:oMathPara>
+    </w:p>
+    <w:p>
+      <w:pPr>
+        <w:spacing w:after="40"/>
+        <w:rPr>
+          <w:rFonts w:eastAsiaTheme="minorEastAsia"/>
+        </w:rPr>
+      </w:pPr>
+      <m:oMathPara>
+        <m:oMath>
+          <m:r>
+            <w:rPr>
+              <w:rFonts w:ascii="Cambria Math" w:eastAsiaTheme="minorEastAsia" w:hAnsi="Cambria Math"/>
+            </w:rPr>
+            <m:t>marge</m:t>
+          </m:r>
+          <m:sSub>
+            <m:sSubPr>
+              <m:ctrlPr>
+                <w:rPr>
+                  <w:rFonts w:ascii="Cambria Math" w:eastAsiaTheme="minorEastAsia" w:hAnsi="Cambria Math"/>
+                  <w:i/>
+                </w:rPr>
+              </m:ctrlPr>
+            </m:sSubPr>
+            <m:e>
+              <m:r>
+                <w:rPr>
+                  <w:rFonts w:ascii="Cambria Math" w:eastAsiaTheme="minorEastAsia" w:hAnsi="Cambria Math"/>
+                </w:rPr>
+                <m:t>m</m:t>
+              </m:r>
+            </m:e>
+            <m:sub>
+              <m:r>
+                <w:rPr>
+                  <w:rFonts w:ascii="Cambria Math" w:eastAsiaTheme="minorEastAsia" w:hAnsi="Cambria Math"/>
+                </w:rPr>
+                <m:t>-</m:t>
+              </m:r>
+            </m:sub>
+          </m:sSub>
+          <m:r>
+            <w:rPr>
+              <w:rFonts w:ascii="Cambria Math" w:eastAsiaTheme="minorEastAsia" w:hAnsi="Cambria Math"/>
+            </w:rPr>
+            <m:t>:</m:t>
+          </m:r>
+          <m:sSub>
+            <m:sSubPr>
+              <m:ctrlPr>
+                <w:rPr>
+                  <w:rFonts w:ascii="Cambria Math" w:hAnsi="Cambria Math"/>
+                  <w:i/>
+                </w:rPr>
+              </m:ctrlPr>
+            </m:sSubPr>
+            <m:e>
+              <m:r>
+                <w:rPr>
+                  <w:rFonts w:ascii="Cambria Math" w:hAnsi="Cambria Math"/>
+                </w:rPr>
+                <m:t>X</m:t>
+              </m:r>
+            </m:e>
+            <m:sub>
+              <m:r>
+                <w:rPr>
+                  <w:rFonts w:ascii="Cambria Math" w:hAnsi="Cambria Math"/>
+                </w:rPr>
+                <m:t>2</m:t>
+              </m:r>
+            </m:sub>
+          </m:sSub>
+          <m:r>
+            <w:rPr>
+              <w:rFonts w:ascii="Cambria Math" w:hAnsi="Cambria Math"/>
+            </w:rPr>
+            <m:t>=</m:t>
+          </m:r>
+          <m:f>
+            <m:fPr>
+              <m:ctrlPr>
+                <w:rPr>
+                  <w:rFonts w:ascii="Cambria Math" w:eastAsiaTheme="minorEastAsia" w:hAnsi="Cambria Math"/>
+                  <w:i/>
+                </w:rPr>
+              </m:ctrlPr>
+            </m:fPr>
+            <m:num>
+              <m:r>
+                <w:rPr>
+                  <w:rFonts w:ascii="Cambria Math" w:hAnsi="Cambria Math"/>
+                </w:rPr>
+                <m:t>1</m:t>
+              </m:r>
+              <m:ctrlPr>
+                <w:rPr>
+                  <w:rFonts w:ascii="Cambria Math" w:hAnsi="Cambria Math"/>
+                  <w:i/>
+                </w:rPr>
+              </m:ctrlPr>
+            </m:num>
+            <m:den>
+              <m:sSub>
+                <m:sSubPr>
+                  <m:ctrlPr>
+                    <w:rPr>
+                      <w:rFonts w:ascii="Cambria Math" w:hAnsi="Cambria Math"/>
+                      <w:i/>
+                    </w:rPr>
+                  </m:ctrlPr>
+                </m:sSubPr>
+                <m:e>
+                  <m:r>
+                    <w:rPr>
+                      <w:rFonts w:ascii="Cambria Math" w:hAnsi="Cambria Math"/>
+                    </w:rPr>
+                    <m:t>X</m:t>
+                  </m:r>
+                </m:e>
+                <m:sub>
+                  <m:r>
+                    <w:rPr>
+                      <w:rFonts w:ascii="Cambria Math" w:hAnsi="Cambria Math"/>
+                    </w:rPr>
+                    <m:t>1</m:t>
+                  </m:r>
+                </m:sub>
+              </m:sSub>
+            </m:den>
+          </m:f>
+        </m:oMath>
+      </m:oMathPara>
+    </w:p>
+    <w:p>
+      <w:pPr>
+        <w:spacing w:after="40"/>
+        <w:rPr>
+          <w:rFonts w:eastAsiaTheme="minorEastAsia"/>
+        </w:rPr>
+      </w:pPr>
+      <w:r>
+        <w:rPr>
+          <w:rFonts w:eastAsiaTheme="minorEastAsia"/>
+        </w:rPr>
+        <w:t xml:space="preserve"> </w:t>
+      </w:r>
+    </w:p>
+    <w:p>
+      <w:pPr>
+        <w:rPr>
+          <w:rFonts w:eastAsiaTheme="minorEastAsia"/>
+        </w:rPr>
+      </w:pPr>
+    </w:p>
+    <w:p>
+      <w:pPr>
+        <w:rPr>
+          <w:rFonts w:eastAsiaTheme="minorEastAsia"/>
+        </w:rPr>
+      </w:pPr>
+    </w:p>
     <w:sectPr>
       <w:pgSz w:w="11906" w:h="16838"/>
-      <w:pgMar w:top="1417" w:right="1701" w:bottom="1417" w:left="1701" w:header="708" w:footer="708" w:gutter="0"/>
+      <w:pgMar w:top="720" w:right="170" w:bottom="720" w:left="170" w:header="709" w:footer="709" w:gutter="0"/>
       <w:cols w:space="708"/>
       <w:docGrid w:linePitch="360"/>
     </w:sectPr>
@@ -1019,6 +10422,27 @@
     <w:name w:val="Normal"/>
     <w:qFormat/>
   </w:style>
+  <w:style w:type="paragraph" w:styleId="Heading1">
+    <w:name w:val="heading 1"/>
+    <w:basedOn w:val="Normal"/>
+    <w:next w:val="Normal"/>
+    <w:link w:val="Heading1Char"/>
+    <w:uiPriority w:val="9"/>
+    <w:qFormat/>
+    <w:rsid w:val="00E82A75"/>
+    <w:pPr>
+      <w:keepNext/>
+      <w:keepLines/>
+      <w:spacing w:before="240" w:after="0"/>
+      <w:outlineLvl w:val="0"/>
+    </w:pPr>
+    <w:rPr>
+      <w:rFonts w:asciiTheme="majorHAnsi" w:eastAsiaTheme="majorEastAsia" w:hAnsiTheme="majorHAnsi" w:cstheme="majorBidi"/>
+      <w:color w:val="2F5496" w:themeColor="accent1" w:themeShade="BF"/>
+      <w:sz w:val="32"/>
+      <w:szCs w:val="32"/>
+    </w:rPr>
+  </w:style>
   <w:style w:type="character" w:default="1" w:styleId="DefaultParagraphFont">
     <w:name w:val="Default Paragraph Font"/>
     <w:uiPriority w:val="1"/>
@@ -1054,6 +10478,19 @@
     <w:rsid w:val="00E01D05"/>
     <w:rPr>
       <w:color w:val="808080"/>
+    </w:rPr>
+  </w:style>
+  <w:style w:type="character" w:customStyle="1" w:styleId="Heading1Char">
+    <w:name w:val="Heading 1 Char"/>
+    <w:basedOn w:val="DefaultParagraphFont"/>
+    <w:link w:val="Heading1"/>
+    <w:uiPriority w:val="9"/>
+    <w:rsid w:val="00E82A75"/>
+    <w:rPr>
+      <w:rFonts w:asciiTheme="majorHAnsi" w:eastAsiaTheme="majorEastAsia" w:hAnsiTheme="majorHAnsi" w:cstheme="majorBidi"/>
+      <w:color w:val="2F5496" w:themeColor="accent1" w:themeShade="BF"/>
+      <w:sz w:val="32"/>
+      <w:szCs w:val="32"/>
     </w:rPr>
   </w:style>
 </w:styles>
